--- a/IEEEKacperReport.docx
+++ b/IEEEKacperReport.docx
@@ -8,7 +8,16 @@
         <w:spacing w:before="100" w:beforeAutospacing="1" w:after="100" w:afterAutospacing="1"/>
       </w:pPr>
       <w:r>
-        <w:t>Face Detection Matlab</w:t>
+        <w:t xml:space="preserve">Face </w:t>
+      </w:r>
+      <w:r>
+        <w:t>recognition in</w:t>
+      </w:r>
+      <w:r>
+        <w:t xml:space="preserve"> Matlab</w:t>
+      </w:r>
+      <w:r>
+        <w:t xml:space="preserve"> for my car design.</w:t>
       </w:r>
     </w:p>
     <w:p>
@@ -53,38 +62,53 @@
           <w:sz w:val="18"/>
           <w:szCs w:val="18"/>
         </w:rPr>
-        <w:t>line 1: 1</w:t>
+        <w:br/>
       </w:r>
       <w:r>
         <w:rPr>
           <w:sz w:val="18"/>
           <w:szCs w:val="18"/>
-          <w:vertAlign w:val="superscript"/>
-        </w:rPr>
-        <w:t>st</w:t>
+        </w:rPr>
+        <w:br w:type="column"/>
       </w:r>
       <w:r>
         <w:rPr>
           <w:sz w:val="18"/>
           <w:szCs w:val="18"/>
         </w:rPr>
-        <w:t xml:space="preserve"> Given Name Surname </w:t>
+        <w:t xml:space="preserve"> </w:t>
       </w:r>
       <w:r>
         <w:rPr>
           <w:sz w:val="18"/>
           <w:szCs w:val="18"/>
         </w:rPr>
-        <w:br/>
-        <w:t xml:space="preserve">line 2: </w:t>
-      </w:r>
+        <w:t>Kacper Woloszyn</w:t>
+      </w:r>
+    </w:p>
+    <w:p>
+      <w:pPr>
+        <w:pStyle w:val="Author"/>
+        <w:spacing w:before="100" w:beforeAutospacing="1"/>
+        <w:rPr>
+          <w:sz w:val="18"/>
+          <w:szCs w:val="18"/>
+        </w:rPr>
+      </w:pPr>
       <w:r>
         <w:rPr>
           <w:i/>
           <w:sz w:val="18"/>
           <w:szCs w:val="18"/>
         </w:rPr>
-        <w:t xml:space="preserve">dept. name of organization </w:t>
+        <w:t>Waterford Institute of Technology</w:t>
+      </w:r>
+      <w:r>
+        <w:rPr>
+          <w:sz w:val="18"/>
+          <w:szCs w:val="18"/>
+        </w:rPr>
+        <w:br/>
       </w:r>
       <w:r>
         <w:rPr>
@@ -92,857 +116,48 @@
           <w:sz w:val="18"/>
           <w:szCs w:val="18"/>
         </w:rPr>
-        <w:br/>
-      </w:r>
-      <w:r>
-        <w:rPr>
-          <w:i/>
+        <w:t>Department of Science</w:t>
+      </w:r>
+    </w:p>
+    <w:p>
+      <w:pPr>
+        <w:pStyle w:val="Author"/>
+        <w:spacing w:before="100" w:beforeAutospacing="1"/>
+        <w:rPr>
           <w:sz w:val="18"/>
           <w:szCs w:val="18"/>
         </w:rPr>
-        <w:t xml:space="preserve">(of </w:t>
-      </w:r>
-      <w:r>
-        <w:rPr>
-          <w:i/>
-          <w:iCs/>
+      </w:pPr>
+      <w:r>
+        <w:rPr>
           <w:sz w:val="18"/>
           <w:szCs w:val="18"/>
         </w:rPr>
-        <w:t>Affiliation</w:t>
-      </w:r>
-      <w:r>
-        <w:rPr>
-          <w:i/>
+        <w:t xml:space="preserve">Waterford,Ireland </w:t>
+      </w:r>
+      <w:r>
+        <w:rPr>
           <w:sz w:val="18"/>
           <w:szCs w:val="18"/>
         </w:rPr>
-        <w:t>)</w:t>
+        <w:br/>
       </w:r>
       <w:r>
         <w:rPr>
           <w:sz w:val="18"/>
           <w:szCs w:val="18"/>
         </w:rPr>
-        <w:br/>
-        <w:t xml:space="preserve">line 3: </w:t>
-      </w:r>
-      <w:r>
-        <w:rPr>
-          <w:i/>
+        <w:t>kacperwoloszyn4@gmail.com</w:t>
+      </w:r>
+    </w:p>
+    <w:p>
+      <w:pPr>
+        <w:pStyle w:val="Author"/>
+        <w:spacing w:before="100" w:beforeAutospacing="1"/>
+        <w:rPr>
           <w:sz w:val="18"/>
           <w:szCs w:val="18"/>
         </w:rPr>
-        <w:t xml:space="preserve">name of organization </w:t>
-      </w:r>
-      <w:r>
-        <w:rPr>
-          <w:i/>
-          <w:sz w:val="18"/>
-          <w:szCs w:val="18"/>
-        </w:rPr>
-        <w:br/>
-      </w:r>
-      <w:r>
-        <w:rPr>
-          <w:i/>
-          <w:sz w:val="18"/>
-          <w:szCs w:val="18"/>
-        </w:rPr>
-        <w:t>(of Affiliation)</w:t>
-      </w:r>
-      <w:r>
-        <w:rPr>
-          <w:i/>
-          <w:sz w:val="18"/>
-          <w:szCs w:val="18"/>
-        </w:rPr>
-        <w:br/>
-      </w:r>
-      <w:r>
-        <w:rPr>
-          <w:sz w:val="18"/>
-          <w:szCs w:val="18"/>
-        </w:rPr>
-        <w:t>line 4: City, Country</w:t>
-      </w:r>
-      <w:r>
-        <w:rPr>
-          <w:sz w:val="18"/>
-          <w:szCs w:val="18"/>
-        </w:rPr>
-        <w:br/>
-        <w:t>line 5: email address</w:t>
-      </w:r>
-      <w:r>
-        <w:rPr>
-          <w:sz w:val="18"/>
-          <w:szCs w:val="18"/>
-        </w:rPr>
-        <w:t xml:space="preserve"> or ORCID</w:t>
-      </w:r>
-    </w:p>
-    <w:p>
-      <w:pPr>
-        <w:pStyle w:val="Author"/>
-        <w:spacing w:before="100" w:beforeAutospacing="1"/>
-        <w:rPr>
-          <w:sz w:val="18"/>
-          <w:szCs w:val="18"/>
-        </w:rPr>
-      </w:pPr>
-      <w:r>
-        <w:rPr>
-          <w:sz w:val="18"/>
-          <w:szCs w:val="18"/>
-        </w:rPr>
-        <w:t>line 1: 4</w:t>
-      </w:r>
-      <w:r>
-        <w:rPr>
-          <w:sz w:val="18"/>
-          <w:szCs w:val="18"/>
-          <w:vertAlign w:val="superscript"/>
-        </w:rPr>
-        <w:t>th</w:t>
-      </w:r>
-      <w:r>
-        <w:rPr>
-          <w:sz w:val="18"/>
-          <w:szCs w:val="18"/>
-        </w:rPr>
-        <w:t xml:space="preserve"> Given Name Surname</w:t>
-      </w:r>
-      <w:r>
-        <w:rPr>
-          <w:sz w:val="18"/>
-          <w:szCs w:val="18"/>
-        </w:rPr>
-        <w:br/>
-      </w:r>
-      <w:r>
-        <w:rPr>
-          <w:sz w:val="18"/>
-          <w:szCs w:val="18"/>
-        </w:rPr>
-        <w:t xml:space="preserve">line 2: </w:t>
-      </w:r>
-      <w:r>
-        <w:rPr>
-          <w:i/>
-          <w:sz w:val="18"/>
-          <w:szCs w:val="18"/>
-        </w:rPr>
-        <w:t>dept. name of organization</w:t>
-      </w:r>
-      <w:r>
-        <w:rPr>
-          <w:sz w:val="18"/>
-          <w:szCs w:val="18"/>
-        </w:rPr>
-        <w:br/>
-      </w:r>
-      <w:r>
-        <w:rPr>
-          <w:i/>
-          <w:sz w:val="18"/>
-          <w:szCs w:val="18"/>
-        </w:rPr>
-        <w:t xml:space="preserve">(of </w:t>
-      </w:r>
-      <w:r>
-        <w:rPr>
-          <w:i/>
-          <w:iCs/>
-          <w:sz w:val="18"/>
-          <w:szCs w:val="18"/>
-        </w:rPr>
-        <w:t>Affiliation</w:t>
-      </w:r>
-      <w:r>
-        <w:rPr>
-          <w:i/>
-          <w:sz w:val="18"/>
-          <w:szCs w:val="18"/>
-        </w:rPr>
-        <w:t>)</w:t>
-      </w:r>
-      <w:r>
-        <w:rPr>
-          <w:sz w:val="18"/>
-          <w:szCs w:val="18"/>
-        </w:rPr>
-        <w:br/>
-        <w:t xml:space="preserve">line 3: </w:t>
-      </w:r>
-      <w:r>
-        <w:rPr>
-          <w:i/>
-          <w:sz w:val="18"/>
-          <w:szCs w:val="18"/>
-        </w:rPr>
-        <w:t xml:space="preserve">name of organization </w:t>
-      </w:r>
-      <w:r>
-        <w:rPr>
-          <w:i/>
-          <w:sz w:val="18"/>
-          <w:szCs w:val="18"/>
-        </w:rPr>
-        <w:br/>
-      </w:r>
-      <w:r>
-        <w:rPr>
-          <w:i/>
-          <w:sz w:val="18"/>
-          <w:szCs w:val="18"/>
-        </w:rPr>
-        <w:t>(of Affiliation)</w:t>
-      </w:r>
-      <w:r>
-        <w:rPr>
-          <w:i/>
-          <w:sz w:val="18"/>
-          <w:szCs w:val="18"/>
-        </w:rPr>
-        <w:br/>
-      </w:r>
-      <w:r>
-        <w:rPr>
-          <w:sz w:val="18"/>
-          <w:szCs w:val="18"/>
-        </w:rPr>
-        <w:t>line 4: City, Country</w:t>
-      </w:r>
-      <w:r>
-        <w:rPr>
-          <w:sz w:val="18"/>
-          <w:szCs w:val="18"/>
-        </w:rPr>
-        <w:br/>
-        <w:t>line 5: email address</w:t>
-      </w:r>
-      <w:r>
-        <w:rPr>
-          <w:sz w:val="18"/>
-          <w:szCs w:val="18"/>
-        </w:rPr>
-        <w:t xml:space="preserve">  or ORCID</w:t>
-      </w:r>
-      <w:r>
-        <w:rPr>
-          <w:sz w:val="18"/>
-          <w:szCs w:val="18"/>
-        </w:rPr>
-        <w:br w:type="column"/>
-      </w:r>
-      <w:r>
-        <w:rPr>
-          <w:sz w:val="18"/>
-          <w:szCs w:val="18"/>
-        </w:rPr>
-        <w:t>line 1: 2</w:t>
-      </w:r>
-      <w:r>
-        <w:rPr>
-          <w:sz w:val="18"/>
-          <w:szCs w:val="18"/>
-          <w:vertAlign w:val="superscript"/>
-        </w:rPr>
-        <w:t>nd</w:t>
-      </w:r>
-      <w:r>
-        <w:rPr>
-          <w:sz w:val="18"/>
-          <w:szCs w:val="18"/>
-        </w:rPr>
-        <w:t xml:space="preserve"> Given Name Surname</w:t>
-      </w:r>
-      <w:r>
-        <w:rPr>
-          <w:sz w:val="18"/>
-          <w:szCs w:val="18"/>
-        </w:rPr>
-        <w:br/>
-        <w:t xml:space="preserve">line 2: </w:t>
-      </w:r>
-      <w:r>
-        <w:rPr>
-          <w:i/>
-          <w:sz w:val="18"/>
-          <w:szCs w:val="18"/>
-        </w:rPr>
-        <w:t xml:space="preserve">dept. name of organization </w:t>
-      </w:r>
-      <w:r>
-        <w:rPr>
-          <w:i/>
-          <w:sz w:val="18"/>
-          <w:szCs w:val="18"/>
-        </w:rPr>
-        <w:br/>
-      </w:r>
-      <w:r>
-        <w:rPr>
-          <w:i/>
-          <w:sz w:val="18"/>
-          <w:szCs w:val="18"/>
-        </w:rPr>
-        <w:t xml:space="preserve">(of </w:t>
-      </w:r>
-      <w:r>
-        <w:rPr>
-          <w:i/>
-          <w:iCs/>
-          <w:sz w:val="18"/>
-          <w:szCs w:val="18"/>
-        </w:rPr>
-        <w:t>Affiliation</w:t>
-      </w:r>
-      <w:r>
-        <w:rPr>
-          <w:i/>
-          <w:sz w:val="18"/>
-          <w:szCs w:val="18"/>
-        </w:rPr>
-        <w:t>)</w:t>
-      </w:r>
-      <w:r>
-        <w:rPr>
-          <w:sz w:val="18"/>
-          <w:szCs w:val="18"/>
-        </w:rPr>
-        <w:br/>
-        <w:t xml:space="preserve">line 3: </w:t>
-      </w:r>
-      <w:r>
-        <w:rPr>
-          <w:i/>
-          <w:sz w:val="18"/>
-          <w:szCs w:val="18"/>
-        </w:rPr>
-        <w:t xml:space="preserve">name of organization </w:t>
-      </w:r>
-      <w:r>
-        <w:rPr>
-          <w:i/>
-          <w:sz w:val="18"/>
-          <w:szCs w:val="18"/>
-        </w:rPr>
-        <w:br/>
-      </w:r>
-      <w:r>
-        <w:rPr>
-          <w:i/>
-          <w:sz w:val="18"/>
-          <w:szCs w:val="18"/>
-        </w:rPr>
-        <w:t>(of Affiliation)</w:t>
-      </w:r>
-      <w:r>
-        <w:rPr>
-          <w:i/>
-          <w:sz w:val="18"/>
-          <w:szCs w:val="18"/>
-        </w:rPr>
-        <w:br/>
-      </w:r>
-      <w:r>
-        <w:rPr>
-          <w:sz w:val="18"/>
-          <w:szCs w:val="18"/>
-        </w:rPr>
-        <w:t>line 4: City, Country</w:t>
-      </w:r>
-      <w:r>
-        <w:rPr>
-          <w:sz w:val="18"/>
-          <w:szCs w:val="18"/>
-        </w:rPr>
-        <w:br/>
-        <w:t>line 5: email address</w:t>
-      </w:r>
-      <w:r>
-        <w:rPr>
-          <w:sz w:val="18"/>
-          <w:szCs w:val="18"/>
-        </w:rPr>
-        <w:t xml:space="preserve"> or ORCID</w:t>
-      </w:r>
-    </w:p>
-    <w:p>
-      <w:pPr>
-        <w:pStyle w:val="Author"/>
-        <w:spacing w:before="100" w:beforeAutospacing="1"/>
-        <w:rPr>
-          <w:sz w:val="18"/>
-          <w:szCs w:val="18"/>
-        </w:rPr>
-      </w:pPr>
-      <w:r>
-        <w:rPr>
-          <w:sz w:val="18"/>
-          <w:szCs w:val="18"/>
-        </w:rPr>
-        <w:t>li</w:t>
-      </w:r>
-      <w:r>
-        <w:rPr>
-          <w:sz w:val="18"/>
-          <w:szCs w:val="18"/>
-        </w:rPr>
-        <w:t xml:space="preserve">ne 1: </w:t>
-      </w:r>
-      <w:r>
-        <w:rPr>
-          <w:sz w:val="18"/>
-          <w:szCs w:val="18"/>
-        </w:rPr>
-        <w:t>5</w:t>
-      </w:r>
-      <w:r>
-        <w:rPr>
-          <w:sz w:val="18"/>
-          <w:szCs w:val="18"/>
-          <w:vertAlign w:val="superscript"/>
-        </w:rPr>
-        <w:t>th</w:t>
-      </w:r>
-      <w:r>
-        <w:rPr>
-          <w:sz w:val="18"/>
-          <w:szCs w:val="18"/>
-        </w:rPr>
-        <w:t xml:space="preserve"> Given Name Surname</w:t>
-      </w:r>
-      <w:r>
-        <w:rPr>
-          <w:sz w:val="18"/>
-          <w:szCs w:val="18"/>
-        </w:rPr>
-        <w:br/>
-        <w:t xml:space="preserve">line 2: </w:t>
-      </w:r>
-      <w:r>
-        <w:rPr>
-          <w:i/>
-          <w:sz w:val="18"/>
-          <w:szCs w:val="18"/>
-        </w:rPr>
-        <w:t xml:space="preserve">dept. name of organization </w:t>
-      </w:r>
-      <w:r>
-        <w:rPr>
-          <w:i/>
-          <w:sz w:val="18"/>
-          <w:szCs w:val="18"/>
-        </w:rPr>
-        <w:br/>
-      </w:r>
-      <w:r>
-        <w:rPr>
-          <w:i/>
-          <w:sz w:val="18"/>
-          <w:szCs w:val="18"/>
-        </w:rPr>
-        <w:t xml:space="preserve">(of </w:t>
-      </w:r>
-      <w:r>
-        <w:rPr>
-          <w:i/>
-          <w:iCs/>
-          <w:sz w:val="18"/>
-          <w:szCs w:val="18"/>
-        </w:rPr>
-        <w:t>Affiliation</w:t>
-      </w:r>
-      <w:r>
-        <w:rPr>
-          <w:i/>
-          <w:sz w:val="18"/>
-          <w:szCs w:val="18"/>
-        </w:rPr>
-        <w:t>)</w:t>
-      </w:r>
-      <w:r>
-        <w:rPr>
-          <w:sz w:val="18"/>
-          <w:szCs w:val="18"/>
-        </w:rPr>
-        <w:br/>
-        <w:t xml:space="preserve">line 3: </w:t>
-      </w:r>
-      <w:r>
-        <w:rPr>
-          <w:i/>
-          <w:sz w:val="18"/>
-          <w:szCs w:val="18"/>
-        </w:rPr>
-        <w:t xml:space="preserve">name of organization </w:t>
-      </w:r>
-      <w:r>
-        <w:rPr>
-          <w:i/>
-          <w:sz w:val="18"/>
-          <w:szCs w:val="18"/>
-        </w:rPr>
-        <w:br/>
-      </w:r>
-      <w:r>
-        <w:rPr>
-          <w:i/>
-          <w:sz w:val="18"/>
-          <w:szCs w:val="18"/>
-        </w:rPr>
-        <w:t xml:space="preserve">(of </w:t>
-      </w:r>
-      <w:r>
-        <w:rPr>
-          <w:i/>
-          <w:sz w:val="18"/>
-          <w:szCs w:val="18"/>
-        </w:rPr>
-        <w:t>A</w:t>
-      </w:r>
-      <w:r>
-        <w:rPr>
-          <w:i/>
-          <w:sz w:val="18"/>
-          <w:szCs w:val="18"/>
-        </w:rPr>
-        <w:t>ffiliation)</w:t>
-      </w:r>
-      <w:bookmarkStart w:id="0" w:name="_GoBack"/>
-      <w:bookmarkEnd w:id="0"/>
-      <w:r>
-        <w:rPr>
-          <w:i/>
-          <w:sz w:val="18"/>
-          <w:szCs w:val="18"/>
-        </w:rPr>
-        <w:br/>
-      </w:r>
-      <w:r>
-        <w:rPr>
-          <w:sz w:val="18"/>
-          <w:szCs w:val="18"/>
-        </w:rPr>
-        <w:t>line 4: City, Country</w:t>
-      </w:r>
-      <w:r>
-        <w:rPr>
-          <w:sz w:val="18"/>
-          <w:szCs w:val="18"/>
-        </w:rPr>
-        <w:br/>
-        <w:t>line 5: email address</w:t>
-      </w:r>
-      <w:r>
-        <w:rPr>
-          <w:sz w:val="18"/>
-          <w:szCs w:val="18"/>
-        </w:rPr>
-        <w:t xml:space="preserve"> </w:t>
-      </w:r>
-      <w:r>
-        <w:rPr>
-          <w:sz w:val="18"/>
-          <w:szCs w:val="18"/>
-        </w:rPr>
-        <w:t xml:space="preserve"> or ORCID</w:t>
-      </w:r>
-      <w:r>
-        <w:rPr>
-          <w:sz w:val="18"/>
-          <w:szCs w:val="18"/>
-        </w:rPr>
-        <w:br w:type="column"/>
-      </w:r>
-      <w:r>
-        <w:rPr>
-          <w:sz w:val="18"/>
-          <w:szCs w:val="18"/>
-        </w:rPr>
-        <w:t>line 1: 3</w:t>
-      </w:r>
-      <w:r>
-        <w:rPr>
-          <w:sz w:val="18"/>
-          <w:szCs w:val="18"/>
-          <w:vertAlign w:val="superscript"/>
-        </w:rPr>
-        <w:t>rd</w:t>
-      </w:r>
-      <w:r>
-        <w:rPr>
-          <w:sz w:val="18"/>
-          <w:szCs w:val="18"/>
-        </w:rPr>
-        <w:t xml:space="preserve"> Given Name Surname</w:t>
-      </w:r>
-      <w:r>
-        <w:rPr>
-          <w:sz w:val="18"/>
-          <w:szCs w:val="18"/>
-        </w:rPr>
-        <w:br/>
-        <w:t xml:space="preserve">line 2: </w:t>
-      </w:r>
-      <w:r>
-        <w:rPr>
-          <w:i/>
-          <w:sz w:val="18"/>
-          <w:szCs w:val="18"/>
-        </w:rPr>
-        <w:t xml:space="preserve">dept. name of organization </w:t>
-      </w:r>
-      <w:r>
-        <w:rPr>
-          <w:i/>
-          <w:sz w:val="18"/>
-          <w:szCs w:val="18"/>
-        </w:rPr>
-        <w:br/>
-      </w:r>
-      <w:r>
-        <w:rPr>
-          <w:i/>
-          <w:sz w:val="18"/>
-          <w:szCs w:val="18"/>
-        </w:rPr>
-        <w:t xml:space="preserve">(of </w:t>
-      </w:r>
-      <w:r>
-        <w:rPr>
-          <w:i/>
-          <w:iCs/>
-          <w:sz w:val="18"/>
-          <w:szCs w:val="18"/>
-        </w:rPr>
-        <w:t>Affiliation</w:t>
-      </w:r>
-      <w:r>
-        <w:rPr>
-          <w:i/>
-          <w:sz w:val="18"/>
-          <w:szCs w:val="18"/>
-        </w:rPr>
-        <w:t>)</w:t>
-      </w:r>
-      <w:r>
-        <w:rPr>
-          <w:sz w:val="18"/>
-          <w:szCs w:val="18"/>
-        </w:rPr>
-        <w:br/>
-        <w:t xml:space="preserve">line 3: </w:t>
-      </w:r>
-      <w:r>
-        <w:rPr>
-          <w:i/>
-          <w:sz w:val="18"/>
-          <w:szCs w:val="18"/>
-        </w:rPr>
-        <w:t xml:space="preserve">name of organization </w:t>
-      </w:r>
-      <w:r>
-        <w:rPr>
-          <w:i/>
-          <w:sz w:val="18"/>
-          <w:szCs w:val="18"/>
-        </w:rPr>
-        <w:br/>
-      </w:r>
-      <w:r>
-        <w:rPr>
-          <w:i/>
-          <w:sz w:val="18"/>
-          <w:szCs w:val="18"/>
-        </w:rPr>
-        <w:t>(of Affiliation)</w:t>
-      </w:r>
-      <w:r>
-        <w:rPr>
-          <w:i/>
-          <w:sz w:val="18"/>
-          <w:szCs w:val="18"/>
-        </w:rPr>
-        <w:br/>
-      </w:r>
-      <w:r>
-        <w:rPr>
-          <w:sz w:val="18"/>
-          <w:szCs w:val="18"/>
-        </w:rPr>
-        <w:t>line 4: City, Country</w:t>
-      </w:r>
-      <w:r>
-        <w:rPr>
-          <w:sz w:val="18"/>
-          <w:szCs w:val="18"/>
-        </w:rPr>
-        <w:br/>
-        <w:t>line 5: email address</w:t>
-      </w:r>
-      <w:r>
-        <w:rPr>
-          <w:sz w:val="18"/>
-          <w:szCs w:val="18"/>
-        </w:rPr>
-        <w:t xml:space="preserve"> or ORCID</w:t>
-      </w:r>
-    </w:p>
-    <w:p>
-      <w:pPr>
-        <w:pStyle w:val="Author"/>
-        <w:spacing w:before="100" w:beforeAutospacing="1"/>
-      </w:pPr>
-      <w:r>
-        <w:rPr>
-          <w:sz w:val="18"/>
-          <w:szCs w:val="18"/>
-        </w:rPr>
-        <w:t xml:space="preserve">line 1: </w:t>
-      </w:r>
-      <w:r>
-        <w:rPr>
-          <w:sz w:val="18"/>
-          <w:szCs w:val="18"/>
-        </w:rPr>
-        <w:t>6</w:t>
-      </w:r>
-      <w:r>
-        <w:rPr>
-          <w:sz w:val="18"/>
-          <w:szCs w:val="18"/>
-          <w:vertAlign w:val="superscript"/>
-        </w:rPr>
-        <w:t>th</w:t>
-      </w:r>
-      <w:r>
-        <w:rPr>
-          <w:sz w:val="18"/>
-          <w:szCs w:val="18"/>
-        </w:rPr>
-        <w:t xml:space="preserve"> Given Name Surname</w:t>
-      </w:r>
-      <w:r>
-        <w:rPr>
-          <w:sz w:val="18"/>
-          <w:szCs w:val="18"/>
-        </w:rPr>
-        <w:br/>
-        <w:t xml:space="preserve">line 2: </w:t>
-      </w:r>
-      <w:r>
-        <w:rPr>
-          <w:i/>
-          <w:sz w:val="18"/>
-          <w:szCs w:val="18"/>
-        </w:rPr>
-        <w:t xml:space="preserve">dept. name of organization </w:t>
-      </w:r>
-      <w:r>
-        <w:rPr>
-          <w:i/>
-          <w:sz w:val="18"/>
-          <w:szCs w:val="18"/>
-        </w:rPr>
-        <w:br/>
-      </w:r>
-      <w:r>
-        <w:rPr>
-          <w:i/>
-          <w:sz w:val="18"/>
-          <w:szCs w:val="18"/>
-        </w:rPr>
-        <w:t xml:space="preserve">(of </w:t>
-      </w:r>
-      <w:r>
-        <w:rPr>
-          <w:i/>
-          <w:iCs/>
-          <w:sz w:val="18"/>
-          <w:szCs w:val="18"/>
-        </w:rPr>
-        <w:t>Affiliation</w:t>
-      </w:r>
-      <w:r>
-        <w:rPr>
-          <w:i/>
-          <w:sz w:val="18"/>
-          <w:szCs w:val="18"/>
-        </w:rPr>
-        <w:t>)</w:t>
-      </w:r>
-      <w:r>
-        <w:rPr>
-          <w:sz w:val="18"/>
-          <w:szCs w:val="18"/>
-        </w:rPr>
-        <w:br/>
-        <w:t xml:space="preserve">line 3: </w:t>
-      </w:r>
-      <w:r>
-        <w:rPr>
-          <w:i/>
-          <w:sz w:val="18"/>
-          <w:szCs w:val="18"/>
-        </w:rPr>
-        <w:t xml:space="preserve">name of organization </w:t>
-      </w:r>
-      <w:r>
-        <w:rPr>
-          <w:i/>
-          <w:sz w:val="18"/>
-          <w:szCs w:val="18"/>
-        </w:rPr>
-        <w:br/>
-      </w:r>
-      <w:r>
-        <w:rPr>
-          <w:i/>
-          <w:sz w:val="18"/>
-          <w:szCs w:val="18"/>
-        </w:rPr>
-        <w:t>(of Affiliation)</w:t>
-      </w:r>
-      <w:r>
-        <w:rPr>
-          <w:i/>
-          <w:sz w:val="18"/>
-          <w:szCs w:val="18"/>
-        </w:rPr>
-        <w:br/>
-      </w:r>
-      <w:r>
-        <w:rPr>
-          <w:sz w:val="18"/>
-          <w:szCs w:val="18"/>
-        </w:rPr>
-        <w:t>line 4: City, Country</w:t>
-      </w:r>
-      <w:r>
-        <w:rPr>
-          <w:sz w:val="18"/>
-          <w:szCs w:val="18"/>
-        </w:rPr>
-        <w:br/>
-        <w:t>line 5: email address</w:t>
-      </w:r>
-      <w:r>
-        <w:rPr>
-          <w:sz w:val="18"/>
-          <w:szCs w:val="18"/>
-        </w:rPr>
-        <w:t xml:space="preserve"> or ORCID</w:t>
-      </w:r>
-      <w:r>
-        <w:t xml:space="preserve"> </w:t>
-      </w:r>
-    </w:p>
-    <w:p>
-      <w:pPr>
         <w:sectPr>
           <w:type w:val="continuous"/>
           <w:pgSz w:w="11906" w:h="16838" w:code="9"/>
@@ -951,6 +166,13 @@
           <w:docGrid w:linePitch="360"/>
         </w:sectPr>
       </w:pPr>
+      <w:r>
+        <w:rPr>
+          <w:sz w:val="18"/>
+          <w:szCs w:val="18"/>
+        </w:rPr>
+        <w:br/>
+      </w:r>
     </w:p>
     <w:p>
       <w:pPr>
@@ -968,1046 +190,754 @@
     </w:p>
     <w:p>
       <w:pPr>
-        <w:pStyle w:val="Abstract"/>
-        <w:rPr>
-          <w:i/>
-          <w:iCs/>
-        </w:rPr>
-      </w:pPr>
-      <w:r>
-        <w:rPr>
-          <w:i/>
-          <w:iCs/>
-        </w:rPr>
-        <w:t>Abstract</w:t>
-      </w:r>
-      <w:r>
-        <w:t>—</w:t>
-      </w:r>
-      <w:r>
-        <w:t xml:space="preserve">This electronic document is a “live” template and already defines the components of your paper [title, text, heads, etc.] in its style sheet. </w:t>
-      </w:r>
-      <w:r>
+        <w:pStyle w:val="Heading1"/>
+      </w:pPr>
+      <w:r>
+        <w:t xml:space="preserve">Introduction </w:t>
+      </w:r>
+    </w:p>
+    <w:p>
+      <w:pPr>
+        <w:pStyle w:val="BodyText"/>
+        <w:ind w:firstLine="0"/>
+        <w:rPr>
+          <w:lang w:val="en-IE"/>
+        </w:rPr>
+      </w:pPr>
+      <w:r>
+        <w:rPr>
+          <w:lang w:val="en-IE"/>
+        </w:rPr>
+        <w:tab/>
+      </w:r>
+      <w:r>
+        <w:rPr>
+          <w:lang w:val="en-IE"/>
+        </w:rPr>
+        <w:t xml:space="preserve">The ADAS feature that I found </w:t>
+      </w:r>
+      <w:r>
+        <w:rPr>
+          <w:lang w:val="en-IE"/>
+        </w:rPr>
+        <w:t>to be very interesting is the face recognition. I feel like face recognition will play an important role in the future development of car technology. When we get in the car, a key-less car could be the future, and thanks to algorithms such as voice detection and face detection we would get a very easy way of starting the car. Face recognition is important, we use it in phones to make sure the correct person has access. In my car design, I use face recognition to log into the system in the car, as the car is fully autonomous, to make sure the correct person gets to decide where the car goes, by programming it in the map. Face recognition would allow users of such autonomous cars, not to worry</w:t>
+      </w:r>
+      <w:r>
+        <w:rPr>
+          <w:lang w:val="en-IE"/>
+        </w:rPr>
+        <w:t xml:space="preserve"> about others deciding where to go. F</w:t>
+      </w:r>
+      <w:r>
+        <w:rPr>
+          <w:lang w:val="en-IE"/>
+        </w:rPr>
+        <w:t xml:space="preserve">or example, if a person has a child, the person is safe that the child won’t get into the car and drive it somewhere, and that would be thanks to face </w:t>
+      </w:r>
+      <w:r>
+        <w:rPr>
+          <w:lang w:val="en-IE"/>
+        </w:rPr>
+        <w:t>recognition</w:t>
+      </w:r>
+      <w:r>
+        <w:rPr>
+          <w:lang w:val="en-IE"/>
+        </w:rPr>
+        <w:t>.</w:t>
+      </w:r>
+      <w:r>
+        <w:rPr>
+          <w:lang w:val="en-IE"/>
+        </w:rPr>
         <w:t xml:space="preserve"> </w:t>
       </w:r>
-      <w:r>
-        <w:rPr>
-          <w:i/>
-        </w:rPr>
-        <w:t>*CRITICAL:  Do</w:t>
-      </w:r>
-      <w:r>
-        <w:rPr>
-          <w:rFonts w:eastAsia="Times New Roman"/>
-          <w:i/>
-        </w:rPr>
+    </w:p>
+    <w:p>
+      <w:pPr>
+        <w:pStyle w:val="Heading1"/>
+      </w:pPr>
+      <w:r>
+        <w:t>Face Recognition</w:t>
+      </w:r>
+    </w:p>
+    <w:p>
+      <w:pPr>
+        <w:pStyle w:val="Heading2"/>
+      </w:pPr>
+      <w:r>
+        <w:t>What is ment by face recognition?</w:t>
+      </w:r>
+    </w:p>
+    <w:p>
+      <w:pPr>
+        <w:pStyle w:val="BodyText"/>
+        <w:ind w:firstLine="0"/>
+        <w:rPr>
+          <w:lang w:val="en-IE"/>
+        </w:rPr>
+      </w:pPr>
+      <w:r>
+        <w:rPr>
+          <w:noProof/>
+        </w:rPr>
+        <mc:AlternateContent>
+          <mc:Choice Requires="wps">
+            <w:drawing>
+              <wp:anchor distT="0" distB="0" distL="114300" distR="114300" simplePos="0" relativeHeight="251661312" behindDoc="1" locked="0" layoutInCell="1" allowOverlap="1" wp14:anchorId="0F04A9D3" wp14:editId="3F22188A">
+                <wp:simplePos x="0" y="0"/>
+                <wp:positionH relativeFrom="margin">
+                  <wp:posOffset>3585845</wp:posOffset>
+                </wp:positionH>
+                <wp:positionV relativeFrom="paragraph">
+                  <wp:posOffset>421640</wp:posOffset>
+                </wp:positionV>
+                <wp:extent cx="2598420" cy="1234440"/>
+                <wp:effectExtent l="0" t="0" r="11430" b="22860"/>
+                <wp:wrapTight wrapText="bothSides">
+                  <wp:wrapPolygon edited="0">
+                    <wp:start x="0" y="0"/>
+                    <wp:lineTo x="0" y="21667"/>
+                    <wp:lineTo x="21537" y="21667"/>
+                    <wp:lineTo x="21537" y="0"/>
+                    <wp:lineTo x="0" y="0"/>
+                  </wp:wrapPolygon>
+                </wp:wrapTight>
+                <wp:docPr id="2" name="Text Box 2"/>
+                <wp:cNvGraphicFramePr>
+                  <a:graphicFrameLocks xmlns:a="http://schemas.openxmlformats.org/drawingml/2006/main"/>
+                </wp:cNvGraphicFramePr>
+                <a:graphic xmlns:a="http://schemas.openxmlformats.org/drawingml/2006/main">
+                  <a:graphicData uri="http://schemas.microsoft.com/office/word/2010/wordprocessingShape">
+                    <wps:wsp>
+                      <wps:cNvSpPr txBox="1">
+                        <a:spLocks noChangeArrowheads="1"/>
+                      </wps:cNvSpPr>
+                      <wps:spPr bwMode="auto">
+                        <a:xfrm>
+                          <a:off x="0" y="0"/>
+                          <a:ext cx="2598420" cy="1234440"/>
+                        </a:xfrm>
+                        <a:prstGeom prst="rect">
+                          <a:avLst/>
+                        </a:prstGeom>
+                        <a:solidFill>
+                          <a:srgbClr val="FFFFFF"/>
+                        </a:solidFill>
+                        <a:ln w="9525">
+                          <a:solidFill>
+                            <a:srgbClr val="000000"/>
+                          </a:solidFill>
+                          <a:miter lim="800000"/>
+                          <a:headEnd/>
+                          <a:tailEnd/>
+                        </a:ln>
+                      </wps:spPr>
+                      <wps:txbx>
+                        <w:txbxContent>
+                          <w:p>
+                            <w:pPr>
+                              <w:pStyle w:val="BodyText"/>
+                            </w:pPr>
+                            <w:r>
+                              <w:rPr>
+                                <w:noProof/>
+                              </w:rPr>
+                              <w:drawing>
+                                <wp:inline distT="0" distB="0" distL="0" distR="0" wp14:anchorId="66759F6A" wp14:editId="43E83F31">
+                                  <wp:extent cx="2026920" cy="2424933"/>
+                                  <wp:effectExtent l="0" t="0" r="0" b="0"/>
+                                  <wp:docPr id="3" name="Picture 3" descr="https://upload.wikimedia.org/wikipedia/commons/thumb/6/67/Eigenfaces.png/220px-Eigenfaces.png"/>
+                                  <wp:cNvGraphicFramePr>
+                                    <a:graphicFrameLocks xmlns:a="http://schemas.openxmlformats.org/drawingml/2006/main" noChangeAspect="1"/>
+                                  </wp:cNvGraphicFramePr>
+                                  <a:graphic xmlns:a="http://schemas.openxmlformats.org/drawingml/2006/main">
+                                    <a:graphicData uri="http://schemas.openxmlformats.org/drawingml/2006/picture">
+                                      <pic:pic xmlns:pic="http://schemas.openxmlformats.org/drawingml/2006/picture">
+                                        <pic:nvPicPr>
+                                          <pic:cNvPr id="0" name="Picture 1" descr="https://upload.wikimedia.org/wikipedia/commons/thumb/6/67/Eigenfaces.png/220px-Eigenfaces.png"/>
+                                          <pic:cNvPicPr>
+                                            <a:picLocks noChangeAspect="1" noChangeArrowheads="1"/>
+                                          </pic:cNvPicPr>
+                                        </pic:nvPicPr>
+                                        <pic:blipFill>
+                                          <a:blip r:embed="rId8">
+                                            <a:extLst>
+                                              <a:ext uri="{28A0092B-C50C-407E-A947-70E740481C1C}">
+                                                <a14:useLocalDpi xmlns:a14="http://schemas.microsoft.com/office/drawing/2010/main" val="0"/>
+                                              </a:ext>
+                                            </a:extLst>
+                                          </a:blip>
+                                          <a:srcRect/>
+                                          <a:stretch>
+                                            <a:fillRect/>
+                                          </a:stretch>
+                                        </pic:blipFill>
+                                        <pic:spPr bwMode="auto">
+                                          <a:xfrm>
+                                            <a:off x="0" y="0"/>
+                                            <a:ext cx="2076446" cy="2484184"/>
+                                          </a:xfrm>
+                                          <a:prstGeom prst="rect">
+                                            <a:avLst/>
+                                          </a:prstGeom>
+                                          <a:noFill/>
+                                          <a:ln>
+                                            <a:noFill/>
+                                          </a:ln>
+                                        </pic:spPr>
+                                      </pic:pic>
+                                    </a:graphicData>
+                                  </a:graphic>
+                                </wp:inline>
+                              </w:drawing>
+                            </w:r>
+                          </w:p>
+                        </w:txbxContent>
+                      </wps:txbx>
+                      <wps:bodyPr rot="0" vert="horz" wrap="square" lIns="91440" tIns="45720" rIns="91440" bIns="45720" anchor="t" anchorCtr="0" upright="1">
+                        <a:noAutofit/>
+                      </wps:bodyPr>
+                    </wps:wsp>
+                  </a:graphicData>
+                </a:graphic>
+                <wp14:sizeRelH relativeFrom="page">
+                  <wp14:pctWidth>0</wp14:pctWidth>
+                </wp14:sizeRelH>
+                <wp14:sizeRelV relativeFrom="page">
+                  <wp14:pctHeight>0</wp14:pctHeight>
+                </wp14:sizeRelV>
+              </wp:anchor>
+            </w:drawing>
+          </mc:Choice>
+          <mc:Fallback>
+            <w:pict>
+              <v:shapetype w14:anchorId="0F04A9D3" id="_x0000_t202" coordsize="21600,21600" o:spt="202" path="m,l,21600r21600,l21600,xe">
+                <v:stroke joinstyle="miter"/>
+                <v:path gradientshapeok="t" o:connecttype="rect"/>
+              </v:shapetype>
+              <v:shape id="Text Box 2" o:spid="_x0000_s1026" type="#_x0000_t202" style="position:absolute;left:0;text-align:left;margin-left:282.35pt;margin-top:33.2pt;width:204.6pt;height:97.2pt;z-index:-251655168;visibility:visible;mso-wrap-style:square;mso-width-percent:0;mso-height-percent:0;mso-wrap-distance-left:9pt;mso-wrap-distance-top:0;mso-wrap-distance-right:9pt;mso-wrap-distance-bottom:0;mso-position-horizontal:absolute;mso-position-horizontal-relative:margin;mso-position-vertical:absolute;mso-position-vertical-relative:text;mso-width-percent:0;mso-height-percent:0;mso-width-relative:page;mso-height-relative:page;v-text-anchor:top" o:gfxdata="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">
+                <v:textbox>
+                  <w:txbxContent>
+                    <w:p>
+                      <w:pPr>
+                        <w:pStyle w:val="BodyText"/>
+                      </w:pPr>
+                      <w:r>
+                        <w:rPr>
+                          <w:noProof/>
+                        </w:rPr>
+                        <w:drawing>
+                          <wp:inline distT="0" distB="0" distL="0" distR="0" wp14:anchorId="66759F6A" wp14:editId="43E83F31">
+                            <wp:extent cx="2026920" cy="2424933"/>
+                            <wp:effectExtent l="0" t="0" r="0" b="0"/>
+                            <wp:docPr id="3" name="Picture 3" descr="https://upload.wikimedia.org/wikipedia/commons/thumb/6/67/Eigenfaces.png/220px-Eigenfaces.png"/>
+                            <wp:cNvGraphicFramePr>
+                              <a:graphicFrameLocks xmlns:a="http://schemas.openxmlformats.org/drawingml/2006/main" noChangeAspect="1"/>
+                            </wp:cNvGraphicFramePr>
+                            <a:graphic xmlns:a="http://schemas.openxmlformats.org/drawingml/2006/main">
+                              <a:graphicData uri="http://schemas.openxmlformats.org/drawingml/2006/picture">
+                                <pic:pic xmlns:pic="http://schemas.openxmlformats.org/drawingml/2006/picture">
+                                  <pic:nvPicPr>
+                                    <pic:cNvPr id="0" name="Picture 1" descr="https://upload.wikimedia.org/wikipedia/commons/thumb/6/67/Eigenfaces.png/220px-Eigenfaces.png"/>
+                                    <pic:cNvPicPr>
+                                      <a:picLocks noChangeAspect="1" noChangeArrowheads="1"/>
+                                    </pic:cNvPicPr>
+                                  </pic:nvPicPr>
+                                  <pic:blipFill>
+                                    <a:blip r:embed="rId8">
+                                      <a:extLst>
+                                        <a:ext uri="{28A0092B-C50C-407E-A947-70E740481C1C}">
+                                          <a14:useLocalDpi xmlns:a14="http://schemas.microsoft.com/office/drawing/2010/main" val="0"/>
+                                        </a:ext>
+                                      </a:extLst>
+                                    </a:blip>
+                                    <a:srcRect/>
+                                    <a:stretch>
+                                      <a:fillRect/>
+                                    </a:stretch>
+                                  </pic:blipFill>
+                                  <pic:spPr bwMode="auto">
+                                    <a:xfrm>
+                                      <a:off x="0" y="0"/>
+                                      <a:ext cx="2076446" cy="2484184"/>
+                                    </a:xfrm>
+                                    <a:prstGeom prst="rect">
+                                      <a:avLst/>
+                                    </a:prstGeom>
+                                    <a:noFill/>
+                                    <a:ln>
+                                      <a:noFill/>
+                                    </a:ln>
+                                  </pic:spPr>
+                                </pic:pic>
+                              </a:graphicData>
+                            </a:graphic>
+                          </wp:inline>
+                        </w:drawing>
+                      </w:r>
+                    </w:p>
+                  </w:txbxContent>
+                </v:textbox>
+                <w10:wrap type="tight" anchorx="margin"/>
+              </v:shape>
+            </w:pict>
+          </mc:Fallback>
+        </mc:AlternateContent>
+      </w:r>
+      <w:r>
+        <w:tab/>
+        <w:t>Firstly I would like</w:t>
+      </w:r>
+      <w:r>
+        <w:rPr>
+          <w:lang w:val="en-IE"/>
+        </w:rPr>
+        <w:t xml:space="preserve"> to define what I mean by facial recognition. Facial recognition technology in my automotive design can identify or verify a person from a digital image or a video frame. Facial recognition works based on having a selected facial feature and then comparing it to a face within the database [1]. For my car, the database would consist of a few people that have access to the car and have a driving licence, so no unauthorised people have access to the car and then the facial recognition algorithm would compare the face provided by the user to the face given in the database. </w:t>
+      </w:r>
+    </w:p>
+    <w:p>
+      <w:pPr>
+        <w:pStyle w:val="Heading2"/>
+      </w:pPr>
+      <w:r>
+        <w:t>How does face recognition work ?</w:t>
+      </w:r>
+    </w:p>
+    <w:p>
+      <w:pPr>
+        <w:pStyle w:val="BodyText"/>
+        <w:rPr>
+          <w:lang w:val="en-IE"/>
+        </w:rPr>
+      </w:pPr>
+      <w:r>
+        <w:t xml:space="preserve">The </w:t>
+      </w:r>
+      <w:r>
+        <w:rPr>
+          <w:lang w:val="en-IE"/>
+        </w:rPr>
+        <w:t>way I will complete fa</w:t>
+      </w:r>
+      <w:r>
+        <w:rPr>
+          <w:lang w:val="en-IE"/>
+        </w:rPr>
+        <w:t>ce recognition is the traditional method, as I found only that the is a development in this area and skin texture analysis, or three-dimensional face recognition usi</w:t>
+      </w:r>
+      <w:r>
+        <w:rPr>
+          <w:lang w:val="en-IE"/>
+        </w:rPr>
+        <w:t>ng 3D sensors are available now [2][3]. The traditional way, which I will try to show in MATLAB works based on an algorithm using eigenfaces, which analyses the relative position, size and even the shape of your facial features like eyes, nose, cheekbones and the jaw. These features are used and are compared to black and white images with matching features. I will talk about Eigen Faces in the next stage of this report.</w:t>
+      </w:r>
+      <w:r>
+        <w:rPr>
+          <w:lang w:val="en-IE"/>
+        </w:rPr>
+        <w:t xml:space="preserve"> The camera in the car would detect the features of the driver and then compare to a secure database.</w:t>
+      </w:r>
+    </w:p>
+    <w:p>
+      <w:pPr>
+        <w:pStyle w:val="BodyText"/>
+        <w:rPr>
+          <w:lang w:val="en-IE"/>
+        </w:rPr>
+      </w:pPr>
+    </w:p>
+    <w:p>
+      <w:pPr>
+        <w:pStyle w:val="BodyText"/>
+        <w:rPr>
+          <w:lang w:val="en-IE"/>
+        </w:rPr>
+      </w:pPr>
+    </w:p>
+    <w:p>
+      <w:pPr>
+        <w:pStyle w:val="Heading1"/>
+      </w:pPr>
+      <w:r>
+        <w:t>Eigen Faces</w:t>
+      </w:r>
+    </w:p>
+    <w:p>
+      <w:pPr>
+        <w:pStyle w:val="BodyText"/>
+        <w:ind w:firstLine="0"/>
+        <w:rPr>
+          <w:lang w:val="en-IE"/>
+        </w:rPr>
+      </w:pPr>
+      <w:r>
+        <w:rPr>
+          <w:lang w:val="en-IE"/>
+        </w:rPr>
+        <w:tab/>
+        <w:t>Eigenfaces is the name given to a set of eigen</w:t>
+      </w:r>
+      <w:r>
+        <w:rPr>
+          <w:lang w:val="en-IE"/>
+        </w:rPr>
+        <w:t>vectors when they are used in a computer vision system as part of a face recognition algorithm. E</w:t>
+      </w:r>
+      <w:r>
+        <w:rPr>
+          <w:lang w:val="en-IE"/>
+        </w:rPr>
+        <w:t>igenvalues and eigenvectors are terms in linear algebra. Eigenvectors or characteristics vector of a linear transformation is a non-zero vector that changes by only a scalar factor when linear transformation is applied to it. The use of eigenvectors as part of facial recognition was developed by Sirovich and Kirby in 1987 and is a vital part of the face recognition in my car design model. It was firstly used by Matthew Turk and Alex Pentland in face classification, i.e. comparing faces to database of faces [4].</w:t>
+      </w:r>
+    </w:p>
+    <w:p>
+      <w:pPr>
+        <w:pStyle w:val="Heading2"/>
+      </w:pPr>
+      <w:r>
+        <w:t>Generation</w:t>
+      </w:r>
+    </w:p>
+    <w:p>
+      <w:pPr>
+        <w:pStyle w:val="BodyText"/>
+        <w:rPr>
+          <w:lang w:val="en-IE"/>
+        </w:rPr>
+      </w:pPr>
+      <w:r>
+        <w:rPr>
+          <w:lang w:val="en-IE"/>
+        </w:rPr>
+        <w:t>To gener</w:t>
+      </w:r>
+      <w:r>
+        <w:rPr>
+          <w:lang w:val="en-IE"/>
+        </w:rPr>
+        <w:t>ate eigenfaces, a math process called principal component analysis is done. This is a statistical procedure that uses orthogonal transformation to convert set of face features in my face recognition, which could be correlated, to be linearly uncorrelated variables. The eigenfaces will appear as light and dark areas that are arranged in a specific patter, and that pattern is how each feature is singled out and evaluated and scored. Patterns can arise, if there is a specific style of facial hair, but other patterns are less simple to identify and image of eigenface may look not like a face in the end</w:t>
+      </w:r>
+      <w:r>
+        <w:rPr>
+          <w:lang w:val="en-IE"/>
+        </w:rPr>
+        <w:t xml:space="preserve"> [5].</w:t>
+      </w:r>
+    </w:p>
+    <w:p>
+      <w:pPr>
+        <w:pStyle w:val="figurecaption"/>
+        <w:rPr>
+          <w:lang w:val="en-IE"/>
+        </w:rPr>
+      </w:pPr>
+      <w:r>
+        <w:t>Example</w:t>
+      </w:r>
+      <w:r>
+        <w:t xml:space="preserve"> of</w:t>
+      </w:r>
+      <w:r>
         <w:t xml:space="preserve"> </w:t>
       </w:r>
       <w:r>
-        <w:rPr>
-          <w:i/>
-        </w:rPr>
-        <w:t>Not</w:t>
-      </w:r>
-      <w:r>
-        <w:rPr>
-          <w:rFonts w:eastAsia="Times New Roman"/>
-          <w:i/>
-        </w:rPr>
-        <w:t xml:space="preserve"> </w:t>
-      </w:r>
-      <w:r>
-        <w:rPr>
-          <w:i/>
-        </w:rPr>
-        <w:t>Use</w:t>
-      </w:r>
-      <w:r>
-        <w:rPr>
-          <w:rFonts w:eastAsia="Times New Roman"/>
-          <w:i/>
-        </w:rPr>
-        <w:t xml:space="preserve"> </w:t>
-      </w:r>
-      <w:r>
-        <w:rPr>
-          <w:i/>
-        </w:rPr>
-        <w:t>Symbols,</w:t>
-      </w:r>
-      <w:r>
-        <w:rPr>
-          <w:rFonts w:eastAsia="Times New Roman"/>
-          <w:i/>
-        </w:rPr>
-        <w:t xml:space="preserve"> </w:t>
-      </w:r>
-      <w:r>
-        <w:rPr>
-          <w:i/>
-        </w:rPr>
-        <w:t>Special</w:t>
-      </w:r>
-      <w:r>
-        <w:rPr>
-          <w:rFonts w:eastAsia="Times New Roman"/>
-          <w:i/>
-        </w:rPr>
-        <w:t xml:space="preserve"> </w:t>
-      </w:r>
-      <w:r>
-        <w:rPr>
-          <w:i/>
-        </w:rPr>
-        <w:t>Characters,</w:t>
-      </w:r>
-      <w:r>
-        <w:rPr>
-          <w:rFonts w:eastAsia="Times New Roman"/>
-          <w:i/>
-        </w:rPr>
-        <w:t xml:space="preserve"> </w:t>
-      </w:r>
-      <w:r>
-        <w:rPr>
-          <w:rFonts w:eastAsia="Times New Roman"/>
-          <w:i/>
-        </w:rPr>
-        <w:t xml:space="preserve">Footnotes, </w:t>
-      </w:r>
-      <w:r>
-        <w:rPr>
-          <w:i/>
-        </w:rPr>
-        <w:t>or</w:t>
-      </w:r>
-      <w:r>
-        <w:rPr>
-          <w:rFonts w:eastAsia="Times New Roman"/>
-          <w:i/>
-        </w:rPr>
-        <w:t xml:space="preserve"> </w:t>
-      </w:r>
-      <w:r>
-        <w:rPr>
-          <w:i/>
-        </w:rPr>
-        <w:t>Math</w:t>
-      </w:r>
-      <w:r>
-        <w:rPr>
-          <w:rFonts w:eastAsia="Times New Roman"/>
-          <w:i/>
-        </w:rPr>
-        <w:t xml:space="preserve"> </w:t>
-      </w:r>
-      <w:r>
-        <w:rPr>
-          <w:i/>
-        </w:rPr>
-        <w:t>in</w:t>
-      </w:r>
-      <w:r>
-        <w:rPr>
-          <w:rFonts w:eastAsia="Times New Roman"/>
-          <w:i/>
-        </w:rPr>
-        <w:t xml:space="preserve"> Paper </w:t>
-      </w:r>
-      <w:r>
-        <w:rPr>
-          <w:i/>
-        </w:rPr>
-        <w:t>Title</w:t>
-      </w:r>
-      <w:r>
-        <w:rPr>
-          <w:rFonts w:eastAsia="Times New Roman"/>
-          <w:i/>
-        </w:rPr>
-        <w:t xml:space="preserve"> o</w:t>
-      </w:r>
-      <w:r>
-        <w:rPr>
-          <w:i/>
-        </w:rPr>
-        <w:t>r</w:t>
-      </w:r>
-      <w:r>
-        <w:rPr>
-          <w:rFonts w:eastAsia="Times New Roman"/>
-          <w:i/>
-        </w:rPr>
-        <w:t xml:space="preserve"> </w:t>
-      </w:r>
-      <w:r>
-        <w:rPr>
-          <w:i/>
-        </w:rPr>
-        <w:t>Abstract</w:t>
-      </w:r>
-      <w:r>
-        <w:t xml:space="preserve">. </w:t>
-      </w:r>
-      <w:r>
-        <w:rPr>
-          <w:iCs/>
-        </w:rPr>
-        <w:t>(</w:t>
-      </w:r>
-      <w:r>
-        <w:rPr>
-          <w:b w:val="0"/>
-          <w:i/>
-          <w:iCs/>
-        </w:rPr>
-        <w:t>Abstract</w:t>
-      </w:r>
-      <w:r>
-        <w:rPr>
-          <w:iCs/>
-        </w:rPr>
-        <w:t>)</w:t>
-      </w:r>
-    </w:p>
-    <w:p>
-      <w:pPr>
-        <w:pStyle w:val="Keywords"/>
-      </w:pPr>
-      <w:r>
-        <w:t>Keywords—component</w:t>
-      </w:r>
-      <w:r>
-        <w:t>,</w:t>
-      </w:r>
-      <w:r>
-        <w:t xml:space="preserve"> formatting</w:t>
-      </w:r>
-      <w:r>
-        <w:t>,</w:t>
-      </w:r>
-      <w:r>
-        <w:t xml:space="preserve"> style</w:t>
-      </w:r>
-      <w:r>
-        <w:t>,</w:t>
-      </w:r>
-      <w:r>
-        <w:t xml:space="preserve"> styling</w:t>
-      </w:r>
-      <w:r>
-        <w:t>,</w:t>
-      </w:r>
-      <w:r>
-        <w:t xml:space="preserve"> insert (</w:t>
-      </w:r>
-      <w:r>
-        <w:rPr>
-          <w:b w:val="0"/>
-        </w:rPr>
-        <w:t>key words</w:t>
-      </w:r>
-      <w:r>
-        <w:t>)</w:t>
-      </w:r>
-    </w:p>
-    <w:p>
-      <w:pPr>
-        <w:pStyle w:val="Heading1"/>
-      </w:pPr>
-      <w:r>
-        <w:t>Introduction (</w:t>
-      </w:r>
-      <w:r>
-        <w:rPr>
-          <w:rFonts w:eastAsia="MS Mincho"/>
-          <w:i/>
-        </w:rPr>
-        <w:t>Heading 1</w:t>
-      </w:r>
-      <w:r>
-        <w:t>)</w:t>
+        <w:t>Some eigenfaces from AT&amp;T Laboratories Cambridge</w:t>
+      </w:r>
+      <w:r>
+        <w:t xml:space="preserve"> [6]</w:t>
       </w:r>
     </w:p>
     <w:p>
       <w:pPr>
         <w:pStyle w:val="BodyText"/>
-      </w:pPr>
-      <w:r>
-        <w:t xml:space="preserve">This template, </w:t>
-      </w:r>
-      <w:r>
-        <w:t>modified</w:t>
-      </w:r>
-      <w:r>
-        <w:t xml:space="preserve"> in MS Word 200</w:t>
-      </w:r>
-      <w:r>
-        <w:rPr>
-          <w:lang w:val="en-US"/>
-        </w:rPr>
-        <w:t>7</w:t>
-      </w:r>
-      <w:r>
-        <w:t xml:space="preserve"> and saved as </w:t>
-      </w:r>
-      <w:r>
-        <w:rPr>
-          <w:lang w:val="en-US"/>
-        </w:rPr>
-        <w:t xml:space="preserve">a </w:t>
-      </w:r>
-      <w:r>
-        <w:t xml:space="preserve">“Word 97-2003 </w:t>
-      </w:r>
-      <w:r>
-        <w:rPr>
-          <w:lang w:val="en-US"/>
-        </w:rPr>
-        <w:t>Document</w:t>
-      </w:r>
-      <w:r>
-        <w:t>” for the PC, provides authors with most of the formatting specifications needed for preparing electronic versions of their papers. All standard paper components have been specified for three reasons: (1) ease of use when formatting individual papers, (2) automatic compliance to electronic requirements that facilitate the concurrent or later production of electronic products, and (3) conformity of style throughout a conference proceedings. Margins, column widths, line spacing, and type styles are built-in; examples of the type styles are provided throughout this document and are identified in italic type, within parentheses, following the example. Some components, such as multi-leveled equations, graphics, and tables are not prescribed, although the various table text styles are provided. The formatter will need to create these components, incorporating the applicable criteria that follow.</w:t>
-      </w:r>
-    </w:p>
-    <w:p>
-      <w:pPr>
-        <w:pStyle w:val="Heading1"/>
-      </w:pPr>
-      <w:r>
-        <w:t>Ease of Use</w:t>
-      </w:r>
+        <w:ind w:firstLine="0"/>
+      </w:pPr>
     </w:p>
     <w:p>
       <w:pPr>
         <w:pStyle w:val="Heading2"/>
       </w:pPr>
       <w:r>
-        <w:t xml:space="preserve">Selecting a </w:t>
-      </w:r>
-      <w:r>
-        <w:t>Template</w:t>
-      </w:r>
-      <w:r>
-        <w:t xml:space="preserve"> (Heading 2)</w:t>
+        <w:t>Computing Eigenvectors</w:t>
+      </w:r>
+    </w:p>
+    <w:p>
+      <w:pPr>
+        <w:ind w:firstLine="288"/>
+        <w:jc w:val="both"/>
+        <w:rPr>
+          <w:lang w:val="en-IE"/>
+        </w:rPr>
+      </w:pPr>
+      <w:r>
+        <w:rPr>
+          <w:lang w:val="en-IE"/>
+        </w:rPr>
+        <w:t xml:space="preserve">The eigenvectors are firstly derived from the covariance matrix of the probability distribution over the high-dimensional vector space. A covariance matrix is a matrix whose element in the i, j position is the covariance between the i-th and the j-th element of the random vector. Covariance is the measure of the joint variability of two random variables. </w:t>
+      </w:r>
+    </w:p>
+    <w:p>
+      <w:pPr>
+        <w:ind w:firstLine="288"/>
+        <w:jc w:val="both"/>
+        <w:rPr>
+          <w:lang w:val="en-IE"/>
+        </w:rPr>
+      </w:pPr>
+    </w:p>
+    <w:p>
+      <w:pPr>
+        <w:ind w:firstLine="288"/>
+        <w:jc w:val="both"/>
+        <w:rPr>
+          <w:lang w:val="en-IE"/>
+        </w:rPr>
+      </w:pPr>
+    </w:p>
+    <w:p>
+      <w:pPr>
+        <w:ind w:firstLine="288"/>
+        <w:jc w:val="both"/>
+      </w:pPr>
+      <w:r>
+        <w:rPr>
+          <w:lang w:val="en-IE"/>
+        </w:rPr>
+        <w:lastRenderedPageBreak/>
+        <w:t>A probability distribution is the mathematical function that provides the probabilities of an outcome to occur in an experiment. This is vital information as the eigenvector values I obtain are then compared and classified by comparing to the basic database.</w:t>
+      </w:r>
+    </w:p>
+    <w:p/>
+    <w:p/>
+    <w:p>
+      <w:pPr>
+        <w:pStyle w:val="Heading2"/>
+      </w:pPr>
+      <w:r>
+        <w:t>Implementation of Eigenfaces</w:t>
+      </w:r>
+    </w:p>
+    <w:p>
+      <w:pPr>
+        <w:ind w:left="288" w:firstLine="432"/>
+        <w:jc w:val="both"/>
+      </w:pPr>
+      <w:r>
+        <w:t xml:space="preserve">Firstly, I will get a data set, I downloaded a data set of 40 people, each person has 10 pictures, each image is </w:t>
+      </w:r>
+      <w:r>
+        <w:t>in greyscale</w:t>
+      </w:r>
+      <w:r>
+        <w:t xml:space="preserve"> and the size of the images are the same</w:t>
+      </w:r>
+      <w:r>
+        <w:t>. The images of the person are taken from different angles, so the 10 pictures of the same person are not the same. This is my data set.</w:t>
+      </w:r>
+    </w:p>
+    <w:p>
+      <w:pPr>
+        <w:ind w:left="288"/>
+        <w:jc w:val="both"/>
+      </w:pPr>
+      <w:r>
+        <w:t xml:space="preserve">I load the data set using a script in MATLAB, an output_value variable is where the database is stored. </w:t>
+      </w:r>
+    </w:p>
+    <w:p>
+      <w:pPr>
+        <w:ind w:left="288"/>
+        <w:jc w:val="both"/>
+      </w:pPr>
+      <w:r>
+        <w:t>I subtract the mean, and the average image is calculated and subtracted from original image single matrix T. I then calculate the eigenvectors and eigenvalues.</w:t>
+      </w:r>
+      <w:r>
+        <w:t xml:space="preserve"> The eigenvalues associated with each eigenface represent how much the images in the training set vary from the mean image in that direction. We lose information by projecting the image on a subset of the eigenvectors, but we minimize this loss by keeping those eigenfaces with the largest eigenvalues.</w:t>
+      </w:r>
+    </w:p>
+    <w:p>
+      <w:pPr>
+        <w:ind w:left="288"/>
+        <w:jc w:val="both"/>
+      </w:pPr>
+      <w:r>
+        <w:t xml:space="preserve">In my dataset I have specific image dimensions of 92x112 pixels, therefore I will have 10304 eigenvectors. </w:t>
+      </w:r>
+    </w:p>
+    <w:p>
+      <w:pPr>
+        <w:ind w:left="288"/>
+        <w:jc w:val="both"/>
+      </w:pPr>
+      <w:r>
+        <w:t>Most pictures can be based on 100 – 150 eigenfaces, so most eigenvectors can be discarded.</w:t>
+      </w:r>
+    </w:p>
+    <w:p>
+      <w:pPr>
+        <w:jc w:val="both"/>
+      </w:pPr>
+      <w:r>
+        <w:tab/>
+      </w:r>
+    </w:p>
+    <w:p>
+      <w:pPr>
+        <w:jc w:val="both"/>
+        <w:rPr>
+          <w:rFonts w:hint="eastAsia"/>
+        </w:rPr>
+      </w:pPr>
+    </w:p>
+    <w:p>
+      <w:pPr>
+        <w:pStyle w:val="Heading2"/>
+      </w:pPr>
+      <w:r>
+        <w:t>W</w:t>
+      </w:r>
+      <w:r>
+        <w:t>hy Eigenf</w:t>
+      </w:r>
+      <w:r>
+        <w:t>aces?</w:t>
       </w:r>
     </w:p>
     <w:p>
       <w:pPr>
         <w:pStyle w:val="BodyText"/>
-      </w:pPr>
-      <w:r>
-        <w:t xml:space="preserve">First, confirm that you have the correct template for your paper size. This template has been tailored for output on the </w:t>
-      </w:r>
-      <w:r>
-        <w:rPr>
-          <w:lang w:val="en-US"/>
-        </w:rPr>
-        <w:t>A4</w:t>
-      </w:r>
-      <w:r>
-        <w:t xml:space="preserve"> paper size. If you are using </w:t>
-      </w:r>
-      <w:r>
-        <w:rPr>
-          <w:lang w:val="en-US"/>
-        </w:rPr>
-        <w:t>US letter</w:t>
-      </w:r>
-      <w:r>
-        <w:t>-sized paper, please close this</w:t>
-      </w:r>
-      <w:r>
-        <w:t xml:space="preserve"> file and download the </w:t>
-      </w:r>
-      <w:r>
-        <w:rPr>
-          <w:lang w:val="en-US"/>
-        </w:rPr>
-        <w:t xml:space="preserve">Microsoft Word, Letter </w:t>
-      </w:r>
-      <w:r>
-        <w:t>file</w:t>
-      </w:r>
-      <w:r>
-        <w:t>.</w:t>
-      </w:r>
+        <w:ind w:left="288" w:firstLine="0"/>
+        <w:rPr>
+          <w:lang w:val="en-IE"/>
+        </w:rPr>
+      </w:pPr>
+      <w:r>
+        <w:tab/>
+      </w:r>
+      <w:r>
+        <w:t xml:space="preserve">Facial recognition was </w:t>
+      </w:r>
+      <w:r>
+        <w:rPr>
+          <w:lang w:val="en-IE"/>
+        </w:rPr>
+        <w:t xml:space="preserve">the reason for </w:t>
+      </w:r>
+      <w:r>
+        <w:rPr>
+          <w:lang w:val="en-IE"/>
+        </w:rPr>
+        <w:t xml:space="preserve">Sirovich and </w:t>
+      </w:r>
+      <w:r>
+        <w:rPr>
+          <w:lang w:val="en-IE"/>
+        </w:rPr>
+        <w:t xml:space="preserve">   </w:t>
+      </w:r>
+      <w:r>
+        <w:rPr>
+          <w:lang w:val="en-IE"/>
+        </w:rPr>
+        <w:t>Kirby</w:t>
+      </w:r>
+      <w:r>
+        <w:rPr>
+          <w:lang w:val="en-IE"/>
+        </w:rPr>
+        <w:t xml:space="preserve"> to develop facial recognition. Eigenfaces have advantages over other techniques available due to the systems speed and efficiency</w:t>
+      </w:r>
+      <w:r>
+        <w:rPr>
+          <w:lang w:val="en-IE"/>
+        </w:rPr>
+        <w:t>. Eigenfaces have advantages over the other methods as dimension reducing method is used. The system can represent many subjects with a small set of data. Eigenfaces are also very invariant to large reduction in image sizing, therefore it would be very secure for my cars implementation of the face recognition.</w:t>
+      </w:r>
+    </w:p>
+    <w:p>
+      <w:pPr>
+        <w:pStyle w:val="BodyText"/>
+        <w:ind w:left="288" w:firstLine="0"/>
+        <w:rPr>
+          <w:lang w:val="en-IE"/>
+        </w:rPr>
+      </w:pPr>
+      <w:r>
+        <w:rPr>
+          <w:lang w:val="en-IE"/>
+        </w:rPr>
+        <w:tab/>
+      </w:r>
+      <w:r>
+        <w:rPr>
+          <w:lang w:val="en-IE"/>
+        </w:rPr>
+        <w:t>When a new face is presented to the system for classification, its own weights are found by projecting the image onto the collection of eigenfaces. This provides a set of weights describing the probe face. These weights are then classified against all weights in the gallery set to find the closest match. A nearest neighbour method is a simple approach for finding the Euclidean distance between two vectors, where the minimum can be cl</w:t>
+      </w:r>
+      <w:r>
+        <w:rPr>
+          <w:lang w:val="en-IE"/>
+        </w:rPr>
+        <w:t>assified as the closest subject and that is why I use Eigenfaces, for face recognition in my car design [4].</w:t>
+      </w:r>
+    </w:p>
+    <w:p>
+      <w:pPr>
+        <w:pStyle w:val="BodyText"/>
+        <w:ind w:firstLine="0"/>
+      </w:pPr>
     </w:p>
     <w:p>
       <w:pPr>
         <w:pStyle w:val="Heading2"/>
       </w:pPr>
       <w:r>
-        <w:t>Maintaining the Integrity of the Specifications</w:t>
-      </w:r>
-    </w:p>
-    <w:p>
-      <w:pPr>
-        <w:pStyle w:val="BodyText"/>
-      </w:pPr>
-      <w:r>
-        <w:t>The template is used to format your paper and style the text. All margins, column widths, line spaces, and text fonts are prescribed; please do not alter them. You may note peculiarities. For example, the head margin in this template measures proportionately more than is customary. This measurement and others are deliberate, using specifications that anticipate your paper as one part of the entire proceedings, and not as an independent document. Please do not revise any of the current designations.</w:t>
-      </w:r>
-    </w:p>
-    <w:p>
-      <w:pPr>
-        <w:pStyle w:val="Heading1"/>
-      </w:pPr>
-      <w:r>
-        <w:t xml:space="preserve">Prepare Your Paper </w:t>
-      </w:r>
-      <w:r>
-        <w:t>Before</w:t>
-      </w:r>
-      <w:r>
-        <w:t xml:space="preserve"> Styling</w:t>
-      </w:r>
-    </w:p>
-    <w:p>
-      <w:pPr>
-        <w:pStyle w:val="BodyText"/>
-        <w:rPr>
-          <w:lang w:val="en-US"/>
-        </w:rPr>
-      </w:pPr>
-      <w:r>
-        <w:t>Before</w:t>
-      </w:r>
-      <w:r>
-        <w:t xml:space="preserve"> you begin to format your paper, first write and save the content as a separate text file. </w:t>
-      </w:r>
-      <w:r>
-        <w:rPr>
-          <w:lang w:val="en-US"/>
-        </w:rPr>
-        <w:t>Complete all content and organizational editing before formatting. Please note sections A-D below for more information on proofreading, spelling and grammar.</w:t>
-      </w:r>
-    </w:p>
-    <w:p>
-      <w:pPr>
-        <w:pStyle w:val="BodyText"/>
-      </w:pPr>
-      <w:r>
-        <w:t>Keep your text and graphic files separate until after the text has been formatted and styled. Do not use hard tabs, and limit use of hard returns to only one return at the end of a paragraph. Do not add any kind of pagination anywhere in the paper. Do not number text heads-the template will do that for you.</w:t>
-      </w:r>
+        <w:t>Fal</w:t>
+      </w:r>
+      <w:r>
+        <w:t>s</w:t>
+      </w:r>
+      <w:r>
+        <w:t>e</w:t>
+      </w:r>
+      <w:r>
+        <w:t xml:space="preserve"> accepts / rejects</w:t>
+      </w:r>
+    </w:p>
+    <w:p>
+      <w:pPr>
+        <w:ind w:left="288" w:firstLine="432"/>
+        <w:jc w:val="both"/>
+      </w:pPr>
+      <w:r>
+        <w:t>Thresholds are very important in face recognition, where does the algorithm know how lenient it can be or how accurate does the face recognition has to be.</w:t>
+      </w:r>
+      <w:r>
+        <w:t xml:space="preserve"> The false acceptance rate, is the measure of the likelihood that the face recognition system will be incorrect and </w:t>
+      </w:r>
+      <w:r>
+        <w:t xml:space="preserve">accept a wrong person to the system of my car. A false reject value </w:t>
+      </w:r>
+      <w:r>
+        <w:t>means that the algorithm has rejected the person that is authorized to actually use my car system, and the face recognition just made a mistake by disallowing the wrong person to drive, when they were the right person.</w:t>
+      </w:r>
+      <w:bookmarkStart w:id="0" w:name="_GoBack"/>
+      <w:bookmarkEnd w:id="0"/>
     </w:p>
     <w:p>
       <w:pPr>
         <w:pStyle w:val="Heading2"/>
-      </w:pPr>
-      <w:r>
-        <w:t>Abbreviations</w:t>
-      </w:r>
-      <w:r>
-        <w:t xml:space="preserve"> and Acronyms</w:t>
-      </w:r>
-    </w:p>
-    <w:p>
-      <w:pPr>
-        <w:pStyle w:val="BodyText"/>
-      </w:pPr>
-      <w:r>
-        <w:t>Define abbreviations and acronyms the first time they are used in the text, even after they have been defined in the abstract. Abbreviations such as IEEE, SI, MKS, CGS, sc, dc, and rms do not have to be defined. Do not use abbreviations in the title or heads unless they are unavoidable.</w:t>
-      </w:r>
-    </w:p>
-    <w:p>
-      <w:pPr>
-        <w:pStyle w:val="Heading2"/>
-      </w:pPr>
-      <w:r>
-        <w:t>Units</w:t>
-      </w:r>
-    </w:p>
-    <w:p>
-      <w:pPr>
-        <w:pStyle w:val="bulletlist"/>
-      </w:pPr>
-      <w:r>
-        <w:t xml:space="preserve">Use </w:t>
-      </w:r>
-      <w:r>
-        <w:t>either</w:t>
-      </w:r>
-      <w:r>
-        <w:t xml:space="preserve"> SI (MKS) or CGS as primary units. (SI units are encouraged.) English units may be used as secondary units (in parentheses). An exception would be the use of English units as identifiers in trade, such as “3.5-inch disk drive”.</w:t>
-      </w:r>
-    </w:p>
-    <w:p>
-      <w:pPr>
-        <w:pStyle w:val="bulletlist"/>
-      </w:pPr>
-      <w:r>
-        <w:t>Avoid combining SI and CGS units, such as current in amperes and magnetic field in oersteds. This often leads to confusion because equations do not balance dimensionally. If you must use mixed units, clearly state the units for each quantity that you use in an equation.</w:t>
-      </w:r>
-    </w:p>
-    <w:p>
-      <w:pPr>
-        <w:pStyle w:val="bulletlist"/>
-      </w:pPr>
-      <w:r>
-        <w:t>Do not mix complete spellings and abbreviations of units: “Wb/m2” or “webers per square meter”, not “webers/m2”.  Spell out units when they appear in text: “. . . a few henries”, not “. . . a few H”.</w:t>
-      </w:r>
-    </w:p>
-    <w:p>
-      <w:pPr>
-        <w:pStyle w:val="sponsors"/>
-        <w:framePr w:wrap="auto" w:vAnchor="page" w:hAnchor="page" w:x="918" w:y="15121"/>
-        <w:ind w:firstLine="289"/>
-      </w:pPr>
-      <w:r>
-        <w:t>Identif</w:t>
-      </w:r>
-      <w:r>
-        <w:t xml:space="preserve">y applicable </w:t>
-      </w:r>
-      <w:r>
-        <w:t>funding agency</w:t>
-      </w:r>
-      <w:r>
-        <w:t xml:space="preserve"> here. </w:t>
-      </w:r>
-      <w:r>
-        <w:rPr>
-          <w:iCs/>
-        </w:rPr>
-        <w:t>If none, delete this text box</w:t>
-      </w:r>
-      <w:r>
-        <w:rPr>
-          <w:iCs/>
-        </w:rPr>
-        <w:t>.</w:t>
-      </w:r>
-    </w:p>
-    <w:p>
-      <w:pPr>
-        <w:pStyle w:val="bulletlist"/>
-      </w:pPr>
-      <w:r>
-        <w:t xml:space="preserve">Use a zero before decimal points: “0.25”, not “.25”. Use “cm3”, not “cc”. </w:t>
-      </w:r>
-      <w:r>
-        <w:t>(</w:t>
-      </w:r>
-      <w:r>
-        <w:rPr>
-          <w:i/>
-          <w:iCs/>
-        </w:rPr>
-        <w:t>bullet list</w:t>
-      </w:r>
-      <w:r>
-        <w:t>)</w:t>
-      </w:r>
-    </w:p>
-    <w:p>
-      <w:pPr>
-        <w:pStyle w:val="Heading2"/>
-      </w:pPr>
-      <w:r>
-        <w:t>Equations</w:t>
-      </w:r>
-    </w:p>
-    <w:p>
-      <w:pPr>
-        <w:pStyle w:val="BodyText"/>
-      </w:pPr>
-      <w:r>
-        <w:t xml:space="preserve">The equations are an exception to the prescribed specifications of this template. You will need to determine whether or not your equation should be typed using either the Times New Roman or the Symbol font (please no other font). To create multileveled equations, it may be necessary to treat </w:t>
-      </w:r>
-      <w:r>
-        <w:lastRenderedPageBreak/>
-        <w:t>the equation as a graphic and insert it into the text after your paper is styled.</w:t>
-      </w:r>
-    </w:p>
-    <w:p>
-      <w:pPr>
-        <w:pStyle w:val="BodyText"/>
-        <w:rPr>
-          <w:lang w:val="en-US"/>
-        </w:rPr>
-      </w:pPr>
-      <w:r>
-        <w:t>Number equations consecutively. Equation numbers, within parentheses, are to position flush right, as in (1), using a right tab stop. To make your equations more compact, you may use the solidus ( / ), the exp function, or appropriate exponents. Italicize Roman symbols for quantities and variables, but not Greek symbols. Use a long dash rather than a hyphen for a minus sign. Punctuate equations with commas or periods when they are part of a sentence, as in</w:t>
-      </w:r>
-      <w:r>
-        <w:rPr>
-          <w:lang w:val="en-US"/>
-        </w:rPr>
-        <w:t>:</w:t>
-      </w:r>
-    </w:p>
-    <w:p>
-      <w:pPr>
-        <w:pStyle w:val="equation"/>
-      </w:pPr>
-      <w:r>
-        <w:tab/>
-      </w:r>
-      <w:r>
-        <w:rPr>
-          <w:rFonts w:ascii="Times New Roman" w:hAnsi="Times New Roman" w:cs="Times New Roman"/>
-          <w:i/>
-        </w:rPr>
-        <w:t>a</w:t>
-      </w:r>
-      <w:r>
-        <w:t></w:t>
-      </w:r>
-      <w:r>
-        <w:t></w:t>
-      </w:r>
-      <w:r>
-        <w:t></w:t>
-      </w:r>
-      <w:r>
-        <w:rPr>
-          <w:rFonts w:ascii="Times New Roman" w:hAnsi="Times New Roman" w:cs="Times New Roman"/>
-          <w:i/>
-        </w:rPr>
-        <w:t>b</w:t>
-      </w:r>
-      <w:r>
-        <w:t></w:t>
-      </w:r>
-      <w:r>
-        <w:t></w:t>
-      </w:r>
-      <w:r>
-        <w:t></w:t>
-      </w:r>
-      <w:r>
-        <w:t></w:t>
-      </w:r>
-      <w:r>
-        <w:t></w:t>
-      </w:r>
-      <w:r>
-        <w:tab/>
-      </w:r>
-      <w:r>
-        <w:t></w:t>
-      </w:r>
-      <w:r>
-        <w:t></w:t>
-      </w:r>
-      <w:r>
-        <w:t></w:t>
-      </w:r>
-    </w:p>
-    <w:p>
-      <w:pPr>
-        <w:pStyle w:val="BodyText"/>
-      </w:pPr>
-      <w:r>
-        <w:t>Note that the equation is centered using a center tab stop. Be sure that the symbols in your equation have been defined before or immediately following the equation. Use “(1)”, not “Eq. (1)” or “equation (1)”, except at the beginning of a sentence: “Equation (1) is . . .”</w:t>
-      </w:r>
-    </w:p>
-    <w:p>
-      <w:pPr>
-        <w:pStyle w:val="Heading2"/>
-      </w:pPr>
-      <w:r>
-        <w:t>Some Common Mistakes</w:t>
-      </w:r>
-    </w:p>
-    <w:p>
-      <w:pPr>
-        <w:pStyle w:val="bulletlist"/>
-      </w:pPr>
-      <w:r>
-        <w:t>The word “data” is plural, not singular.</w:t>
-      </w:r>
-    </w:p>
-    <w:p>
-      <w:pPr>
-        <w:pStyle w:val="bulletlist"/>
-      </w:pPr>
-      <w:r>
-        <w:t xml:space="preserve">The subscript for the permeability of vacuum </w:t>
-      </w:r>
-      <w:r>
-        <w:rPr>
-          <w:rFonts w:ascii="Symbol" w:hAnsi="Symbol" w:cs="Symbol"/>
-          <w:i/>
-          <w:iCs/>
-          <w:snapToGrid w:val="0"/>
-        </w:rPr>
-        <w:t></w:t>
-      </w:r>
-      <w:r>
-        <w:rPr>
-          <w:vertAlign w:val="subscript"/>
-        </w:rPr>
-        <w:t>0</w:t>
-      </w:r>
-      <w:r>
-        <w:t>, and other common scientific constants, is zero with subscript formatting, not a lowercase letter “o”.</w:t>
-      </w:r>
-    </w:p>
-    <w:p>
-      <w:pPr>
-        <w:pStyle w:val="bulletlist"/>
-      </w:pPr>
-      <w:r>
-        <w:t xml:space="preserve">In American </w:t>
-      </w:r>
-      <w:r>
-        <w:t>English, commas, semi</w:t>
-      </w:r>
-      <w:r>
-        <w:t>colons, periods, question and exclamation marks are located within quotation marks only when a complete thought or name is cited, such as a title or full quotation. When quotation marks are used, instead of a bold or italic typeface, to highlight a word or phrase, punctuation should appear outside of the quotation marks. A parenthetical phrase or statement at the end of a sentence is punctuated outside of the closing parenthesis (like this). (A parenthetical sentence is punctuated within the parentheses.)</w:t>
-      </w:r>
-    </w:p>
-    <w:p>
-      <w:pPr>
-        <w:pStyle w:val="bulletlist"/>
-      </w:pPr>
-      <w:r>
-        <w:t>A graph within a graph is an “inset”, not an “insert”. The word alternatively is preferred to the word “alternately” (unless you really mean something that alternates).</w:t>
-      </w:r>
-    </w:p>
-    <w:p>
-      <w:pPr>
-        <w:pStyle w:val="bulletlist"/>
-      </w:pPr>
-      <w:r>
-        <w:t>Do not use the word “essentially” to mean “approximately” or “effectively”.</w:t>
-      </w:r>
-    </w:p>
-    <w:p>
-      <w:pPr>
-        <w:pStyle w:val="bulletlist"/>
-      </w:pPr>
-      <w:r>
-        <w:t>In your paper title, if the words “that uses” can accurately replace the word “using”, capitalize the “u”; if not, keep using lower-cased.</w:t>
-      </w:r>
-    </w:p>
-    <w:p>
-      <w:pPr>
-        <w:pStyle w:val="bulletlist"/>
-      </w:pPr>
-      <w:r>
-        <w:t>Be aware of the different meanings of the homophones “affect” and “effect”, “complement” and “compliment”, “discreet” and “discrete”, “principal” and “principle”.</w:t>
-      </w:r>
-    </w:p>
-    <w:p>
-      <w:pPr>
-        <w:pStyle w:val="bulletlist"/>
-      </w:pPr>
-      <w:r>
-        <w:t>Do not confuse “imply” and “infer”.</w:t>
-      </w:r>
-    </w:p>
-    <w:p>
-      <w:pPr>
-        <w:pStyle w:val="bulletlist"/>
-      </w:pPr>
-      <w:r>
-        <w:t>The prefix “non” is not a word; it should be joined to the word it modifies, usually without a hyphen.</w:t>
-      </w:r>
-    </w:p>
-    <w:p>
-      <w:pPr>
-        <w:pStyle w:val="bulletlist"/>
-      </w:pPr>
-      <w:r>
-        <w:t>There is no period after the “et” in the Latin abbreviation “et al.”.</w:t>
-      </w:r>
-    </w:p>
-    <w:p>
-      <w:pPr>
-        <w:pStyle w:val="bulletlist"/>
-      </w:pPr>
-      <w:r>
-        <w:t>The abbreviation “i.e.” means “that is”, and the abbreviation “e.g.” means “for example”.</w:t>
-      </w:r>
-    </w:p>
-    <w:p>
-      <w:pPr>
-        <w:pStyle w:val="BodyText"/>
-      </w:pPr>
-      <w:r>
-        <w:t>An excellent style manual for science writers is [7].</w:t>
-      </w:r>
-    </w:p>
-    <w:p>
-      <w:pPr>
-        <w:pStyle w:val="Heading1"/>
-      </w:pPr>
-      <w:r>
-        <w:t xml:space="preserve">Using the </w:t>
-      </w:r>
-      <w:r>
-        <w:t>Template</w:t>
-      </w:r>
-    </w:p>
-    <w:p>
-      <w:pPr>
-        <w:pStyle w:val="BodyText"/>
-      </w:pPr>
-      <w:r>
-        <w:t>After the text edit has been completed, the paper is ready for the template. Duplicate the template file by using the Save As command, and use the naming convention prescribed by your conference for the name of your paper. In this newly created file, highlight all of the contents and import your prepared text file. You are now ready to style your paper; use the scroll down window on the left of the MS Word Formatting toolbar.</w:t>
-      </w:r>
-    </w:p>
-    <w:p>
-      <w:pPr>
-        <w:pStyle w:val="Heading2"/>
-      </w:pPr>
-      <w:r>
-        <w:t>Authors</w:t>
-      </w:r>
-      <w:r>
-        <w:t xml:space="preserve"> and Affiliations</w:t>
-      </w:r>
-    </w:p>
-    <w:p>
-      <w:pPr>
-        <w:pStyle w:val="BodyText"/>
-      </w:pPr>
-      <w:r>
-        <w:rPr>
-          <w:b/>
-        </w:rPr>
-        <w:t>The template is designed</w:t>
-      </w:r>
-      <w:r>
-        <w:rPr>
-          <w:b/>
-          <w:lang w:val="en-US"/>
-        </w:rPr>
-        <w:t xml:space="preserve"> for,</w:t>
-      </w:r>
-      <w:r>
-        <w:rPr>
-          <w:b/>
-        </w:rPr>
-        <w:t xml:space="preserve"> but not limited to</w:t>
-      </w:r>
-      <w:r>
-        <w:rPr>
-          <w:b/>
-          <w:lang w:val="en-US"/>
-        </w:rPr>
-        <w:t xml:space="preserve">, </w:t>
-      </w:r>
-      <w:r>
-        <w:rPr>
-          <w:b/>
-          <w:lang w:val="en-US"/>
-        </w:rPr>
-        <w:t>six</w:t>
-      </w:r>
-      <w:r>
-        <w:rPr>
-          <w:b/>
-          <w:lang w:val="en-US"/>
-        </w:rPr>
-        <w:t xml:space="preserve"> authors.</w:t>
-      </w:r>
-      <w:r>
-        <w:rPr>
-          <w:lang w:val="en-US"/>
-        </w:rPr>
-        <w:t xml:space="preserve"> A minimum of one author is required for all conference articles. </w:t>
-      </w:r>
-      <w:r>
-        <w:t>Author names should be listed starting from left to right and then moving down to the next line. This is the author sequence that will be used in future citations and by indexing services.</w:t>
-      </w:r>
-      <w:r>
-        <w:t xml:space="preserve"> </w:t>
-      </w:r>
-      <w:r>
-        <w:t>Names should not be listed in columns nor group by affiliation.</w:t>
-      </w:r>
-      <w:r>
-        <w:rPr>
-          <w:lang w:val="en-US"/>
-        </w:rPr>
-        <w:t xml:space="preserve"> </w:t>
-      </w:r>
-      <w:r>
-        <w:t>Please keep your affiliations as succinct as possible (for example, do not differentiate among departments of the same organization).</w:t>
-      </w:r>
-    </w:p>
-    <w:p>
-      <w:pPr>
-        <w:pStyle w:val="Heading3"/>
-      </w:pPr>
-      <w:r>
-        <w:t xml:space="preserve">For papers with more than six authors: </w:t>
-      </w:r>
-      <w:r>
-        <w:rPr>
-          <w:i w:val="0"/>
-        </w:rPr>
-        <w:t>Add author names horizontally, moving to a third row if needed for more than 8 authors.</w:t>
-      </w:r>
-    </w:p>
-    <w:p>
-      <w:pPr>
-        <w:pStyle w:val="Heading3"/>
-      </w:pPr>
-      <w:r>
-        <w:t xml:space="preserve">For </w:t>
-      </w:r>
-      <w:r>
-        <w:t>papers with less than six authors</w:t>
-      </w:r>
-      <w:r>
-        <w:t xml:space="preserve">: </w:t>
-      </w:r>
-      <w:r>
-        <w:rPr>
-          <w:i w:val="0"/>
-        </w:rPr>
-        <w:t>To change the default, adjust the template as follows.</w:t>
-      </w:r>
-    </w:p>
-    <w:p>
-      <w:pPr>
-        <w:pStyle w:val="Heading4"/>
-      </w:pPr>
-      <w:r>
-        <w:t>Selection</w:t>
-      </w:r>
-      <w:r>
-        <w:t xml:space="preserve">: </w:t>
-      </w:r>
-      <w:r>
-        <w:rPr>
-          <w:i w:val="0"/>
-        </w:rPr>
-        <w:t>Highlight all author and affiliation lines.</w:t>
-      </w:r>
-    </w:p>
-    <w:p>
-      <w:pPr>
-        <w:pStyle w:val="Heading4"/>
-      </w:pPr>
-      <w:r>
-        <w:t>Change number of columns:</w:t>
-      </w:r>
-      <w:r>
-        <w:t xml:space="preserve"> </w:t>
-      </w:r>
-      <w:r>
-        <w:rPr>
-          <w:i w:val="0"/>
-        </w:rPr>
-        <w:t xml:space="preserve">Select the Columns icon from the MS Word Standard toolbar and then select </w:t>
-      </w:r>
-      <w:r>
-        <w:rPr>
-          <w:i w:val="0"/>
-        </w:rPr>
-        <w:t>the correct number of columns</w:t>
-      </w:r>
-      <w:r>
-        <w:rPr>
-          <w:i w:val="0"/>
-        </w:rPr>
-        <w:t xml:space="preserve"> from the selection palette.</w:t>
-      </w:r>
-    </w:p>
-    <w:p>
-      <w:pPr>
-        <w:pStyle w:val="Heading4"/>
-        <w:rPr>
-          <w:i w:val="0"/>
-        </w:rPr>
-      </w:pPr>
-      <w:r>
-        <w:t xml:space="preserve">Deletion: </w:t>
-      </w:r>
-      <w:r>
-        <w:rPr>
-          <w:i w:val="0"/>
-        </w:rPr>
-        <w:t xml:space="preserve">Delete the author and affiliation lines for the </w:t>
-      </w:r>
-      <w:r>
-        <w:rPr>
-          <w:i w:val="0"/>
-        </w:rPr>
-        <w:t>extra authors.</w:t>
-      </w:r>
-    </w:p>
-    <w:p>
-      <w:pPr>
-        <w:jc w:val="left"/>
-        <w:rPr>
-          <w:i/>
-          <w:iCs/>
-          <w:noProof/>
-        </w:rPr>
-      </w:pPr>
-    </w:p>
-    <w:p>
-      <w:pPr>
-        <w:pStyle w:val="Heading2"/>
-      </w:pPr>
-      <w:r>
-        <w:t>Identify</w:t>
-      </w:r>
-      <w:r>
-        <w:t xml:space="preserve"> the Headings</w:t>
-      </w:r>
-    </w:p>
-    <w:p>
-      <w:pPr>
-        <w:pStyle w:val="BodyText"/>
-      </w:pPr>
-      <w:r>
-        <w:t>Headings, or heads, are organizational devices that guide the reader through your paper. There are two types: component heads and text heads.</w:t>
-      </w:r>
-    </w:p>
-    <w:p>
-      <w:pPr>
-        <w:pStyle w:val="BodyText"/>
-      </w:pPr>
-      <w:r>
-        <w:t>Component heads identify the different components of your paper and are not topically subordinate to each other. Examples include Acknowledgments and References and, for these, the correct style to use is “Heading 5”. Use “figure caption” for your Figure captions, and “table head” for your table title. Run-in heads, such as “Abstract”, will require you to apply a style (in this case, italic) in addition to the style provided by the drop down menu to differentiate the head from the text.</w:t>
-      </w:r>
-    </w:p>
-    <w:p>
-      <w:pPr>
-        <w:pStyle w:val="BodyText"/>
-      </w:pPr>
-      <w:r>
-        <w:t>Text heads organize the topics on a relational, hierarchical basis. For example, the paper title is the primary text head because all subsequent material relates and elaborates on this one topic. If there are two or more sub-topics, the next level head (uppercase Roman numerals) should be used and, conversely, if there are not at least two sub-topics, then no subheads should be introduced. Styles named “Heading 1”, “Heading 2”, “Heading 3”, and “Heading 4” are prescribed.</w:t>
-      </w:r>
-    </w:p>
-    <w:p>
-      <w:pPr>
-        <w:pStyle w:val="Heading2"/>
-      </w:pPr>
-      <w:r>
-        <w:t>Figures and Tables</w:t>
-      </w:r>
-    </w:p>
-    <w:p>
-      <w:pPr>
-        <w:pStyle w:val="Heading4"/>
-      </w:pPr>
-      <w:r>
-        <w:t xml:space="preserve"> </w:t>
-      </w:r>
-      <w:r>
-        <w:t xml:space="preserve">Positioning Figures and Tables: </w:t>
-      </w:r>
-      <w:r>
-        <w:rPr>
-          <w:i w:val="0"/>
-        </w:rPr>
-        <w:t xml:space="preserve">Place figures and tables at the top and bottom of columns. Avoid placing them in the middle of columns. Large figures and tables may span across both columns. Figure captions should be below the figures; table heads should appear above the tables. Insert </w:t>
-      </w:r>
-      <w:r>
-        <w:rPr>
-          <w:i w:val="0"/>
-        </w:rPr>
-        <w:lastRenderedPageBreak/>
-        <w:t>figures and tables after they are cited in the text. Use the abbreviation “Fig. 1”, even at the beginning of a sentence.</w:t>
+        <w:rPr>
+          <w:lang w:val="pl-PL"/>
+        </w:rPr>
+      </w:pPr>
+      <w:r>
+        <w:rPr>
+          <w:lang w:val="pl-PL"/>
+        </w:rPr>
+        <w:t>Benchmark</w:t>
       </w:r>
     </w:p>
     <w:p>
@@ -2287,335 +1217,137 @@
     </w:p>
     <w:p>
       <w:pPr>
-        <w:pStyle w:val="BodyText"/>
-      </w:pPr>
-      <w:r>
-        <w:t>Figure Labels: Use 8 point Times New Roman for Figure labels. Use words rather than symbols or abbreviations when writing Figure axis labels to avoid confusing the reader. As an example, write the quantity “Magnetization”, or “Magnetization, M”, not just “M”. If including units in the label, present them within parentheses. Do not label axes only with units. In the example, write “Magnetization (A/m)” or “Magnetization {A[m(1)]}”, not just “A/m”. Do not label axes</w:t>
-      </w:r>
-      <w:r>
-        <w:t xml:space="preserve"> </w:t>
-      </w:r>
-      <w:r>
-        <w:t>with a ratio of quantities and units. For example, write “Temperature (K)”, not “Temperature/K”.</w:t>
-      </w:r>
-    </w:p>
-    <w:p>
-      <w:pPr>
         <w:pStyle w:val="Heading5"/>
       </w:pPr>
       <w:r>
-        <w:t>Acknowledgment</w:t>
-      </w:r>
-      <w:r>
-        <w:t xml:space="preserve"> </w:t>
-      </w:r>
-      <w:r>
-        <w:rPr>
-          <w:i/>
-          <w:iCs/>
-        </w:rPr>
-        <w:t>(</w:t>
-      </w:r>
-      <w:r>
-        <w:rPr>
-          <w:i/>
-          <w:iCs/>
-          <w:smallCaps w:val="0"/>
-        </w:rPr>
-        <w:t>Heading 5</w:t>
-      </w:r>
-      <w:r>
-        <w:rPr>
-          <w:i/>
-          <w:iCs/>
-        </w:rPr>
-        <w:t>)</w:t>
-      </w:r>
-    </w:p>
-    <w:p>
-      <w:pPr>
-        <w:pStyle w:val="BodyText"/>
-      </w:pPr>
-      <w:r>
-        <w:t>The preferred spelling of the word “acknowledgment” in America is without an “e” after the “g</w:t>
-      </w:r>
-      <w:r>
-        <w:t>”. Avoid the stilted expression “</w:t>
-      </w:r>
-      <w:r>
-        <w:rPr>
-          <w:lang w:val="en-US"/>
-        </w:rPr>
-        <w:t>o</w:t>
-      </w:r>
-      <w:r>
-        <w:t xml:space="preserve">ne of us (R. B. G.) thanks </w:t>
-      </w:r>
-      <w:r>
-        <w:t>...</w:t>
-      </w:r>
-      <w:r>
-        <w:rPr>
-          <w:lang w:val="en-US"/>
-        </w:rPr>
-        <w:t xml:space="preserve">”.  </w:t>
-      </w:r>
-      <w:r>
-        <w:t>Instead, try “R. B. G. thanks</w:t>
-      </w:r>
-      <w:r>
-        <w:t>...</w:t>
-      </w:r>
-      <w:r>
-        <w:t>”.</w:t>
-      </w:r>
-      <w:r>
-        <w:rPr>
-          <w:lang w:val="en-US"/>
-        </w:rPr>
-        <w:t xml:space="preserve"> </w:t>
-      </w:r>
-      <w:r>
-        <w:t>Put spons</w:t>
-      </w:r>
-      <w:r>
-        <w:t>or acknowledgments in the unnum</w:t>
-      </w:r>
-      <w:r>
-        <w:t>bered footnote on the first page.</w:t>
-      </w:r>
-    </w:p>
-    <w:p>
-      <w:pPr>
-        <w:pStyle w:val="Heading5"/>
-      </w:pPr>
-      <w:r>
         <w:t>References</w:t>
       </w:r>
     </w:p>
     <w:p>
       <w:pPr>
-        <w:pStyle w:val="BodyText"/>
-      </w:pPr>
-      <w:r>
-        <w:t>The template will number citations consecutively within brackets [1]. The sentence punctuation follows the bracket [2]. Refer simply to the reference number, as in [3]—do not use “Ref. [3]” or “reference [3]” except at the beginning of a sentence: “Reference [3] was the first</w:t>
-      </w:r>
-      <w:r>
-        <w:rPr>
-          <w:lang w:val="en-US"/>
-        </w:rPr>
-        <w:t xml:space="preserve"> </w:t>
-      </w:r>
-      <w:r>
-        <w:t>...</w:t>
-      </w:r>
-      <w:r>
-        <w:t>”</w:t>
-      </w:r>
-    </w:p>
-    <w:p>
-      <w:pPr>
-        <w:pStyle w:val="BodyText"/>
-      </w:pPr>
-      <w:r>
-        <w:t xml:space="preserve">Number footnotes separately in superscripts. Place the actual footnote at the bottom of the column in which it was </w:t>
-      </w:r>
-      <w:r>
-        <w:t>cited. Do not put footnotes in the</w:t>
-      </w:r>
-      <w:r>
-        <w:rPr>
-          <w:lang w:val="en-US"/>
-        </w:rPr>
-        <w:t xml:space="preserve"> abstract or</w:t>
-      </w:r>
-      <w:r>
-        <w:t xml:space="preserve"> reference list. Use letters for table footnotes.</w:t>
-      </w:r>
-    </w:p>
-    <w:p>
-      <w:pPr>
-        <w:pStyle w:val="BodyText"/>
-      </w:pPr>
-      <w:r>
-        <w:t>Unless there are six au</w:t>
-      </w:r>
-      <w:r>
-        <w:t>thors or more give all authors</w:t>
-      </w:r>
-      <w:r>
-        <w:rPr>
-          <w:lang w:val="en-US"/>
-        </w:rPr>
-        <w:t xml:space="preserve">’ </w:t>
-      </w:r>
-      <w:r>
-        <w:t>names; do not use “et al.”. Papers that have not been published, even if they have been submitted for publication, should be cited as “unpublished” [4]. Papers that have been accepted for publication should be cited as “in press” [5]. Capitalize only the first word in a paper title, except for proper nouns and element symbols.</w:t>
-      </w:r>
-    </w:p>
-    <w:p>
-      <w:pPr>
-        <w:pStyle w:val="BodyText"/>
-      </w:pPr>
-      <w:r>
-        <w:t xml:space="preserve">For </w:t>
-      </w:r>
-      <w:r>
-        <w:t>papers</w:t>
-      </w:r>
-      <w:r>
-        <w:t xml:space="preserve"> published in translation journals, please give the English citation first, followed by the original foreign-language citation [6].</w:t>
-      </w:r>
-    </w:p>
-    <w:p/>
-    <w:p>
-      <w:pPr>
-        <w:pStyle w:val="references"/>
-        <w:ind w:left="354" w:hanging="354"/>
-      </w:pPr>
-      <w:r>
-        <w:t xml:space="preserve">G. Eason, B. Noble, and I. N. Sneddon, “On certain integrals of Lipschitz-Hankel type involving products of Bessel functions,” Phil. Trans. Roy. Soc. London, vol. A247, pp. 529–551, April 1955. </w:t>
-      </w:r>
-      <w:r>
-        <w:rPr>
-          <w:i/>
-          <w:iCs/>
-        </w:rPr>
-        <w:t>(references)</w:t>
-      </w:r>
-    </w:p>
-    <w:p>
-      <w:pPr>
-        <w:pStyle w:val="references"/>
-        <w:ind w:left="354" w:hanging="354"/>
-      </w:pPr>
-      <w:r>
-        <w:t>J. Clerk Maxwell, A Treatise on Electricity and Magnetism, 3rd ed., vol. 2. Oxford: Clarendon, 1892, pp.68–73.</w:t>
-      </w:r>
-    </w:p>
-    <w:p>
-      <w:pPr>
-        <w:pStyle w:val="references"/>
-        <w:ind w:left="354" w:hanging="354"/>
-      </w:pPr>
-      <w:r>
-        <w:t>I. S. Jacobs and C. P. Bean, “Fine particles, thin films and exchange anisotropy,” in Magnetism, vol. III, G. T. Rado and H. Suhl, Eds. New York: Academic, 1963, pp. 271–350.</w:t>
-      </w:r>
-    </w:p>
-    <w:p>
-      <w:pPr>
-        <w:pStyle w:val="references"/>
-        <w:ind w:left="354" w:hanging="354"/>
-      </w:pPr>
-      <w:r>
-        <w:t>K. Elissa, “Title of paper if known,” unpublished.</w:t>
-      </w:r>
-    </w:p>
-    <w:p>
-      <w:pPr>
-        <w:pStyle w:val="references"/>
-        <w:ind w:left="354" w:hanging="354"/>
-      </w:pPr>
-      <w:r>
-        <w:t>R. Nicole, “Title of paper with only first word capitalized,” J. Name Stand. Abbrev., in press.</w:t>
-      </w:r>
-    </w:p>
-    <w:p>
-      <w:pPr>
-        <w:pStyle w:val="references"/>
-        <w:ind w:left="354" w:hanging="354"/>
-      </w:pPr>
-      <w:r>
-        <w:t>Y. Yorozu, M. Hirano, K. Oka, and Y. Tagawa, “Electron spectroscopy studies on magneto-optical media and plastic substrate interface,” IEEE Transl. J. Magn. Japan, vol. 2, pp. 740–741, August 1987 [Digests 9th Annual Conf. Magnetics Japan, p. 301, 1982].</w:t>
-      </w:r>
-    </w:p>
-    <w:p>
-      <w:pPr>
-        <w:pStyle w:val="references"/>
-        <w:ind w:left="354" w:hanging="354"/>
-      </w:pPr>
-      <w:r>
-        <w:t>M. Young, The Technical Writer’s Handbook. Mill Valley, CA: University Science, 1989.</w:t>
-      </w:r>
-    </w:p>
-    <w:p>
-      <w:pPr>
-        <w:pStyle w:val="references"/>
+        <w:pStyle w:val="ListParagraph"/>
         <w:numPr>
           <w:ilvl w:val="0"/>
-          <w:numId w:val="0"/>
+          <w:numId w:val="8"/>
         </w:numPr>
-        <w:ind w:left="360" w:hanging="360"/>
-      </w:pPr>
-    </w:p>
-    <w:p>
-      <w:pPr>
-        <w:pStyle w:val="references"/>
+        <w:jc w:val="both"/>
+      </w:pPr>
+      <w:r>
+        <w:t>Techopedia.com. 2018. What is Facial Recognition</w:t>
+      </w:r>
+      <w:r>
+        <w:t xml:space="preserve">? - Definition from Techopedia. </w:t>
+      </w:r>
+      <w:r>
+        <w:t>Available at: https://www.techopedia.com/definition/32071/facial-recognition. [Accessed 30 December 2018].</w:t>
+      </w:r>
+    </w:p>
+    <w:p>
+      <w:pPr>
+        <w:pStyle w:val="ListParagraph"/>
         <w:numPr>
           <w:ilvl w:val="0"/>
-          <w:numId w:val="0"/>
+          <w:numId w:val="8"/>
         </w:numPr>
-        <w:ind w:left="360" w:hanging="360"/>
-        <w:jc w:val="center"/>
-        <w:rPr>
-          <w:rFonts w:eastAsia="SimSun"/>
-          <w:b/>
-          <w:noProof w:val="0"/>
-          <w:color w:val="FF0000"/>
-          <w:spacing w:val="-1"/>
-          <w:sz w:val="20"/>
-          <w:szCs w:val="20"/>
-          <w:lang w:val="x-none" w:eastAsia="x-none"/>
-        </w:rPr>
-        <w:sectPr>
-          <w:type w:val="continuous"/>
-          <w:pgSz w:w="11906" w:h="16838" w:code="9"/>
-          <w:pgMar w:top="1080" w:right="907" w:bottom="1440" w:left="907" w:header="720" w:footer="720" w:gutter="0"/>
-          <w:cols w:num="2" w:space="360"/>
-          <w:docGrid w:linePitch="360"/>
-        </w:sectPr>
-      </w:pPr>
-      <w:r>
-        <w:rPr>
-          <w:rFonts w:eastAsia="SimSun"/>
-          <w:b/>
-          <w:noProof w:val="0"/>
-          <w:color w:val="FF0000"/>
-          <w:spacing w:val="-1"/>
-          <w:sz w:val="20"/>
-          <w:szCs w:val="20"/>
-          <w:lang w:val="x-none" w:eastAsia="x-none"/>
-        </w:rPr>
-        <w:t xml:space="preserve">IEEE conference templates contain guidance text for composing and formatting conference papers. Please ensure that all template text is removed from your conference paper prior to submission to the conference. Failure to remove template text from your paper </w:t>
-      </w:r>
-      <w:r>
-        <w:rPr>
-          <w:rFonts w:eastAsia="SimSun"/>
-          <w:b/>
-          <w:noProof w:val="0"/>
-          <w:color w:val="FF0000"/>
-          <w:spacing w:val="-1"/>
-          <w:sz w:val="20"/>
-          <w:szCs w:val="20"/>
-          <w:lang w:eastAsia="x-none"/>
-        </w:rPr>
-        <w:t>may</w:t>
-      </w:r>
-      <w:r>
-        <w:rPr>
-          <w:rFonts w:eastAsia="SimSun"/>
-          <w:b/>
-          <w:noProof w:val="0"/>
-          <w:color w:val="FF0000"/>
-          <w:spacing w:val="-1"/>
-          <w:sz w:val="20"/>
-          <w:szCs w:val="20"/>
-          <w:lang w:val="x-none" w:eastAsia="x-none"/>
-        </w:rPr>
-        <w:t xml:space="preserve"> result in your paper not being published.</w:t>
-      </w:r>
-    </w:p>
-    <w:p>
+        <w:jc w:val="both"/>
+      </w:pPr>
+      <w:r>
+        <w:t>Duhn, S. von; Ko, M. J.; Yin, L.; Hung, T.; Wei, X. (1 September 2007). "Three-View Surveillance Video Based Face Modeling for Recognition". pp. 1–6. doi:10.1109/BCC.2007.4430529 – via IEEE Xplore.</w:t>
+      </w:r>
+      <w:r>
+        <w:t xml:space="preserve"> </w:t>
+      </w:r>
+      <w:r>
+        <w:t>[Accessed 30 December 2018].</w:t>
+      </w:r>
+    </w:p>
+    <w:p>
+      <w:pPr>
+        <w:pStyle w:val="ListParagraph"/>
+        <w:numPr>
+          <w:ilvl w:val="0"/>
+          <w:numId w:val="8"/>
+        </w:numPr>
+        <w:jc w:val="both"/>
+      </w:pPr>
+      <w:r>
+        <w:t xml:space="preserve">Bonsor, K. "How Facial Recognition Systems Work". </w:t>
+      </w:r>
+      <w:r>
+        <w:t>[Accessed 30 December 2018].</w:t>
+      </w:r>
+    </w:p>
+    <w:p>
+      <w:pPr>
+        <w:pStyle w:val="ListParagraph"/>
+        <w:numPr>
+          <w:ilvl w:val="0"/>
+          <w:numId w:val="8"/>
+        </w:numPr>
+        <w:jc w:val="both"/>
+      </w:pPr>
+      <w:r>
+        <w:t>Turk, Matthew A and Pentland, Alex P. [Face recognition using eigenfaces]. Computer Vision and Pattern Recognition, 1991. Proceedings</w:t>
+      </w:r>
+      <w:r>
+        <w:t xml:space="preserve"> </w:t>
+      </w:r>
+      <w:r>
+        <w:t>{CVPR'91.}, {IEEE} Computer Society Conference on 1991</w:t>
+      </w:r>
+      <w:r>
+        <w:t xml:space="preserve">". </w:t>
+      </w:r>
+      <w:r>
+        <w:t>[Accessed 30 December 2018].</w:t>
+      </w:r>
+    </w:p>
+    <w:p>
+      <w:pPr>
+        <w:pStyle w:val="ListParagraph"/>
+        <w:numPr>
+          <w:ilvl w:val="0"/>
+          <w:numId w:val="8"/>
+        </w:numPr>
+        <w:jc w:val="both"/>
+      </w:pPr>
+      <w:r>
+        <w:t>Sandhu, Parvinder &amp; Kaur, Iqbaldeep &amp; Verma, Amit &amp; Jindal, Samriti &amp; Kaur, Inderpreet &amp; Kumari, Shilpi. (2009). Face Recognition Using Eigen face Coefficients and Principal Component Analysis. International Journal on Electrical and Electronics Engineering. 3. Available at: https://www.techopedia.com/definition/32071/facial-recognition. [Accessed 30 December 2018].</w:t>
+      </w:r>
+    </w:p>
+    <w:p>
+      <w:pPr>
+        <w:pStyle w:val="ListParagraph"/>
+        <w:numPr>
+          <w:ilvl w:val="0"/>
+          <w:numId w:val="8"/>
+        </w:numPr>
+        <w:jc w:val="both"/>
+      </w:pPr>
+      <w:r>
+        <w:t>People. 2011. EigenFace. [ONLINE] Available at: http://people.ece.cornell.edu/land/courses/ece4760/FinalProjects/s2011/bjh78_caj65/bjh78_caj65/img/eigfaces.png. [Accessed 30 December 2018].</w:t>
+      </w:r>
+    </w:p>
+    <w:p>
+      <w:pPr>
+        <w:pStyle w:val="ListParagraph"/>
+        <w:jc w:val="both"/>
+      </w:pPr>
+    </w:p>
+    <w:p>
+      <w:pPr>
+        <w:jc w:val="both"/>
+      </w:pPr>
+    </w:p>
+    <w:p>
+      <w:pPr>
+        <w:jc w:val="both"/>
+      </w:pPr>
+    </w:p>
+    <w:p>
+      <w:pPr>
+        <w:jc w:val="both"/>
+      </w:pPr>
       <w:r>
         <w:rPr>
           <w:noProof/>
@@ -2623,23 +1355,23 @@
         <mc:AlternateContent>
           <mc:Choice Requires="wps">
             <w:drawing>
-              <wp:anchor distT="0" distB="0" distL="114300" distR="114300" simplePos="0" relativeHeight="251659264" behindDoc="1" locked="0" layoutInCell="1" allowOverlap="1" wp14:anchorId="4845E2A8" wp14:editId="4665D0D8">
+              <wp:anchor distT="0" distB="0" distL="114300" distR="114300" simplePos="0" relativeHeight="251659264" behindDoc="1" locked="0" layoutInCell="1" allowOverlap="1" wp14:anchorId="4845E2A8" wp14:editId="66723D63">
                 <wp:simplePos x="0" y="0"/>
                 <wp:positionH relativeFrom="margin">
-                  <wp:align>left</wp:align>
+                  <wp:posOffset>3683635</wp:posOffset>
                 </wp:positionH>
                 <wp:positionV relativeFrom="paragraph">
-                  <wp:posOffset>251460</wp:posOffset>
+                  <wp:posOffset>19685</wp:posOffset>
                 </wp:positionV>
-                <wp:extent cx="3200400" cy="1143000"/>
-                <wp:effectExtent l="10795" t="12700" r="8255" b="6350"/>
+                <wp:extent cx="2476500" cy="1272540"/>
+                <wp:effectExtent l="0" t="0" r="19050" b="22860"/>
                 <wp:wrapTight wrapText="bothSides">
                   <wp:wrapPolygon edited="0">
-                    <wp:start x="-64" y="0"/>
-                    <wp:lineTo x="-64" y="21600"/>
-                    <wp:lineTo x="21664" y="21600"/>
-                    <wp:lineTo x="21664" y="0"/>
-                    <wp:lineTo x="-64" y="0"/>
+                    <wp:start x="0" y="0"/>
+                    <wp:lineTo x="0" y="21665"/>
+                    <wp:lineTo x="21600" y="21665"/>
+                    <wp:lineTo x="21600" y="0"/>
+                    <wp:lineTo x="0" y="0"/>
                   </wp:wrapPolygon>
                 </wp:wrapTight>
                 <wp:docPr id="1" name="Text Box 1"/>
@@ -2655,7 +1387,7 @@
                       <wps:spPr bwMode="auto">
                         <a:xfrm>
                           <a:off x="0" y="0"/>
-                          <a:ext cx="3200400" cy="1143000"/>
+                          <a:ext cx="2476500" cy="1272540"/>
                         </a:xfrm>
                         <a:prstGeom prst="rect">
                           <a:avLst/>
@@ -2687,7 +1419,15 @@
                               <w:pStyle w:val="BodyText"/>
                             </w:pPr>
                             <w:r>
-                              <w:t>To have non-visible rules on your frame, use the MSWord “Format” pull-down menu, select Text Box &gt; Colors and Lines to choose No Fill and No Line.</w:t>
+                              <w:t xml:space="preserve">To have non-visible rules on your frame, use the MSWord “Format” pull-down menu, select Text Box &gt; </w:t>
+                            </w:r>
+                            <w:proofErr w:type="spellStart"/>
+                            <w:r>
+                              <w:t>Colors</w:t>
+                            </w:r>
+                            <w:proofErr w:type="spellEnd"/>
+                            <w:r>
+                              <w:t xml:space="preserve"> and Lines to choose No Fill and No Line.</w:t>
                             </w:r>
                           </w:p>
                         </w:txbxContent>
@@ -2709,11 +1449,7 @@
           </mc:Choice>
           <mc:Fallback>
             <w:pict>
-              <v:shapetype w14:anchorId="4845E2A8" id="_x0000_t202" coordsize="21600,21600" o:spt="202" path="m,l,21600r21600,l21600,xe">
-                <v:stroke joinstyle="miter"/>
-                <v:path gradientshapeok="t" o:connecttype="rect"/>
-              </v:shapetype>
-              <v:shape id="Text Box 1" o:spid="_x0000_s1026" type="#_x0000_t202" style="position:absolute;left:0;text-align:left;margin-left:0;margin-top:19.8pt;width:252pt;height:90pt;z-index:-251657216;visibility:visible;mso-wrap-style:square;mso-width-percent:0;mso-height-percent:0;mso-wrap-distance-left:9pt;mso-wrap-distance-top:0;mso-wrap-distance-right:9pt;mso-wrap-distance-bottom:0;mso-position-horizontal:left;mso-position-horizontal-relative:margin;mso-position-vertical:absolute;mso-position-vertical-relative:text;mso-width-percent:0;mso-height-percent:0;mso-width-relative:page;mso-height-relative:page;v-text-anchor:top" o:gfxdata="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">
+              <v:shape w14:anchorId="4845E2A8" id="Text Box 1" o:spid="_x0000_s1027" type="#_x0000_t202" style="position:absolute;left:0;text-align:left;margin-left:290.05pt;margin-top:1.55pt;width:195pt;height:100.2pt;z-index:-251657216;visibility:visible;mso-wrap-style:square;mso-width-percent:0;mso-height-percent:0;mso-wrap-distance-left:9pt;mso-wrap-distance-top:0;mso-wrap-distance-right:9pt;mso-wrap-distance-bottom:0;mso-position-horizontal:absolute;mso-position-horizontal-relative:margin;mso-position-vertical:absolute;mso-position-vertical-relative:text;mso-width-percent:0;mso-height-percent:0;mso-width-relative:page;mso-height-relative:page;v-text-anchor:top" o:gfxdata="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">
                 <v:textbox>
                   <w:txbxContent>
                     <w:p>
@@ -2729,7 +1465,15 @@
                         <w:pStyle w:val="BodyText"/>
                       </w:pPr>
                       <w:r>
-                        <w:t>To have non-visible rules on your frame, use the MSWord “Format” pull-down menu, select Text Box &gt; Colors and Lines to choose No Fill and No Line.</w:t>
+                        <w:t xml:space="preserve">To have non-visible rules on your frame, use the MSWord “Format” pull-down menu, select Text Box &gt; </w:t>
+                      </w:r>
+                      <w:proofErr w:type="spellStart"/>
+                      <w:r>
+                        <w:t>Colors</w:t>
+                      </w:r>
+                      <w:proofErr w:type="spellEnd"/>
+                      <w:r>
+                        <w:t xml:space="preserve"> and Lines to choose No Fill and No Line.</w:t>
                       </w:r>
                     </w:p>
                   </w:txbxContent>
@@ -2741,7 +1485,139 @@
         </mc:AlternateContent>
       </w:r>
     </w:p>
-    <w:p/>
+    <w:p>
+      <w:pPr>
+        <w:jc w:val="both"/>
+      </w:pPr>
+    </w:p>
+    <w:p>
+      <w:pPr>
+        <w:jc w:val="both"/>
+      </w:pPr>
+    </w:p>
+    <w:p>
+      <w:pPr>
+        <w:jc w:val="both"/>
+      </w:pPr>
+    </w:p>
+    <w:p>
+      <w:pPr>
+        <w:jc w:val="both"/>
+      </w:pPr>
+    </w:p>
+    <w:p>
+      <w:pPr>
+        <w:jc w:val="both"/>
+      </w:pPr>
+    </w:p>
+    <w:p>
+      <w:pPr>
+        <w:jc w:val="both"/>
+      </w:pPr>
+    </w:p>
+    <w:p>
+      <w:pPr>
+        <w:jc w:val="both"/>
+      </w:pPr>
+    </w:p>
+    <w:p>
+      <w:pPr>
+        <w:pStyle w:val="references"/>
+        <w:numPr>
+          <w:ilvl w:val="0"/>
+          <w:numId w:val="0"/>
+        </w:numPr>
+        <w:ind w:left="360" w:hanging="360"/>
+      </w:pPr>
+    </w:p>
+    <w:p>
+      <w:pPr>
+        <w:pStyle w:val="references"/>
+        <w:numPr>
+          <w:ilvl w:val="0"/>
+          <w:numId w:val="0"/>
+        </w:numPr>
+        <w:ind w:left="360" w:hanging="360"/>
+        <w:jc w:val="center"/>
+        <w:rPr>
+          <w:rFonts w:eastAsia="SimSun"/>
+          <w:b/>
+          <w:noProof w:val="0"/>
+          <w:color w:val="FF0000"/>
+          <w:spacing w:val="-1"/>
+          <w:sz w:val="20"/>
+          <w:szCs w:val="20"/>
+          <w:lang w:val="x-none" w:eastAsia="x-none"/>
+        </w:rPr>
+        <w:sectPr>
+          <w:type w:val="continuous"/>
+          <w:pgSz w:w="11906" w:h="16838" w:code="9"/>
+          <w:pgMar w:top="1080" w:right="907" w:bottom="1440" w:left="907" w:header="720" w:footer="720" w:gutter="0"/>
+          <w:cols w:num="2" w:space="360"/>
+          <w:docGrid w:linePitch="360"/>
+        </w:sectPr>
+      </w:pPr>
+      <w:r>
+        <w:rPr>
+          <w:rFonts w:eastAsia="SimSun"/>
+          <w:b/>
+          <w:noProof w:val="0"/>
+          <w:color w:val="FF0000"/>
+          <w:spacing w:val="-1"/>
+          <w:sz w:val="20"/>
+          <w:szCs w:val="20"/>
+          <w:lang w:val="x-none" w:eastAsia="x-none"/>
+        </w:rPr>
+        <w:t xml:space="preserve">IEEE conference templates contain guidance text for composing and formatting conference papers. Please ensure that all template text is removed from your conference paper prior to submission to the conference. Failure to remove template text from your paper </w:t>
+      </w:r>
+      <w:r>
+        <w:rPr>
+          <w:rFonts w:eastAsia="SimSun"/>
+          <w:b/>
+          <w:noProof w:val="0"/>
+          <w:color w:val="FF0000"/>
+          <w:spacing w:val="-1"/>
+          <w:sz w:val="20"/>
+          <w:szCs w:val="20"/>
+          <w:lang w:eastAsia="x-none"/>
+        </w:rPr>
+        <w:t>may</w:t>
+      </w:r>
+      <w:r>
+        <w:rPr>
+          <w:rFonts w:eastAsia="SimSun"/>
+          <w:b/>
+          <w:noProof w:val="0"/>
+          <w:color w:val="FF0000"/>
+          <w:spacing w:val="-1"/>
+          <w:sz w:val="20"/>
+          <w:szCs w:val="20"/>
+          <w:lang w:val="x-none" w:eastAsia="x-none"/>
+        </w:rPr>
+        <w:t xml:space="preserve"> result in</w:t>
+      </w:r>
+      <w:r>
+        <w:rPr>
+          <w:rFonts w:eastAsia="SimSun"/>
+          <w:b/>
+          <w:noProof w:val="0"/>
+          <w:color w:val="FF0000"/>
+          <w:spacing w:val="-1"/>
+          <w:sz w:val="20"/>
+          <w:szCs w:val="20"/>
+          <w:lang w:val="x-none" w:eastAsia="x-none"/>
+        </w:rPr>
+        <w:t xml:space="preserve"> your paper not being published</w:t>
+      </w:r>
+    </w:p>
+    <w:p>
+      <w:pPr>
+        <w:jc w:val="both"/>
+        <w:rPr>
+          <w:lang w:val="pl-PL"/>
+        </w:rPr>
+      </w:pPr>
+    </w:p>
     <w:sectPr>
       <w:type w:val="continuous"/>
       <w:pgSz w:w="11906" w:h="16838" w:code="9"/>
@@ -2816,6 +1692,178 @@
 <file path=word/numbering.xml><?xml version="1.0" encoding="utf-8"?>
 <w:numbering xmlns:wpc="http://schemas.microsoft.com/office/word/2010/wordprocessingCanvas" xmlns:cx="http://schemas.microsoft.com/office/drawing/2014/chartex" xmlns:cx1="http://schemas.microsoft.com/office/drawing/2015/9/8/chartex" xmlns:cx2="http://schemas.microsoft.com/office/drawing/2015/10/21/chartex" xmlns:cx3="http://schemas.microsoft.com/office/drawing/2016/5/9/chartex" xmlns:cx4="http://schemas.microsoft.com/office/drawing/2016/5/10/chartex" xmlns:cx5="http://schemas.microsoft.com/office/drawing/2016/5/11/chartex" xmlns:cx6="http://schemas.microsoft.com/office/drawing/2016/5/12/chartex" xmlns:cx7="http://schemas.microsoft.com/office/drawing/2016/5/13/chartex" xmlns:cx8="http://schemas.microsoft.com/office/drawing/2016/5/14/chartex" xmlns:mc="http://schemas.openxmlformats.org/markup-compatibility/2006" xmlns:aink="http://schemas.microsoft.com/office/drawing/2016/ink" xmlns:am3d="http://schemas.microsoft.com/office/drawing/2017/model3d" xmlns:o="urn:schemas-microsoft-com:office:office" xmlns:r="http://schemas.openxmlformats.org/officeDocument/2006/relationships" xmlns:m="http://schemas.openxmlformats.org/officeDocument/2006/math" xmlns:v="urn:schemas-microsoft-com:vml" xmlns:wp14="http://schemas.microsoft.com/office/word/2010/wordprocessingDrawing" xmlns:wp="http://schemas.openxmlformats.org/drawingml/2006/wordprocessingDrawing" xmlns:w10="urn:schemas-microsoft-com:office:word" xmlns:w="http://schemas.openxmlformats.org/wordprocessingml/2006/main" xmlns:w14="http://schemas.microsoft.com/office/word/2010/wordml" xmlns:w15="http://schemas.microsoft.com/office/word/2012/wordml" xmlns:w16cid="http://schemas.microsoft.com/office/word/2016/wordml/cid" xmlns:w16se="http://schemas.microsoft.com/office/word/2015/wordml/symex" xmlns:wpg="http://schemas.microsoft.com/office/word/2010/wordprocessingGroup" xmlns:wpi="http://schemas.microsoft.com/office/word/2010/wordprocessingInk" xmlns:wne="http://schemas.microsoft.com/office/word/2006/wordml" xmlns:wps="http://schemas.microsoft.com/office/word/2010/wordprocessingShape" mc:Ignorable="w14 w15 w16se w16cid wp14">
   <w:abstractNum w:abstractNumId="0" w15:restartNumberingAfterBreak="0">
+    <w:nsid w:val="036A2E0F"/>
+    <w:multiLevelType w:val="hybridMultilevel"/>
+    <w:tmpl w:val="4308EA2E"/>
+    <w:lvl w:ilvl="0" w:tplc="1809000F">
+      <w:start w:val="1"/>
+      <w:numFmt w:val="decimal"/>
+      <w:lvlText w:val="%1."/>
+      <w:lvlJc w:val="left"/>
+      <w:pPr>
+        <w:ind w:left="720" w:hanging="360"/>
+      </w:pPr>
+    </w:lvl>
+    <w:lvl w:ilvl="1" w:tplc="18090019" w:tentative="1">
+      <w:start w:val="1"/>
+      <w:numFmt w:val="lowerLetter"/>
+      <w:lvlText w:val="%2."/>
+      <w:lvlJc w:val="left"/>
+      <w:pPr>
+        <w:ind w:left="1440" w:hanging="360"/>
+      </w:pPr>
+    </w:lvl>
+    <w:lvl w:ilvl="2" w:tplc="1809001B" w:tentative="1">
+      <w:start w:val="1"/>
+      <w:numFmt w:val="lowerRoman"/>
+      <w:lvlText w:val="%3."/>
+      <w:lvlJc w:val="right"/>
+      <w:pPr>
+        <w:ind w:left="2160" w:hanging="180"/>
+      </w:pPr>
+    </w:lvl>
+    <w:lvl w:ilvl="3" w:tplc="1809000F" w:tentative="1">
+      <w:start w:val="1"/>
+      <w:numFmt w:val="decimal"/>
+      <w:lvlText w:val="%4."/>
+      <w:lvlJc w:val="left"/>
+      <w:pPr>
+        <w:ind w:left="2880" w:hanging="360"/>
+      </w:pPr>
+    </w:lvl>
+    <w:lvl w:ilvl="4" w:tplc="18090019" w:tentative="1">
+      <w:start w:val="1"/>
+      <w:numFmt w:val="lowerLetter"/>
+      <w:lvlText w:val="%5."/>
+      <w:lvlJc w:val="left"/>
+      <w:pPr>
+        <w:ind w:left="3600" w:hanging="360"/>
+      </w:pPr>
+    </w:lvl>
+    <w:lvl w:ilvl="5" w:tplc="1809001B" w:tentative="1">
+      <w:start w:val="1"/>
+      <w:numFmt w:val="lowerRoman"/>
+      <w:lvlText w:val="%6."/>
+      <w:lvlJc w:val="right"/>
+      <w:pPr>
+        <w:ind w:left="4320" w:hanging="180"/>
+      </w:pPr>
+    </w:lvl>
+    <w:lvl w:ilvl="6" w:tplc="1809000F" w:tentative="1">
+      <w:start w:val="1"/>
+      <w:numFmt w:val="decimal"/>
+      <w:lvlText w:val="%7."/>
+      <w:lvlJc w:val="left"/>
+      <w:pPr>
+        <w:ind w:left="5040" w:hanging="360"/>
+      </w:pPr>
+    </w:lvl>
+    <w:lvl w:ilvl="7" w:tplc="18090019" w:tentative="1">
+      <w:start w:val="1"/>
+      <w:numFmt w:val="lowerLetter"/>
+      <w:lvlText w:val="%8."/>
+      <w:lvlJc w:val="left"/>
+      <w:pPr>
+        <w:ind w:left="5760" w:hanging="360"/>
+      </w:pPr>
+    </w:lvl>
+    <w:lvl w:ilvl="8" w:tplc="1809001B" w:tentative="1">
+      <w:start w:val="1"/>
+      <w:numFmt w:val="lowerRoman"/>
+      <w:lvlText w:val="%9."/>
+      <w:lvlJc w:val="right"/>
+      <w:pPr>
+        <w:ind w:left="6480" w:hanging="180"/>
+      </w:pPr>
+    </w:lvl>
+  </w:abstractNum>
+  <w:abstractNum w:abstractNumId="1" w15:restartNumberingAfterBreak="0">
+    <w:nsid w:val="08723E87"/>
+    <w:multiLevelType w:val="hybridMultilevel"/>
+    <w:tmpl w:val="242858CA"/>
+    <w:lvl w:ilvl="0" w:tplc="1809000F">
+      <w:start w:val="1"/>
+      <w:numFmt w:val="decimal"/>
+      <w:lvlText w:val="%1."/>
+      <w:lvlJc w:val="left"/>
+      <w:pPr>
+        <w:ind w:left="720" w:hanging="360"/>
+      </w:pPr>
+    </w:lvl>
+    <w:lvl w:ilvl="1" w:tplc="18090019" w:tentative="1">
+      <w:start w:val="1"/>
+      <w:numFmt w:val="lowerLetter"/>
+      <w:lvlText w:val="%2."/>
+      <w:lvlJc w:val="left"/>
+      <w:pPr>
+        <w:ind w:left="1440" w:hanging="360"/>
+      </w:pPr>
+    </w:lvl>
+    <w:lvl w:ilvl="2" w:tplc="1809001B" w:tentative="1">
+      <w:start w:val="1"/>
+      <w:numFmt w:val="lowerRoman"/>
+      <w:lvlText w:val="%3."/>
+      <w:lvlJc w:val="right"/>
+      <w:pPr>
+        <w:ind w:left="2160" w:hanging="180"/>
+      </w:pPr>
+    </w:lvl>
+    <w:lvl w:ilvl="3" w:tplc="1809000F" w:tentative="1">
+      <w:start w:val="1"/>
+      <w:numFmt w:val="decimal"/>
+      <w:lvlText w:val="%4."/>
+      <w:lvlJc w:val="left"/>
+      <w:pPr>
+        <w:ind w:left="2880" w:hanging="360"/>
+      </w:pPr>
+    </w:lvl>
+    <w:lvl w:ilvl="4" w:tplc="18090019" w:tentative="1">
+      <w:start w:val="1"/>
+      <w:numFmt w:val="lowerLetter"/>
+      <w:lvlText w:val="%5."/>
+      <w:lvlJc w:val="left"/>
+      <w:pPr>
+        <w:ind w:left="3600" w:hanging="360"/>
+      </w:pPr>
+    </w:lvl>
+    <w:lvl w:ilvl="5" w:tplc="1809001B" w:tentative="1">
+      <w:start w:val="1"/>
+      <w:numFmt w:val="lowerRoman"/>
+      <w:lvlText w:val="%6."/>
+      <w:lvlJc w:val="right"/>
+      <w:pPr>
+        <w:ind w:left="4320" w:hanging="180"/>
+      </w:pPr>
+    </w:lvl>
+    <w:lvl w:ilvl="6" w:tplc="1809000F" w:tentative="1">
+      <w:start w:val="1"/>
+      <w:numFmt w:val="decimal"/>
+      <w:lvlText w:val="%7."/>
+      <w:lvlJc w:val="left"/>
+      <w:pPr>
+        <w:ind w:left="5040" w:hanging="360"/>
+      </w:pPr>
+    </w:lvl>
+    <w:lvl w:ilvl="7" w:tplc="18090019" w:tentative="1">
+      <w:start w:val="1"/>
+      <w:numFmt w:val="lowerLetter"/>
+      <w:lvlText w:val="%8."/>
+      <w:lvlJc w:val="left"/>
+      <w:pPr>
+        <w:ind w:left="5760" w:hanging="360"/>
+      </w:pPr>
+    </w:lvl>
+    <w:lvl w:ilvl="8" w:tplc="1809001B" w:tentative="1">
+      <w:start w:val="1"/>
+      <w:numFmt w:val="lowerRoman"/>
+      <w:lvlText w:val="%9."/>
+      <w:lvlJc w:val="right"/>
+      <w:pPr>
+        <w:ind w:left="6480" w:hanging="180"/>
+      </w:pPr>
+    </w:lvl>
+  </w:abstractNum>
+  <w:abstractNum w:abstractNumId="2" w15:restartNumberingAfterBreak="0">
     <w:nsid w:val="37660336"/>
     <w:multiLevelType w:val="hybridMultilevel"/>
     <w:tmpl w:val="754EAC84"/>
@@ -2956,7 +2004,7 @@
       </w:rPr>
     </w:lvl>
   </w:abstractNum>
-  <w:abstractNum w:abstractNumId="1" w15:restartNumberingAfterBreak="0">
+  <w:abstractNum w:abstractNumId="3" w15:restartNumberingAfterBreak="0">
     <w:nsid w:val="4189603E"/>
     <w:multiLevelType w:val="multilevel"/>
     <w:tmpl w:val="0AB06E12"/>
@@ -3151,7 +2199,7 @@
       </w:rPr>
     </w:lvl>
   </w:abstractNum>
-  <w:abstractNum w:abstractNumId="2" w15:restartNumberingAfterBreak="0">
+  <w:abstractNum w:abstractNumId="4" w15:restartNumberingAfterBreak="0">
     <w:nsid w:val="493C3F76"/>
     <w:multiLevelType w:val="hybridMultilevel"/>
     <w:tmpl w:val="9A9E418C"/>
@@ -3258,7 +2306,7 @@
       </w:pPr>
     </w:lvl>
   </w:abstractNum>
-  <w:abstractNum w:abstractNumId="3" w15:restartNumberingAfterBreak="0">
+  <w:abstractNum w:abstractNumId="5" w15:restartNumberingAfterBreak="0">
     <w:nsid w:val="52CA544A"/>
     <w:multiLevelType w:val="singleLevel"/>
     <w:tmpl w:val="AED6D67E"/>
@@ -3285,7 +2333,7 @@
       </w:rPr>
     </w:lvl>
   </w:abstractNum>
-  <w:abstractNum w:abstractNumId="4" w15:restartNumberingAfterBreak="0">
+  <w:abstractNum w:abstractNumId="6" w15:restartNumberingAfterBreak="0">
     <w:nsid w:val="6C402C58"/>
     <w:multiLevelType w:val="hybridMultilevel"/>
     <w:tmpl w:val="9A1CA078"/>
@@ -3430,7 +2478,7 @@
       </w:rPr>
     </w:lvl>
   </w:abstractNum>
-  <w:abstractNum w:abstractNumId="5" w15:restartNumberingAfterBreak="0">
+  <w:abstractNum w:abstractNumId="7" w15:restartNumberingAfterBreak="0">
     <w:nsid w:val="6CD32DA8"/>
     <w:multiLevelType w:val="singleLevel"/>
     <w:tmpl w:val="166470C2"/>
@@ -3457,22 +2505,28 @@
     </w:lvl>
   </w:abstractNum>
   <w:num w:numId="1">
-    <w:abstractNumId w:val="0"/>
+    <w:abstractNumId w:val="2"/>
   </w:num>
   <w:num w:numId="2">
+    <w:abstractNumId w:val="6"/>
+  </w:num>
+  <w:num w:numId="3">
+    <w:abstractNumId w:val="3"/>
+  </w:num>
+  <w:num w:numId="4">
+    <w:abstractNumId w:val="5"/>
+  </w:num>
+  <w:num w:numId="5">
+    <w:abstractNumId w:val="7"/>
+  </w:num>
+  <w:num w:numId="6">
     <w:abstractNumId w:val="4"/>
   </w:num>
-  <w:num w:numId="3">
+  <w:num w:numId="7">
     <w:abstractNumId w:val="1"/>
   </w:num>
-  <w:num w:numId="4">
-    <w:abstractNumId w:val="3"/>
-  </w:num>
-  <w:num w:numId="5">
-    <w:abstractNumId w:val="5"/>
-  </w:num>
-  <w:num w:numId="6">
-    <w:abstractNumId w:val="2"/>
+  <w:num w:numId="8">
+    <w:abstractNumId w:val="0"/>
   </w:num>
 </w:numbering>
 </file>
@@ -4382,6 +3436,44 @@
       <w:lang w:val="en-US"/>
     </w:rPr>
   </w:style>
+  <w:style w:type="paragraph" w:styleId="Header">
+    <w:name w:val="header"/>
+    <w:basedOn w:val="Normal"/>
+    <w:link w:val="HeaderChar"/>
+    <w:uiPriority w:val="99"/>
+    <w:unhideWhenUsed/>
+    <w:rsid w:val="001F704C"/>
+    <w:pPr>
+      <w:tabs>
+        <w:tab w:val="center" w:pos="4513"/>
+        <w:tab w:val="right" w:pos="9026"/>
+      </w:tabs>
+    </w:pPr>
+  </w:style>
+  <w:style w:type="character" w:customStyle="1" w:styleId="HeaderChar">
+    <w:name w:val="Header Char"/>
+    <w:basedOn w:val="DefaultParagraphFont"/>
+    <w:link w:val="Header"/>
+    <w:uiPriority w:val="99"/>
+    <w:rsid w:val="001F704C"/>
+    <w:rPr>
+      <w:rFonts w:ascii="Times New Roman" w:eastAsia="SimSun" w:hAnsi="Times New Roman" w:cs="Times New Roman"/>
+      <w:sz w:val="20"/>
+      <w:szCs w:val="20"/>
+      <w:lang w:val="en-US"/>
+    </w:rPr>
+  </w:style>
+  <w:style w:type="paragraph" w:styleId="ListParagraph">
+    <w:name w:val="List Paragraph"/>
+    <w:basedOn w:val="Normal"/>
+    <w:uiPriority w:val="34"/>
+    <w:qFormat/>
+    <w:rsid w:val="00FB0085"/>
+    <w:pPr>
+      <w:ind w:left="720"/>
+      <w:contextualSpacing/>
+    </w:pPr>
+  </w:style>
 </w:styles>
 </file>
 

--- a/IEEEKacperReport.docx
+++ b/IEEEKacperReport.docx
@@ -738,11 +738,38 @@
     </w:p>
     <w:p>
       <w:pPr>
+        <w:ind w:left="288" w:firstLine="432"/>
+        <w:jc w:val="both"/>
+      </w:pPr>
+      <w:r>
+        <w:t xml:space="preserve">I load the data set using a script in MATLAB, an output_value variable is where the database is stored. </w:t>
+      </w:r>
+    </w:p>
+    <w:p>
+      <w:pPr>
         <w:ind w:left="288"/>
         <w:jc w:val="both"/>
       </w:pPr>
       <w:r>
-        <w:t xml:space="preserve">I load the data set using a script in MATLAB, an output_value variable is where the database is stored. </w:t>
+        <w:t>I subtract the mean, and the average image is calculated and subtracted from original image single matrix T</w:t>
+      </w:r>
+      <w:r>
+        <w:t xml:space="preserve">. I then calculate the </w:t>
+      </w:r>
+      <w:r>
+        <w:t>eigenvectors and eigenvalues.</w:t>
+      </w:r>
+      <w:r>
+        <w:t xml:space="preserve"> The eigenvalues associated with each eigenface represent how much the images in the training set vary from the mean image in that direction. We lose information by projecting the image on a subset of the eigenvectors, but we minimize this loss by keeping those eigenfaces with the largest eigenvalues.</w:t>
+      </w:r>
+    </w:p>
+    <w:p>
+      <w:pPr>
+        <w:ind w:left="288" w:firstLine="432"/>
+        <w:jc w:val="both"/>
+      </w:pPr>
+      <w:r>
+        <w:t xml:space="preserve">In my dataset I have specific image dimensions of 92x112 pixels, therefore I will have 10304 eigenvectors. </w:t>
       </w:r>
     </w:p>
     <w:p>
@@ -751,27 +778,6 @@
         <w:jc w:val="both"/>
       </w:pPr>
       <w:r>
-        <w:t>I subtract the mean, and the average image is calculated and subtracted from original image single matrix T. I then calculate the eigenvectors and eigenvalues.</w:t>
-      </w:r>
-      <w:r>
-        <w:t xml:space="preserve"> The eigenvalues associated with each eigenface represent how much the images in the training set vary from the mean image in that direction. We lose information by projecting the image on a subset of the eigenvectors, but we minimize this loss by keeping those eigenfaces with the largest eigenvalues.</w:t>
-      </w:r>
-    </w:p>
-    <w:p>
-      <w:pPr>
-        <w:ind w:left="288"/>
-        <w:jc w:val="both"/>
-      </w:pPr>
-      <w:r>
-        <w:t xml:space="preserve">In my dataset I have specific image dimensions of 92x112 pixels, therefore I will have 10304 eigenvectors. </w:t>
-      </w:r>
-    </w:p>
-    <w:p>
-      <w:pPr>
-        <w:ind w:left="288"/>
-        <w:jc w:val="both"/>
-      </w:pPr>
-      <w:r>
         <w:t>Most pictures can be based on 100 – 150 eigenfaces, so most eigenvectors can be discarded.</w:t>
       </w:r>
     </w:p>
@@ -921,31 +927,89 @@
         <w:t xml:space="preserve">accept a wrong person to the system of my car. A false reject value </w:t>
       </w:r>
       <w:r>
-        <w:t>means that the algorithm has rejected the person that is authorized to actually use my car system, and the face recognition just made a mistake by disallowing the wrong person to drive, when they were the right person.</w:t>
-      </w:r>
-      <w:bookmarkStart w:id="0" w:name="_GoBack"/>
-      <w:bookmarkEnd w:id="0"/>
-    </w:p>
-    <w:p>
-      <w:pPr>
-        <w:pStyle w:val="Heading2"/>
-        <w:rPr>
-          <w:lang w:val="pl-PL"/>
-        </w:rPr>
-      </w:pPr>
-      <w:r>
-        <w:rPr>
-          <w:lang w:val="pl-PL"/>
-        </w:rPr>
+        <w:t xml:space="preserve">means that the algorithm has rejected the person that is authorized to </w:t>
+      </w:r>
+      <w:r>
+        <w:t>use</w:t>
+      </w:r>
+      <w:r>
+        <w:t xml:space="preserve"> my car system, and the face recognition just made a mistake by disallowing the wrong person to drive, when they were the right person.</w:t>
+      </w:r>
+    </w:p>
+    <w:p>
+      <w:pPr>
+        <w:jc w:val="both"/>
+      </w:pPr>
+    </w:p>
+    <w:p>
+      <w:pPr>
+        <w:ind w:left="288" w:firstLine="432"/>
+        <w:jc w:val="both"/>
+      </w:pPr>
+      <w:r>
+        <w:t xml:space="preserve">False accepts and reject values are based on scores (weights). The higher the weighting is the bigger the similarity of the database item and the face that has been recognized. [7] Access to the system of the car would only be granted if the weighting of the persons face recognition is of a higher value than a certain threshold. Face recognition false accept/reject values depend on the application, for a phone if </w:t>
+      </w:r>
+      <w:r>
+        <w:t>someone unintended</w:t>
+      </w:r>
+      <w:r>
+        <w:t xml:space="preserve"> gets onto your system, the consequences are less severe, then a child choosing where the automated vehicle will drive, hence why the value of the correctness of the face recognition system must be very high, and the algorithm </w:t>
+      </w:r>
+      <w:r>
+        <w:t>must</w:t>
+      </w:r>
+      <w:r>
+        <w:t xml:space="preserve"> be very accurate.</w:t>
+      </w:r>
+    </w:p>
+    <w:p>
+      <w:pPr>
+        <w:pStyle w:val="Heading1"/>
+      </w:pPr>
+      <w:r>
         <w:t>Benchmark</w:t>
       </w:r>
     </w:p>
     <w:p>
       <w:pPr>
+        <w:jc w:val="both"/>
+        <w:rPr>
+          <w:lang w:val="en-IE"/>
+        </w:rPr>
+      </w:pPr>
+    </w:p>
+    <w:p>
+      <w:pPr>
+        <w:jc w:val="both"/>
+        <w:rPr>
+          <w:lang w:val="en-IE"/>
+        </w:rPr>
+      </w:pPr>
+      <w:r>
+        <w:rPr>
+          <w:lang w:val="en-IE"/>
+        </w:rPr>
+        <w:t>Here below I show the results of runn</w:t>
+      </w:r>
+      <w:r>
+        <w:rPr>
+          <w:lang w:val="en-IE"/>
+        </w:rPr>
+        <w:t xml:space="preserve">ing my code, </w:t>
+      </w:r>
+      <w:r>
+        <w:rPr>
+          <w:lang w:val="en-IE"/>
+        </w:rPr>
+        <w:t>on dataset of 40 people and seeing how often eigenfaces got the correct face recognised.</w:t>
+      </w:r>
+    </w:p>
+    <w:p>
+      <w:pPr>
         <w:pStyle w:val="tablehead"/>
       </w:pPr>
       <w:r>
-        <w:t>Table Type Styles</w:t>
+        <w:t>Results</w:t>
       </w:r>
     </w:p>
     <w:tbl>
@@ -964,22 +1028,21 @@
         <w:tblLook w:val="0000" w:firstRow="0" w:lastRow="0" w:firstColumn="0" w:lastColumn="0" w:noHBand="0" w:noVBand="0"/>
       </w:tblPr>
       <w:tblGrid>
-        <w:gridCol w:w="720"/>
-        <w:gridCol w:w="2340"/>
-        <w:gridCol w:w="900"/>
-        <w:gridCol w:w="900"/>
+        <w:gridCol w:w="1683"/>
+        <w:gridCol w:w="1218"/>
+        <w:gridCol w:w="1598"/>
       </w:tblGrid>
       <w:tr>
         <w:trPr>
           <w:cantSplit/>
-          <w:trHeight w:val="240"/>
+          <w:trHeight w:val="284"/>
           <w:tblHeader/>
           <w:jc w:val="center"/>
         </w:trPr>
         <w:tc>
           <w:tcPr>
-            <w:tcW w:w="720" w:type="dxa"/>
-            <w:vMerge w:val="restart"/>
+            <w:tcW w:w="4499" w:type="dxa"/>
+            <w:gridSpan w:val="3"/>
             <w:vAlign w:val="center"/>
           </w:tcPr>
           <w:p>
@@ -987,22 +1050,7 @@
               <w:pStyle w:val="tablecolhead"/>
             </w:pPr>
             <w:r>
-              <w:t>Table Head</w:t>
-            </w:r>
-          </w:p>
-        </w:tc>
-        <w:tc>
-          <w:tcPr>
-            <w:tcW w:w="4140" w:type="dxa"/>
-            <w:gridSpan w:val="3"/>
-            <w:vAlign w:val="center"/>
-          </w:tcPr>
-          <w:p>
-            <w:pPr>
-              <w:pStyle w:val="tablecolhead"/>
-            </w:pPr>
-            <w:r>
-              <w:t>Table Column Head</w:t>
+              <w:t>Face Recognition</w:t>
             </w:r>
           </w:p>
         </w:tc>
@@ -1010,27 +1058,13 @@
       <w:tr>
         <w:trPr>
           <w:cantSplit/>
-          <w:trHeight w:val="240"/>
+          <w:trHeight w:val="284"/>
           <w:tblHeader/>
           <w:jc w:val="center"/>
         </w:trPr>
         <w:tc>
           <w:tcPr>
-            <w:tcW w:w="720" w:type="dxa"/>
-            <w:vMerge/>
-          </w:tcPr>
-          <w:p>
-            <w:pPr>
-              <w:rPr>
-                <w:sz w:val="16"/>
-                <w:szCs w:val="16"/>
-              </w:rPr>
-            </w:pPr>
-          </w:p>
-        </w:tc>
-        <w:tc>
-          <w:tcPr>
-            <w:tcW w:w="2340" w:type="dxa"/>
+            <w:tcW w:w="1683" w:type="dxa"/>
             <w:vAlign w:val="center"/>
           </w:tcPr>
           <w:p>
@@ -1038,13 +1072,13 @@
               <w:pStyle w:val="tablecolsubhead"/>
             </w:pPr>
             <w:r>
-              <w:t>Table column subhead</w:t>
-            </w:r>
-          </w:p>
-        </w:tc>
-        <w:tc>
-          <w:tcPr>
-            <w:tcW w:w="900" w:type="dxa"/>
+              <w:t># of runs</w:t>
+            </w:r>
+          </w:p>
+        </w:tc>
+        <w:tc>
+          <w:tcPr>
+            <w:tcW w:w="1218" w:type="dxa"/>
             <w:vAlign w:val="center"/>
           </w:tcPr>
           <w:p>
@@ -1052,13 +1086,13 @@
               <w:pStyle w:val="tablecolsubhead"/>
             </w:pPr>
             <w:r>
-              <w:t>Subhead</w:t>
-            </w:r>
-          </w:p>
-        </w:tc>
-        <w:tc>
-          <w:tcPr>
-            <w:tcW w:w="900" w:type="dxa"/>
+              <w:t>Recognized</w:t>
+            </w:r>
+          </w:p>
+        </w:tc>
+        <w:tc>
+          <w:tcPr>
+            <w:tcW w:w="1598" w:type="dxa"/>
             <w:vAlign w:val="center"/>
           </w:tcPr>
           <w:p>
@@ -1066,37 +1100,74 @@
               <w:pStyle w:val="tablecolsubhead"/>
             </w:pPr>
             <w:r>
-              <w:t>Subhead</w:t>
+              <w:t>Not Recognized</w:t>
             </w:r>
           </w:p>
         </w:tc>
       </w:tr>
       <w:tr>
         <w:trPr>
-          <w:trHeight w:val="320"/>
+          <w:trHeight w:val="378"/>
           <w:jc w:val="center"/>
         </w:trPr>
         <w:tc>
           <w:tcPr>
-            <w:tcW w:w="720" w:type="dxa"/>
+            <w:tcW w:w="1683" w:type="dxa"/>
             <w:vAlign w:val="center"/>
           </w:tcPr>
           <w:p>
             <w:pPr>
               <w:pStyle w:val="tablecopy"/>
-              <w:rPr>
-                <w:sz w:val="8"/>
-                <w:szCs w:val="8"/>
-              </w:rPr>
-            </w:pPr>
-            <w:r>
-              <w:t>copy</w:t>
-            </w:r>
-          </w:p>
-        </w:tc>
-        <w:tc>
-          <w:tcPr>
-            <w:tcW w:w="2340" w:type="dxa"/>
+            </w:pPr>
+            <w:r>
+              <w:t>1</w:t>
+            </w:r>
+          </w:p>
+        </w:tc>
+        <w:tc>
+          <w:tcPr>
+            <w:tcW w:w="1218" w:type="dxa"/>
+            <w:vAlign w:val="center"/>
+          </w:tcPr>
+          <w:p>
+            <w:pPr>
+              <w:rPr>
+                <w:sz w:val="16"/>
+                <w:szCs w:val="16"/>
+              </w:rPr>
+            </w:pPr>
+          </w:p>
+        </w:tc>
+        <w:tc>
+          <w:tcPr>
+            <w:tcW w:w="1598" w:type="dxa"/>
+            <w:vAlign w:val="center"/>
+          </w:tcPr>
+          <w:p>
+            <w:pPr>
+              <w:rPr>
+                <w:sz w:val="16"/>
+                <w:szCs w:val="16"/>
+              </w:rPr>
+            </w:pPr>
+            <w:r>
+              <w:rPr>
+                <w:sz w:val="16"/>
+                <w:szCs w:val="16"/>
+              </w:rPr>
+              <w:t>X</w:t>
+            </w:r>
+          </w:p>
+        </w:tc>
+      </w:tr>
+      <w:tr>
+        <w:trPr>
+          <w:trHeight w:val="378"/>
+          <w:jc w:val="center"/>
+        </w:trPr>
+        <w:tc>
+          <w:tcPr>
+            <w:tcW w:w="1683" w:type="dxa"/>
             <w:vAlign w:val="center"/>
           </w:tcPr>
           <w:p>
@@ -1104,33 +1175,2675 @@
               <w:pStyle w:val="tablecopy"/>
             </w:pPr>
             <w:r>
-              <w:t>More table copy</w:t>
-            </w:r>
-            <w:r>
-              <w:rPr>
-                <w:vertAlign w:val="superscript"/>
-              </w:rPr>
-              <w:t>a</w:t>
-            </w:r>
-          </w:p>
-        </w:tc>
-        <w:tc>
-          <w:tcPr>
-            <w:tcW w:w="900" w:type="dxa"/>
-            <w:vAlign w:val="center"/>
-          </w:tcPr>
-          <w:p>
-            <w:pPr>
-              <w:rPr>
-                <w:sz w:val="16"/>
-                <w:szCs w:val="16"/>
-              </w:rPr>
-            </w:pPr>
-          </w:p>
-        </w:tc>
-        <w:tc>
-          <w:tcPr>
-            <w:tcW w:w="900" w:type="dxa"/>
+              <w:t>2</w:t>
+            </w:r>
+          </w:p>
+        </w:tc>
+        <w:tc>
+          <w:tcPr>
+            <w:tcW w:w="1218" w:type="dxa"/>
+            <w:vAlign w:val="center"/>
+          </w:tcPr>
+          <w:p>
+            <w:pPr>
+              <w:rPr>
+                <w:sz w:val="16"/>
+                <w:szCs w:val="16"/>
+              </w:rPr>
+            </w:pPr>
+            <w:r>
+              <w:rPr>
+                <w:sz w:val="16"/>
+                <w:szCs w:val="16"/>
+              </w:rPr>
+              <w:t>X</w:t>
+            </w:r>
+          </w:p>
+        </w:tc>
+        <w:tc>
+          <w:tcPr>
+            <w:tcW w:w="1598" w:type="dxa"/>
+            <w:vAlign w:val="center"/>
+          </w:tcPr>
+          <w:p>
+            <w:pPr>
+              <w:rPr>
+                <w:sz w:val="16"/>
+                <w:szCs w:val="16"/>
+              </w:rPr>
+            </w:pPr>
+          </w:p>
+        </w:tc>
+      </w:tr>
+      <w:tr>
+        <w:trPr>
+          <w:trHeight w:val="378"/>
+          <w:jc w:val="center"/>
+        </w:trPr>
+        <w:tc>
+          <w:tcPr>
+            <w:tcW w:w="1683" w:type="dxa"/>
+            <w:vAlign w:val="center"/>
+          </w:tcPr>
+          <w:p>
+            <w:pPr>
+              <w:pStyle w:val="tablecopy"/>
+            </w:pPr>
+            <w:r>
+              <w:t>3</w:t>
+            </w:r>
+          </w:p>
+        </w:tc>
+        <w:tc>
+          <w:tcPr>
+            <w:tcW w:w="1218" w:type="dxa"/>
+            <w:vAlign w:val="center"/>
+          </w:tcPr>
+          <w:p>
+            <w:pPr>
+              <w:rPr>
+                <w:sz w:val="16"/>
+                <w:szCs w:val="16"/>
+              </w:rPr>
+            </w:pPr>
+            <w:r>
+              <w:rPr>
+                <w:sz w:val="16"/>
+                <w:szCs w:val="16"/>
+              </w:rPr>
+              <w:t>X</w:t>
+            </w:r>
+          </w:p>
+        </w:tc>
+        <w:tc>
+          <w:tcPr>
+            <w:tcW w:w="1598" w:type="dxa"/>
+            <w:vAlign w:val="center"/>
+          </w:tcPr>
+          <w:p>
+            <w:pPr>
+              <w:rPr>
+                <w:sz w:val="16"/>
+                <w:szCs w:val="16"/>
+              </w:rPr>
+            </w:pPr>
+          </w:p>
+        </w:tc>
+      </w:tr>
+      <w:tr>
+        <w:trPr>
+          <w:trHeight w:val="378"/>
+          <w:jc w:val="center"/>
+        </w:trPr>
+        <w:tc>
+          <w:tcPr>
+            <w:tcW w:w="1683" w:type="dxa"/>
+            <w:vAlign w:val="center"/>
+          </w:tcPr>
+          <w:p>
+            <w:pPr>
+              <w:pStyle w:val="tablecopy"/>
+            </w:pPr>
+            <w:r>
+              <w:t>4</w:t>
+            </w:r>
+          </w:p>
+        </w:tc>
+        <w:tc>
+          <w:tcPr>
+            <w:tcW w:w="1218" w:type="dxa"/>
+            <w:vAlign w:val="center"/>
+          </w:tcPr>
+          <w:p>
+            <w:pPr>
+              <w:rPr>
+                <w:sz w:val="16"/>
+                <w:szCs w:val="16"/>
+              </w:rPr>
+            </w:pPr>
+            <w:r>
+              <w:rPr>
+                <w:sz w:val="16"/>
+                <w:szCs w:val="16"/>
+              </w:rPr>
+              <w:t>X</w:t>
+            </w:r>
+          </w:p>
+        </w:tc>
+        <w:tc>
+          <w:tcPr>
+            <w:tcW w:w="1598" w:type="dxa"/>
+            <w:vAlign w:val="center"/>
+          </w:tcPr>
+          <w:p>
+            <w:pPr>
+              <w:rPr>
+                <w:sz w:val="16"/>
+                <w:szCs w:val="16"/>
+              </w:rPr>
+            </w:pPr>
+          </w:p>
+        </w:tc>
+      </w:tr>
+      <w:tr>
+        <w:trPr>
+          <w:trHeight w:val="378"/>
+          <w:jc w:val="center"/>
+        </w:trPr>
+        <w:tc>
+          <w:tcPr>
+            <w:tcW w:w="1683" w:type="dxa"/>
+            <w:vAlign w:val="center"/>
+          </w:tcPr>
+          <w:p>
+            <w:pPr>
+              <w:pStyle w:val="tablecopy"/>
+            </w:pPr>
+            <w:r>
+              <w:t>5</w:t>
+            </w:r>
+          </w:p>
+        </w:tc>
+        <w:tc>
+          <w:tcPr>
+            <w:tcW w:w="1218" w:type="dxa"/>
+            <w:vAlign w:val="center"/>
+          </w:tcPr>
+          <w:p>
+            <w:pPr>
+              <w:rPr>
+                <w:sz w:val="16"/>
+                <w:szCs w:val="16"/>
+              </w:rPr>
+            </w:pPr>
+            <w:r>
+              <w:rPr>
+                <w:sz w:val="16"/>
+                <w:szCs w:val="16"/>
+              </w:rPr>
+              <w:t>X</w:t>
+            </w:r>
+          </w:p>
+        </w:tc>
+        <w:tc>
+          <w:tcPr>
+            <w:tcW w:w="1598" w:type="dxa"/>
+            <w:vAlign w:val="center"/>
+          </w:tcPr>
+          <w:p>
+            <w:pPr>
+              <w:rPr>
+                <w:sz w:val="16"/>
+                <w:szCs w:val="16"/>
+              </w:rPr>
+            </w:pPr>
+          </w:p>
+        </w:tc>
+      </w:tr>
+      <w:tr>
+        <w:trPr>
+          <w:trHeight w:val="378"/>
+          <w:jc w:val="center"/>
+        </w:trPr>
+        <w:tc>
+          <w:tcPr>
+            <w:tcW w:w="1683" w:type="dxa"/>
+            <w:vAlign w:val="center"/>
+          </w:tcPr>
+          <w:p>
+            <w:pPr>
+              <w:pStyle w:val="tablecopy"/>
+            </w:pPr>
+            <w:r>
+              <w:t>6</w:t>
+            </w:r>
+          </w:p>
+        </w:tc>
+        <w:tc>
+          <w:tcPr>
+            <w:tcW w:w="1218" w:type="dxa"/>
+            <w:vAlign w:val="center"/>
+          </w:tcPr>
+          <w:p>
+            <w:pPr>
+              <w:rPr>
+                <w:sz w:val="16"/>
+                <w:szCs w:val="16"/>
+              </w:rPr>
+            </w:pPr>
+            <w:r>
+              <w:rPr>
+                <w:sz w:val="16"/>
+                <w:szCs w:val="16"/>
+              </w:rPr>
+              <w:t>X</w:t>
+            </w:r>
+          </w:p>
+        </w:tc>
+        <w:tc>
+          <w:tcPr>
+            <w:tcW w:w="1598" w:type="dxa"/>
+            <w:vAlign w:val="center"/>
+          </w:tcPr>
+          <w:p>
+            <w:pPr>
+              <w:rPr>
+                <w:sz w:val="16"/>
+                <w:szCs w:val="16"/>
+              </w:rPr>
+            </w:pPr>
+          </w:p>
+        </w:tc>
+      </w:tr>
+      <w:tr>
+        <w:trPr>
+          <w:trHeight w:val="378"/>
+          <w:jc w:val="center"/>
+        </w:trPr>
+        <w:tc>
+          <w:tcPr>
+            <w:tcW w:w="1683" w:type="dxa"/>
+            <w:vAlign w:val="center"/>
+          </w:tcPr>
+          <w:p>
+            <w:pPr>
+              <w:pStyle w:val="tablecopy"/>
+            </w:pPr>
+            <w:r>
+              <w:t>7</w:t>
+            </w:r>
+          </w:p>
+        </w:tc>
+        <w:tc>
+          <w:tcPr>
+            <w:tcW w:w="1218" w:type="dxa"/>
+            <w:vAlign w:val="center"/>
+          </w:tcPr>
+          <w:p>
+            <w:pPr>
+              <w:rPr>
+                <w:sz w:val="16"/>
+                <w:szCs w:val="16"/>
+              </w:rPr>
+            </w:pPr>
+            <w:r>
+              <w:rPr>
+                <w:sz w:val="16"/>
+                <w:szCs w:val="16"/>
+              </w:rPr>
+              <w:t>X</w:t>
+            </w:r>
+          </w:p>
+        </w:tc>
+        <w:tc>
+          <w:tcPr>
+            <w:tcW w:w="1598" w:type="dxa"/>
+            <w:vAlign w:val="center"/>
+          </w:tcPr>
+          <w:p>
+            <w:pPr>
+              <w:rPr>
+                <w:sz w:val="16"/>
+                <w:szCs w:val="16"/>
+              </w:rPr>
+            </w:pPr>
+          </w:p>
+        </w:tc>
+      </w:tr>
+      <w:tr>
+        <w:trPr>
+          <w:trHeight w:val="378"/>
+          <w:jc w:val="center"/>
+        </w:trPr>
+        <w:tc>
+          <w:tcPr>
+            <w:tcW w:w="1683" w:type="dxa"/>
+            <w:vAlign w:val="center"/>
+          </w:tcPr>
+          <w:p>
+            <w:pPr>
+              <w:pStyle w:val="tablecopy"/>
+            </w:pPr>
+            <w:r>
+              <w:t>8</w:t>
+            </w:r>
+          </w:p>
+        </w:tc>
+        <w:tc>
+          <w:tcPr>
+            <w:tcW w:w="1218" w:type="dxa"/>
+            <w:vAlign w:val="center"/>
+          </w:tcPr>
+          <w:p>
+            <w:pPr>
+              <w:rPr>
+                <w:sz w:val="16"/>
+                <w:szCs w:val="16"/>
+              </w:rPr>
+            </w:pPr>
+            <w:r>
+              <w:rPr>
+                <w:sz w:val="16"/>
+                <w:szCs w:val="16"/>
+              </w:rPr>
+              <w:t>X</w:t>
+            </w:r>
+          </w:p>
+        </w:tc>
+        <w:tc>
+          <w:tcPr>
+            <w:tcW w:w="1598" w:type="dxa"/>
+            <w:vAlign w:val="center"/>
+          </w:tcPr>
+          <w:p>
+            <w:pPr>
+              <w:rPr>
+                <w:sz w:val="16"/>
+                <w:szCs w:val="16"/>
+              </w:rPr>
+            </w:pPr>
+          </w:p>
+        </w:tc>
+      </w:tr>
+      <w:tr>
+        <w:trPr>
+          <w:trHeight w:val="378"/>
+          <w:jc w:val="center"/>
+        </w:trPr>
+        <w:tc>
+          <w:tcPr>
+            <w:tcW w:w="1683" w:type="dxa"/>
+            <w:vAlign w:val="center"/>
+          </w:tcPr>
+          <w:p>
+            <w:pPr>
+              <w:pStyle w:val="tablecopy"/>
+            </w:pPr>
+            <w:r>
+              <w:t>9</w:t>
+            </w:r>
+          </w:p>
+        </w:tc>
+        <w:tc>
+          <w:tcPr>
+            <w:tcW w:w="1218" w:type="dxa"/>
+            <w:vAlign w:val="center"/>
+          </w:tcPr>
+          <w:p>
+            <w:pPr>
+              <w:rPr>
+                <w:sz w:val="16"/>
+                <w:szCs w:val="16"/>
+              </w:rPr>
+            </w:pPr>
+            <w:r>
+              <w:rPr>
+                <w:sz w:val="16"/>
+                <w:szCs w:val="16"/>
+              </w:rPr>
+              <w:t>X</w:t>
+            </w:r>
+          </w:p>
+        </w:tc>
+        <w:tc>
+          <w:tcPr>
+            <w:tcW w:w="1598" w:type="dxa"/>
+            <w:vAlign w:val="center"/>
+          </w:tcPr>
+          <w:p>
+            <w:pPr>
+              <w:rPr>
+                <w:sz w:val="16"/>
+                <w:szCs w:val="16"/>
+              </w:rPr>
+            </w:pPr>
+          </w:p>
+        </w:tc>
+      </w:tr>
+      <w:tr>
+        <w:trPr>
+          <w:trHeight w:val="378"/>
+          <w:jc w:val="center"/>
+        </w:trPr>
+        <w:tc>
+          <w:tcPr>
+            <w:tcW w:w="1683" w:type="dxa"/>
+            <w:vAlign w:val="center"/>
+          </w:tcPr>
+          <w:p>
+            <w:pPr>
+              <w:pStyle w:val="tablecopy"/>
+            </w:pPr>
+            <w:r>
+              <w:t>10</w:t>
+            </w:r>
+          </w:p>
+        </w:tc>
+        <w:tc>
+          <w:tcPr>
+            <w:tcW w:w="1218" w:type="dxa"/>
+            <w:vAlign w:val="center"/>
+          </w:tcPr>
+          <w:p>
+            <w:pPr>
+              <w:rPr>
+                <w:sz w:val="16"/>
+                <w:szCs w:val="16"/>
+              </w:rPr>
+            </w:pPr>
+            <w:r>
+              <w:rPr>
+                <w:sz w:val="16"/>
+                <w:szCs w:val="16"/>
+              </w:rPr>
+              <w:t>X</w:t>
+            </w:r>
+          </w:p>
+        </w:tc>
+        <w:tc>
+          <w:tcPr>
+            <w:tcW w:w="1598" w:type="dxa"/>
+            <w:vAlign w:val="center"/>
+          </w:tcPr>
+          <w:p>
+            <w:pPr>
+              <w:rPr>
+                <w:sz w:val="16"/>
+                <w:szCs w:val="16"/>
+              </w:rPr>
+            </w:pPr>
+          </w:p>
+        </w:tc>
+      </w:tr>
+      <w:tr>
+        <w:trPr>
+          <w:trHeight w:val="378"/>
+          <w:jc w:val="center"/>
+        </w:trPr>
+        <w:tc>
+          <w:tcPr>
+            <w:tcW w:w="1683" w:type="dxa"/>
+            <w:vAlign w:val="center"/>
+          </w:tcPr>
+          <w:p>
+            <w:pPr>
+              <w:pStyle w:val="tablecopy"/>
+            </w:pPr>
+            <w:r>
+              <w:t>11</w:t>
+            </w:r>
+          </w:p>
+        </w:tc>
+        <w:tc>
+          <w:tcPr>
+            <w:tcW w:w="1218" w:type="dxa"/>
+            <w:vAlign w:val="center"/>
+          </w:tcPr>
+          <w:p>
+            <w:pPr>
+              <w:rPr>
+                <w:sz w:val="16"/>
+                <w:szCs w:val="16"/>
+              </w:rPr>
+            </w:pPr>
+            <w:r>
+              <w:rPr>
+                <w:sz w:val="16"/>
+                <w:szCs w:val="16"/>
+              </w:rPr>
+              <w:t>X</w:t>
+            </w:r>
+          </w:p>
+        </w:tc>
+        <w:tc>
+          <w:tcPr>
+            <w:tcW w:w="1598" w:type="dxa"/>
+            <w:vAlign w:val="center"/>
+          </w:tcPr>
+          <w:p>
+            <w:pPr>
+              <w:rPr>
+                <w:sz w:val="16"/>
+                <w:szCs w:val="16"/>
+              </w:rPr>
+            </w:pPr>
+          </w:p>
+        </w:tc>
+      </w:tr>
+      <w:tr>
+        <w:trPr>
+          <w:trHeight w:val="378"/>
+          <w:jc w:val="center"/>
+        </w:trPr>
+        <w:tc>
+          <w:tcPr>
+            <w:tcW w:w="1683" w:type="dxa"/>
+            <w:vAlign w:val="center"/>
+          </w:tcPr>
+          <w:p>
+            <w:pPr>
+              <w:pStyle w:val="tablecopy"/>
+            </w:pPr>
+            <w:r>
+              <w:t>12</w:t>
+            </w:r>
+          </w:p>
+        </w:tc>
+        <w:tc>
+          <w:tcPr>
+            <w:tcW w:w="1218" w:type="dxa"/>
+            <w:vAlign w:val="center"/>
+          </w:tcPr>
+          <w:p>
+            <w:pPr>
+              <w:rPr>
+                <w:sz w:val="16"/>
+                <w:szCs w:val="16"/>
+              </w:rPr>
+            </w:pPr>
+            <w:r>
+              <w:rPr>
+                <w:sz w:val="16"/>
+                <w:szCs w:val="16"/>
+              </w:rPr>
+              <w:t>X</w:t>
+            </w:r>
+          </w:p>
+        </w:tc>
+        <w:tc>
+          <w:tcPr>
+            <w:tcW w:w="1598" w:type="dxa"/>
+            <w:vAlign w:val="center"/>
+          </w:tcPr>
+          <w:p>
+            <w:pPr>
+              <w:rPr>
+                <w:sz w:val="16"/>
+                <w:szCs w:val="16"/>
+              </w:rPr>
+            </w:pPr>
+          </w:p>
+        </w:tc>
+      </w:tr>
+      <w:tr>
+        <w:trPr>
+          <w:trHeight w:val="378"/>
+          <w:jc w:val="center"/>
+        </w:trPr>
+        <w:tc>
+          <w:tcPr>
+            <w:tcW w:w="1683" w:type="dxa"/>
+            <w:vAlign w:val="center"/>
+          </w:tcPr>
+          <w:p>
+            <w:pPr>
+              <w:pStyle w:val="tablecopy"/>
+            </w:pPr>
+            <w:r>
+              <w:t>13</w:t>
+            </w:r>
+          </w:p>
+        </w:tc>
+        <w:tc>
+          <w:tcPr>
+            <w:tcW w:w="1218" w:type="dxa"/>
+            <w:vAlign w:val="center"/>
+          </w:tcPr>
+          <w:p>
+            <w:pPr>
+              <w:rPr>
+                <w:sz w:val="16"/>
+                <w:szCs w:val="16"/>
+              </w:rPr>
+            </w:pPr>
+            <w:r>
+              <w:rPr>
+                <w:sz w:val="16"/>
+                <w:szCs w:val="16"/>
+              </w:rPr>
+              <w:t>X</w:t>
+            </w:r>
+          </w:p>
+        </w:tc>
+        <w:tc>
+          <w:tcPr>
+            <w:tcW w:w="1598" w:type="dxa"/>
+            <w:vAlign w:val="center"/>
+          </w:tcPr>
+          <w:p>
+            <w:pPr>
+              <w:rPr>
+                <w:sz w:val="16"/>
+                <w:szCs w:val="16"/>
+              </w:rPr>
+            </w:pPr>
+          </w:p>
+        </w:tc>
+      </w:tr>
+      <w:tr>
+        <w:trPr>
+          <w:trHeight w:val="378"/>
+          <w:jc w:val="center"/>
+        </w:trPr>
+        <w:tc>
+          <w:tcPr>
+            <w:tcW w:w="1683" w:type="dxa"/>
+            <w:vAlign w:val="center"/>
+          </w:tcPr>
+          <w:p>
+            <w:pPr>
+              <w:pStyle w:val="tablecopy"/>
+            </w:pPr>
+            <w:r>
+              <w:t>14</w:t>
+            </w:r>
+          </w:p>
+        </w:tc>
+        <w:tc>
+          <w:tcPr>
+            <w:tcW w:w="1218" w:type="dxa"/>
+            <w:vAlign w:val="center"/>
+          </w:tcPr>
+          <w:p>
+            <w:pPr>
+              <w:rPr>
+                <w:sz w:val="16"/>
+                <w:szCs w:val="16"/>
+              </w:rPr>
+            </w:pPr>
+            <w:r>
+              <w:rPr>
+                <w:sz w:val="16"/>
+                <w:szCs w:val="16"/>
+              </w:rPr>
+              <w:t>X</w:t>
+            </w:r>
+          </w:p>
+        </w:tc>
+        <w:tc>
+          <w:tcPr>
+            <w:tcW w:w="1598" w:type="dxa"/>
+            <w:vAlign w:val="center"/>
+          </w:tcPr>
+          <w:p>
+            <w:pPr>
+              <w:rPr>
+                <w:sz w:val="16"/>
+                <w:szCs w:val="16"/>
+              </w:rPr>
+            </w:pPr>
+          </w:p>
+        </w:tc>
+      </w:tr>
+      <w:tr>
+        <w:trPr>
+          <w:trHeight w:val="378"/>
+          <w:jc w:val="center"/>
+        </w:trPr>
+        <w:tc>
+          <w:tcPr>
+            <w:tcW w:w="1683" w:type="dxa"/>
+            <w:vAlign w:val="center"/>
+          </w:tcPr>
+          <w:p>
+            <w:pPr>
+              <w:pStyle w:val="tablecopy"/>
+            </w:pPr>
+            <w:r>
+              <w:t>15</w:t>
+            </w:r>
+          </w:p>
+        </w:tc>
+        <w:tc>
+          <w:tcPr>
+            <w:tcW w:w="1218" w:type="dxa"/>
+            <w:vAlign w:val="center"/>
+          </w:tcPr>
+          <w:p>
+            <w:pPr>
+              <w:rPr>
+                <w:sz w:val="16"/>
+                <w:szCs w:val="16"/>
+              </w:rPr>
+            </w:pPr>
+            <w:r>
+              <w:rPr>
+                <w:sz w:val="16"/>
+                <w:szCs w:val="16"/>
+              </w:rPr>
+              <w:t>X</w:t>
+            </w:r>
+          </w:p>
+        </w:tc>
+        <w:tc>
+          <w:tcPr>
+            <w:tcW w:w="1598" w:type="dxa"/>
+            <w:vAlign w:val="center"/>
+          </w:tcPr>
+          <w:p>
+            <w:pPr>
+              <w:rPr>
+                <w:sz w:val="16"/>
+                <w:szCs w:val="16"/>
+              </w:rPr>
+            </w:pPr>
+          </w:p>
+        </w:tc>
+      </w:tr>
+      <w:tr>
+        <w:trPr>
+          <w:trHeight w:val="378"/>
+          <w:jc w:val="center"/>
+        </w:trPr>
+        <w:tc>
+          <w:tcPr>
+            <w:tcW w:w="1683" w:type="dxa"/>
+            <w:vAlign w:val="center"/>
+          </w:tcPr>
+          <w:p>
+            <w:pPr>
+              <w:pStyle w:val="tablecopy"/>
+            </w:pPr>
+            <w:r>
+              <w:t>16</w:t>
+            </w:r>
+          </w:p>
+        </w:tc>
+        <w:tc>
+          <w:tcPr>
+            <w:tcW w:w="1218" w:type="dxa"/>
+            <w:vAlign w:val="center"/>
+          </w:tcPr>
+          <w:p>
+            <w:pPr>
+              <w:rPr>
+                <w:sz w:val="16"/>
+                <w:szCs w:val="16"/>
+              </w:rPr>
+            </w:pPr>
+            <w:r>
+              <w:rPr>
+                <w:sz w:val="16"/>
+                <w:szCs w:val="16"/>
+              </w:rPr>
+              <w:t>X</w:t>
+            </w:r>
+          </w:p>
+        </w:tc>
+        <w:tc>
+          <w:tcPr>
+            <w:tcW w:w="1598" w:type="dxa"/>
+            <w:vAlign w:val="center"/>
+          </w:tcPr>
+          <w:p>
+            <w:pPr>
+              <w:rPr>
+                <w:sz w:val="16"/>
+                <w:szCs w:val="16"/>
+              </w:rPr>
+            </w:pPr>
+          </w:p>
+        </w:tc>
+      </w:tr>
+      <w:tr>
+        <w:trPr>
+          <w:trHeight w:val="378"/>
+          <w:jc w:val="center"/>
+        </w:trPr>
+        <w:tc>
+          <w:tcPr>
+            <w:tcW w:w="1683" w:type="dxa"/>
+            <w:vAlign w:val="center"/>
+          </w:tcPr>
+          <w:p>
+            <w:pPr>
+              <w:pStyle w:val="tablecopy"/>
+            </w:pPr>
+            <w:r>
+              <w:t>17</w:t>
+            </w:r>
+          </w:p>
+        </w:tc>
+        <w:tc>
+          <w:tcPr>
+            <w:tcW w:w="1218" w:type="dxa"/>
+            <w:vAlign w:val="center"/>
+          </w:tcPr>
+          <w:p>
+            <w:pPr>
+              <w:rPr>
+                <w:sz w:val="16"/>
+                <w:szCs w:val="16"/>
+              </w:rPr>
+            </w:pPr>
+            <w:r>
+              <w:rPr>
+                <w:sz w:val="16"/>
+                <w:szCs w:val="16"/>
+              </w:rPr>
+              <w:t>X</w:t>
+            </w:r>
+          </w:p>
+        </w:tc>
+        <w:tc>
+          <w:tcPr>
+            <w:tcW w:w="1598" w:type="dxa"/>
+            <w:vAlign w:val="center"/>
+          </w:tcPr>
+          <w:p>
+            <w:pPr>
+              <w:rPr>
+                <w:sz w:val="16"/>
+                <w:szCs w:val="16"/>
+              </w:rPr>
+            </w:pPr>
+          </w:p>
+        </w:tc>
+      </w:tr>
+      <w:tr>
+        <w:trPr>
+          <w:trHeight w:val="378"/>
+          <w:jc w:val="center"/>
+        </w:trPr>
+        <w:tc>
+          <w:tcPr>
+            <w:tcW w:w="1683" w:type="dxa"/>
+            <w:vAlign w:val="center"/>
+          </w:tcPr>
+          <w:p>
+            <w:pPr>
+              <w:pStyle w:val="tablecopy"/>
+            </w:pPr>
+            <w:r>
+              <w:t>18</w:t>
+            </w:r>
+          </w:p>
+        </w:tc>
+        <w:tc>
+          <w:tcPr>
+            <w:tcW w:w="1218" w:type="dxa"/>
+            <w:vAlign w:val="center"/>
+          </w:tcPr>
+          <w:p>
+            <w:pPr>
+              <w:rPr>
+                <w:sz w:val="16"/>
+                <w:szCs w:val="16"/>
+              </w:rPr>
+            </w:pPr>
+            <w:r>
+              <w:rPr>
+                <w:sz w:val="16"/>
+                <w:szCs w:val="16"/>
+              </w:rPr>
+              <w:t>X</w:t>
+            </w:r>
+          </w:p>
+        </w:tc>
+        <w:tc>
+          <w:tcPr>
+            <w:tcW w:w="1598" w:type="dxa"/>
+            <w:vAlign w:val="center"/>
+          </w:tcPr>
+          <w:p>
+            <w:pPr>
+              <w:rPr>
+                <w:sz w:val="16"/>
+                <w:szCs w:val="16"/>
+              </w:rPr>
+            </w:pPr>
+          </w:p>
+        </w:tc>
+      </w:tr>
+      <w:tr>
+        <w:trPr>
+          <w:trHeight w:val="378"/>
+          <w:jc w:val="center"/>
+        </w:trPr>
+        <w:tc>
+          <w:tcPr>
+            <w:tcW w:w="1683" w:type="dxa"/>
+            <w:vAlign w:val="center"/>
+          </w:tcPr>
+          <w:p>
+            <w:pPr>
+              <w:pStyle w:val="tablecopy"/>
+            </w:pPr>
+            <w:r>
+              <w:t>19</w:t>
+            </w:r>
+          </w:p>
+        </w:tc>
+        <w:tc>
+          <w:tcPr>
+            <w:tcW w:w="1218" w:type="dxa"/>
+            <w:vAlign w:val="center"/>
+          </w:tcPr>
+          <w:p>
+            <w:pPr>
+              <w:rPr>
+                <w:sz w:val="16"/>
+                <w:szCs w:val="16"/>
+              </w:rPr>
+            </w:pPr>
+          </w:p>
+        </w:tc>
+        <w:tc>
+          <w:tcPr>
+            <w:tcW w:w="1598" w:type="dxa"/>
+            <w:vAlign w:val="center"/>
+          </w:tcPr>
+          <w:p>
+            <w:pPr>
+              <w:rPr>
+                <w:sz w:val="16"/>
+                <w:szCs w:val="16"/>
+              </w:rPr>
+            </w:pPr>
+            <w:r>
+              <w:rPr>
+                <w:sz w:val="16"/>
+                <w:szCs w:val="16"/>
+              </w:rPr>
+              <w:t>X</w:t>
+            </w:r>
+          </w:p>
+        </w:tc>
+      </w:tr>
+      <w:tr>
+        <w:trPr>
+          <w:trHeight w:val="378"/>
+          <w:jc w:val="center"/>
+        </w:trPr>
+        <w:tc>
+          <w:tcPr>
+            <w:tcW w:w="1683" w:type="dxa"/>
+            <w:vAlign w:val="center"/>
+          </w:tcPr>
+          <w:p>
+            <w:pPr>
+              <w:pStyle w:val="tablecopy"/>
+            </w:pPr>
+            <w:r>
+              <w:t>20</w:t>
+            </w:r>
+          </w:p>
+        </w:tc>
+        <w:tc>
+          <w:tcPr>
+            <w:tcW w:w="1218" w:type="dxa"/>
+            <w:vAlign w:val="center"/>
+          </w:tcPr>
+          <w:p>
+            <w:pPr>
+              <w:rPr>
+                <w:sz w:val="16"/>
+                <w:szCs w:val="16"/>
+              </w:rPr>
+            </w:pPr>
+            <w:r>
+              <w:rPr>
+                <w:sz w:val="16"/>
+                <w:szCs w:val="16"/>
+              </w:rPr>
+              <w:t>X</w:t>
+            </w:r>
+          </w:p>
+        </w:tc>
+        <w:tc>
+          <w:tcPr>
+            <w:tcW w:w="1598" w:type="dxa"/>
+            <w:vAlign w:val="center"/>
+          </w:tcPr>
+          <w:p>
+            <w:pPr>
+              <w:rPr>
+                <w:sz w:val="16"/>
+                <w:szCs w:val="16"/>
+              </w:rPr>
+            </w:pPr>
+          </w:p>
+        </w:tc>
+      </w:tr>
+      <w:tr>
+        <w:trPr>
+          <w:trHeight w:val="378"/>
+          <w:jc w:val="center"/>
+        </w:trPr>
+        <w:tc>
+          <w:tcPr>
+            <w:tcW w:w="1683" w:type="dxa"/>
+            <w:vAlign w:val="center"/>
+          </w:tcPr>
+          <w:p>
+            <w:pPr>
+              <w:pStyle w:val="tablecopy"/>
+            </w:pPr>
+            <w:r>
+              <w:lastRenderedPageBreak/>
+              <w:t>21</w:t>
+            </w:r>
+          </w:p>
+        </w:tc>
+        <w:tc>
+          <w:tcPr>
+            <w:tcW w:w="1218" w:type="dxa"/>
+            <w:vAlign w:val="center"/>
+          </w:tcPr>
+          <w:p>
+            <w:pPr>
+              <w:rPr>
+                <w:sz w:val="16"/>
+                <w:szCs w:val="16"/>
+              </w:rPr>
+            </w:pPr>
+            <w:r>
+              <w:rPr>
+                <w:sz w:val="16"/>
+                <w:szCs w:val="16"/>
+              </w:rPr>
+              <w:t>X</w:t>
+            </w:r>
+          </w:p>
+        </w:tc>
+        <w:tc>
+          <w:tcPr>
+            <w:tcW w:w="1598" w:type="dxa"/>
+            <w:vAlign w:val="center"/>
+          </w:tcPr>
+          <w:p>
+            <w:pPr>
+              <w:rPr>
+                <w:sz w:val="16"/>
+                <w:szCs w:val="16"/>
+              </w:rPr>
+            </w:pPr>
+          </w:p>
+        </w:tc>
+      </w:tr>
+      <w:tr>
+        <w:trPr>
+          <w:trHeight w:val="378"/>
+          <w:jc w:val="center"/>
+        </w:trPr>
+        <w:tc>
+          <w:tcPr>
+            <w:tcW w:w="1683" w:type="dxa"/>
+            <w:vAlign w:val="center"/>
+          </w:tcPr>
+          <w:p>
+            <w:pPr>
+              <w:pStyle w:val="tablecopy"/>
+            </w:pPr>
+            <w:r>
+              <w:t>22</w:t>
+            </w:r>
+          </w:p>
+        </w:tc>
+        <w:tc>
+          <w:tcPr>
+            <w:tcW w:w="1218" w:type="dxa"/>
+            <w:vAlign w:val="center"/>
+          </w:tcPr>
+          <w:p>
+            <w:pPr>
+              <w:rPr>
+                <w:sz w:val="16"/>
+                <w:szCs w:val="16"/>
+              </w:rPr>
+            </w:pPr>
+            <w:r>
+              <w:rPr>
+                <w:sz w:val="16"/>
+                <w:szCs w:val="16"/>
+              </w:rPr>
+              <w:t>X</w:t>
+            </w:r>
+          </w:p>
+        </w:tc>
+        <w:tc>
+          <w:tcPr>
+            <w:tcW w:w="1598" w:type="dxa"/>
+            <w:vAlign w:val="center"/>
+          </w:tcPr>
+          <w:p>
+            <w:pPr>
+              <w:rPr>
+                <w:sz w:val="16"/>
+                <w:szCs w:val="16"/>
+              </w:rPr>
+            </w:pPr>
+          </w:p>
+        </w:tc>
+      </w:tr>
+      <w:tr>
+        <w:trPr>
+          <w:trHeight w:val="378"/>
+          <w:jc w:val="center"/>
+        </w:trPr>
+        <w:tc>
+          <w:tcPr>
+            <w:tcW w:w="1683" w:type="dxa"/>
+            <w:vAlign w:val="center"/>
+          </w:tcPr>
+          <w:p>
+            <w:pPr>
+              <w:pStyle w:val="tablecopy"/>
+            </w:pPr>
+            <w:r>
+              <w:t>23</w:t>
+            </w:r>
+          </w:p>
+        </w:tc>
+        <w:tc>
+          <w:tcPr>
+            <w:tcW w:w="1218" w:type="dxa"/>
+            <w:vAlign w:val="center"/>
+          </w:tcPr>
+          <w:p>
+            <w:pPr>
+              <w:rPr>
+                <w:sz w:val="16"/>
+                <w:szCs w:val="16"/>
+              </w:rPr>
+            </w:pPr>
+            <w:r>
+              <w:rPr>
+                <w:sz w:val="16"/>
+                <w:szCs w:val="16"/>
+              </w:rPr>
+              <w:t>X</w:t>
+            </w:r>
+          </w:p>
+        </w:tc>
+        <w:tc>
+          <w:tcPr>
+            <w:tcW w:w="1598" w:type="dxa"/>
+            <w:vAlign w:val="center"/>
+          </w:tcPr>
+          <w:p>
+            <w:pPr>
+              <w:rPr>
+                <w:sz w:val="16"/>
+                <w:szCs w:val="16"/>
+              </w:rPr>
+            </w:pPr>
+          </w:p>
+        </w:tc>
+      </w:tr>
+      <w:tr>
+        <w:trPr>
+          <w:trHeight w:val="378"/>
+          <w:jc w:val="center"/>
+        </w:trPr>
+        <w:tc>
+          <w:tcPr>
+            <w:tcW w:w="1683" w:type="dxa"/>
+            <w:vAlign w:val="center"/>
+          </w:tcPr>
+          <w:p>
+            <w:pPr>
+              <w:pStyle w:val="tablecopy"/>
+            </w:pPr>
+            <w:r>
+              <w:t>24</w:t>
+            </w:r>
+          </w:p>
+        </w:tc>
+        <w:tc>
+          <w:tcPr>
+            <w:tcW w:w="1218" w:type="dxa"/>
+            <w:vAlign w:val="center"/>
+          </w:tcPr>
+          <w:p>
+            <w:pPr>
+              <w:rPr>
+                <w:sz w:val="16"/>
+                <w:szCs w:val="16"/>
+              </w:rPr>
+            </w:pPr>
+            <w:r>
+              <w:rPr>
+                <w:sz w:val="16"/>
+                <w:szCs w:val="16"/>
+              </w:rPr>
+              <w:t>X</w:t>
+            </w:r>
+          </w:p>
+        </w:tc>
+        <w:tc>
+          <w:tcPr>
+            <w:tcW w:w="1598" w:type="dxa"/>
+            <w:vAlign w:val="center"/>
+          </w:tcPr>
+          <w:p>
+            <w:pPr>
+              <w:rPr>
+                <w:sz w:val="16"/>
+                <w:szCs w:val="16"/>
+              </w:rPr>
+            </w:pPr>
+          </w:p>
+        </w:tc>
+      </w:tr>
+      <w:tr>
+        <w:trPr>
+          <w:trHeight w:val="378"/>
+          <w:jc w:val="center"/>
+        </w:trPr>
+        <w:tc>
+          <w:tcPr>
+            <w:tcW w:w="1683" w:type="dxa"/>
+            <w:vAlign w:val="center"/>
+          </w:tcPr>
+          <w:p>
+            <w:pPr>
+              <w:pStyle w:val="tablecopy"/>
+            </w:pPr>
+            <w:r>
+              <w:t>25</w:t>
+            </w:r>
+          </w:p>
+        </w:tc>
+        <w:tc>
+          <w:tcPr>
+            <w:tcW w:w="1218" w:type="dxa"/>
+            <w:vAlign w:val="center"/>
+          </w:tcPr>
+          <w:p>
+            <w:pPr>
+              <w:rPr>
+                <w:sz w:val="16"/>
+                <w:szCs w:val="16"/>
+              </w:rPr>
+            </w:pPr>
+            <w:r>
+              <w:rPr>
+                <w:sz w:val="16"/>
+                <w:szCs w:val="16"/>
+              </w:rPr>
+              <w:t>X</w:t>
+            </w:r>
+          </w:p>
+        </w:tc>
+        <w:tc>
+          <w:tcPr>
+            <w:tcW w:w="1598" w:type="dxa"/>
+            <w:vAlign w:val="center"/>
+          </w:tcPr>
+          <w:p>
+            <w:pPr>
+              <w:rPr>
+                <w:sz w:val="16"/>
+                <w:szCs w:val="16"/>
+              </w:rPr>
+            </w:pPr>
+          </w:p>
+        </w:tc>
+      </w:tr>
+      <w:tr>
+        <w:trPr>
+          <w:trHeight w:val="378"/>
+          <w:jc w:val="center"/>
+        </w:trPr>
+        <w:tc>
+          <w:tcPr>
+            <w:tcW w:w="1683" w:type="dxa"/>
+            <w:vAlign w:val="center"/>
+          </w:tcPr>
+          <w:p>
+            <w:pPr>
+              <w:pStyle w:val="tablecopy"/>
+            </w:pPr>
+            <w:r>
+              <w:t>26</w:t>
+            </w:r>
+          </w:p>
+        </w:tc>
+        <w:tc>
+          <w:tcPr>
+            <w:tcW w:w="1218" w:type="dxa"/>
+            <w:vAlign w:val="center"/>
+          </w:tcPr>
+          <w:p>
+            <w:pPr>
+              <w:rPr>
+                <w:sz w:val="16"/>
+                <w:szCs w:val="16"/>
+              </w:rPr>
+            </w:pPr>
+            <w:r>
+              <w:rPr>
+                <w:sz w:val="16"/>
+                <w:szCs w:val="16"/>
+              </w:rPr>
+              <w:t>X</w:t>
+            </w:r>
+          </w:p>
+        </w:tc>
+        <w:tc>
+          <w:tcPr>
+            <w:tcW w:w="1598" w:type="dxa"/>
+            <w:vAlign w:val="center"/>
+          </w:tcPr>
+          <w:p>
+            <w:pPr>
+              <w:rPr>
+                <w:sz w:val="16"/>
+                <w:szCs w:val="16"/>
+              </w:rPr>
+            </w:pPr>
+          </w:p>
+        </w:tc>
+      </w:tr>
+      <w:tr>
+        <w:trPr>
+          <w:trHeight w:val="378"/>
+          <w:jc w:val="center"/>
+        </w:trPr>
+        <w:tc>
+          <w:tcPr>
+            <w:tcW w:w="1683" w:type="dxa"/>
+            <w:vAlign w:val="center"/>
+          </w:tcPr>
+          <w:p>
+            <w:pPr>
+              <w:pStyle w:val="tablecopy"/>
+            </w:pPr>
+            <w:r>
+              <w:t>27</w:t>
+            </w:r>
+          </w:p>
+        </w:tc>
+        <w:tc>
+          <w:tcPr>
+            <w:tcW w:w="1218" w:type="dxa"/>
+            <w:vAlign w:val="center"/>
+          </w:tcPr>
+          <w:p>
+            <w:pPr>
+              <w:rPr>
+                <w:sz w:val="16"/>
+                <w:szCs w:val="16"/>
+              </w:rPr>
+            </w:pPr>
+            <w:r>
+              <w:rPr>
+                <w:sz w:val="16"/>
+                <w:szCs w:val="16"/>
+              </w:rPr>
+              <w:t>X</w:t>
+            </w:r>
+          </w:p>
+        </w:tc>
+        <w:tc>
+          <w:tcPr>
+            <w:tcW w:w="1598" w:type="dxa"/>
+            <w:vAlign w:val="center"/>
+          </w:tcPr>
+          <w:p>
+            <w:pPr>
+              <w:rPr>
+                <w:sz w:val="16"/>
+                <w:szCs w:val="16"/>
+              </w:rPr>
+            </w:pPr>
+          </w:p>
+        </w:tc>
+      </w:tr>
+      <w:tr>
+        <w:trPr>
+          <w:trHeight w:val="378"/>
+          <w:jc w:val="center"/>
+        </w:trPr>
+        <w:tc>
+          <w:tcPr>
+            <w:tcW w:w="1683" w:type="dxa"/>
+            <w:vAlign w:val="center"/>
+          </w:tcPr>
+          <w:p>
+            <w:pPr>
+              <w:pStyle w:val="tablecopy"/>
+            </w:pPr>
+            <w:r>
+              <w:t>28</w:t>
+            </w:r>
+          </w:p>
+        </w:tc>
+        <w:tc>
+          <w:tcPr>
+            <w:tcW w:w="1218" w:type="dxa"/>
+            <w:vAlign w:val="center"/>
+          </w:tcPr>
+          <w:p>
+            <w:pPr>
+              <w:rPr>
+                <w:sz w:val="16"/>
+                <w:szCs w:val="16"/>
+              </w:rPr>
+            </w:pPr>
+            <w:r>
+              <w:rPr>
+                <w:sz w:val="16"/>
+                <w:szCs w:val="16"/>
+              </w:rPr>
+              <w:t>X</w:t>
+            </w:r>
+          </w:p>
+        </w:tc>
+        <w:tc>
+          <w:tcPr>
+            <w:tcW w:w="1598" w:type="dxa"/>
+            <w:vAlign w:val="center"/>
+          </w:tcPr>
+          <w:p>
+            <w:pPr>
+              <w:rPr>
+                <w:sz w:val="16"/>
+                <w:szCs w:val="16"/>
+              </w:rPr>
+            </w:pPr>
+          </w:p>
+        </w:tc>
+      </w:tr>
+      <w:tr>
+        <w:trPr>
+          <w:trHeight w:val="378"/>
+          <w:jc w:val="center"/>
+        </w:trPr>
+        <w:tc>
+          <w:tcPr>
+            <w:tcW w:w="1683" w:type="dxa"/>
+            <w:vAlign w:val="center"/>
+          </w:tcPr>
+          <w:p>
+            <w:pPr>
+              <w:pStyle w:val="tablecopy"/>
+            </w:pPr>
+            <w:r>
+              <w:t>29</w:t>
+            </w:r>
+          </w:p>
+        </w:tc>
+        <w:tc>
+          <w:tcPr>
+            <w:tcW w:w="1218" w:type="dxa"/>
+            <w:vAlign w:val="center"/>
+          </w:tcPr>
+          <w:p>
+            <w:pPr>
+              <w:rPr>
+                <w:sz w:val="16"/>
+                <w:szCs w:val="16"/>
+              </w:rPr>
+            </w:pPr>
+            <w:r>
+              <w:rPr>
+                <w:sz w:val="16"/>
+                <w:szCs w:val="16"/>
+              </w:rPr>
+              <w:t>X</w:t>
+            </w:r>
+          </w:p>
+        </w:tc>
+        <w:tc>
+          <w:tcPr>
+            <w:tcW w:w="1598" w:type="dxa"/>
+            <w:vAlign w:val="center"/>
+          </w:tcPr>
+          <w:p>
+            <w:pPr>
+              <w:rPr>
+                <w:sz w:val="16"/>
+                <w:szCs w:val="16"/>
+              </w:rPr>
+            </w:pPr>
+          </w:p>
+        </w:tc>
+      </w:tr>
+      <w:tr>
+        <w:trPr>
+          <w:trHeight w:val="378"/>
+          <w:jc w:val="center"/>
+        </w:trPr>
+        <w:tc>
+          <w:tcPr>
+            <w:tcW w:w="1683" w:type="dxa"/>
+            <w:vAlign w:val="center"/>
+          </w:tcPr>
+          <w:p>
+            <w:pPr>
+              <w:pStyle w:val="tablecopy"/>
+            </w:pPr>
+            <w:r>
+              <w:t>30</w:t>
+            </w:r>
+          </w:p>
+        </w:tc>
+        <w:tc>
+          <w:tcPr>
+            <w:tcW w:w="1218" w:type="dxa"/>
+            <w:vAlign w:val="center"/>
+          </w:tcPr>
+          <w:p>
+            <w:pPr>
+              <w:rPr>
+                <w:sz w:val="16"/>
+                <w:szCs w:val="16"/>
+              </w:rPr>
+            </w:pPr>
+            <w:r>
+              <w:rPr>
+                <w:sz w:val="16"/>
+                <w:szCs w:val="16"/>
+              </w:rPr>
+              <w:t>X</w:t>
+            </w:r>
+          </w:p>
+        </w:tc>
+        <w:tc>
+          <w:tcPr>
+            <w:tcW w:w="1598" w:type="dxa"/>
+            <w:vAlign w:val="center"/>
+          </w:tcPr>
+          <w:p>
+            <w:pPr>
+              <w:rPr>
+                <w:sz w:val="16"/>
+                <w:szCs w:val="16"/>
+              </w:rPr>
+            </w:pPr>
+          </w:p>
+        </w:tc>
+      </w:tr>
+      <w:tr>
+        <w:trPr>
+          <w:trHeight w:val="378"/>
+          <w:jc w:val="center"/>
+        </w:trPr>
+        <w:tc>
+          <w:tcPr>
+            <w:tcW w:w="1683" w:type="dxa"/>
+            <w:vAlign w:val="center"/>
+          </w:tcPr>
+          <w:p>
+            <w:pPr>
+              <w:pStyle w:val="tablecopy"/>
+            </w:pPr>
+            <w:r>
+              <w:t>31</w:t>
+            </w:r>
+          </w:p>
+        </w:tc>
+        <w:tc>
+          <w:tcPr>
+            <w:tcW w:w="1218" w:type="dxa"/>
+            <w:vAlign w:val="center"/>
+          </w:tcPr>
+          <w:p>
+            <w:pPr>
+              <w:rPr>
+                <w:sz w:val="16"/>
+                <w:szCs w:val="16"/>
+              </w:rPr>
+            </w:pPr>
+            <w:r>
+              <w:rPr>
+                <w:sz w:val="16"/>
+                <w:szCs w:val="16"/>
+              </w:rPr>
+              <w:t>X</w:t>
+            </w:r>
+          </w:p>
+        </w:tc>
+        <w:tc>
+          <w:tcPr>
+            <w:tcW w:w="1598" w:type="dxa"/>
+            <w:vAlign w:val="center"/>
+          </w:tcPr>
+          <w:p>
+            <w:pPr>
+              <w:rPr>
+                <w:sz w:val="16"/>
+                <w:szCs w:val="16"/>
+              </w:rPr>
+            </w:pPr>
+          </w:p>
+        </w:tc>
+      </w:tr>
+      <w:tr>
+        <w:trPr>
+          <w:trHeight w:val="378"/>
+          <w:jc w:val="center"/>
+        </w:trPr>
+        <w:tc>
+          <w:tcPr>
+            <w:tcW w:w="1683" w:type="dxa"/>
+            <w:vAlign w:val="center"/>
+          </w:tcPr>
+          <w:p>
+            <w:pPr>
+              <w:pStyle w:val="tablecopy"/>
+            </w:pPr>
+            <w:r>
+              <w:t>32</w:t>
+            </w:r>
+          </w:p>
+        </w:tc>
+        <w:tc>
+          <w:tcPr>
+            <w:tcW w:w="1218" w:type="dxa"/>
+            <w:vAlign w:val="center"/>
+          </w:tcPr>
+          <w:p>
+            <w:pPr>
+              <w:rPr>
+                <w:sz w:val="16"/>
+                <w:szCs w:val="16"/>
+              </w:rPr>
+            </w:pPr>
+            <w:r>
+              <w:rPr>
+                <w:sz w:val="16"/>
+                <w:szCs w:val="16"/>
+              </w:rPr>
+              <w:t>X</w:t>
+            </w:r>
+          </w:p>
+        </w:tc>
+        <w:tc>
+          <w:tcPr>
+            <w:tcW w:w="1598" w:type="dxa"/>
+            <w:vAlign w:val="center"/>
+          </w:tcPr>
+          <w:p>
+            <w:pPr>
+              <w:rPr>
+                <w:sz w:val="16"/>
+                <w:szCs w:val="16"/>
+              </w:rPr>
+            </w:pPr>
+          </w:p>
+        </w:tc>
+      </w:tr>
+      <w:tr>
+        <w:trPr>
+          <w:trHeight w:val="378"/>
+          <w:jc w:val="center"/>
+        </w:trPr>
+        <w:tc>
+          <w:tcPr>
+            <w:tcW w:w="1683" w:type="dxa"/>
+            <w:vAlign w:val="center"/>
+          </w:tcPr>
+          <w:p>
+            <w:pPr>
+              <w:pStyle w:val="tablecopy"/>
+            </w:pPr>
+            <w:r>
+              <w:t>33</w:t>
+            </w:r>
+          </w:p>
+        </w:tc>
+        <w:tc>
+          <w:tcPr>
+            <w:tcW w:w="1218" w:type="dxa"/>
+            <w:vAlign w:val="center"/>
+          </w:tcPr>
+          <w:p>
+            <w:pPr>
+              <w:rPr>
+                <w:sz w:val="16"/>
+                <w:szCs w:val="16"/>
+              </w:rPr>
+            </w:pPr>
+            <w:r>
+              <w:rPr>
+                <w:sz w:val="16"/>
+                <w:szCs w:val="16"/>
+              </w:rPr>
+              <w:t>X</w:t>
+            </w:r>
+          </w:p>
+        </w:tc>
+        <w:tc>
+          <w:tcPr>
+            <w:tcW w:w="1598" w:type="dxa"/>
+            <w:vAlign w:val="center"/>
+          </w:tcPr>
+          <w:p>
+            <w:pPr>
+              <w:rPr>
+                <w:sz w:val="16"/>
+                <w:szCs w:val="16"/>
+              </w:rPr>
+            </w:pPr>
+          </w:p>
+        </w:tc>
+      </w:tr>
+      <w:tr>
+        <w:trPr>
+          <w:trHeight w:val="378"/>
+          <w:jc w:val="center"/>
+        </w:trPr>
+        <w:tc>
+          <w:tcPr>
+            <w:tcW w:w="1683" w:type="dxa"/>
+            <w:vAlign w:val="center"/>
+          </w:tcPr>
+          <w:p>
+            <w:pPr>
+              <w:pStyle w:val="tablecopy"/>
+            </w:pPr>
+            <w:r>
+              <w:t>34</w:t>
+            </w:r>
+          </w:p>
+        </w:tc>
+        <w:tc>
+          <w:tcPr>
+            <w:tcW w:w="1218" w:type="dxa"/>
+            <w:vAlign w:val="center"/>
+          </w:tcPr>
+          <w:p>
+            <w:pPr>
+              <w:rPr>
+                <w:sz w:val="16"/>
+                <w:szCs w:val="16"/>
+              </w:rPr>
+            </w:pPr>
+            <w:r>
+              <w:rPr>
+                <w:sz w:val="16"/>
+                <w:szCs w:val="16"/>
+              </w:rPr>
+              <w:t>X</w:t>
+            </w:r>
+          </w:p>
+        </w:tc>
+        <w:tc>
+          <w:tcPr>
+            <w:tcW w:w="1598" w:type="dxa"/>
+            <w:vAlign w:val="center"/>
+          </w:tcPr>
+          <w:p>
+            <w:pPr>
+              <w:rPr>
+                <w:sz w:val="16"/>
+                <w:szCs w:val="16"/>
+              </w:rPr>
+            </w:pPr>
+          </w:p>
+        </w:tc>
+      </w:tr>
+      <w:tr>
+        <w:trPr>
+          <w:trHeight w:val="378"/>
+          <w:jc w:val="center"/>
+        </w:trPr>
+        <w:tc>
+          <w:tcPr>
+            <w:tcW w:w="1683" w:type="dxa"/>
+            <w:vAlign w:val="center"/>
+          </w:tcPr>
+          <w:p>
+            <w:pPr>
+              <w:pStyle w:val="tablecopy"/>
+            </w:pPr>
+            <w:r>
+              <w:t>35</w:t>
+            </w:r>
+          </w:p>
+        </w:tc>
+        <w:tc>
+          <w:tcPr>
+            <w:tcW w:w="1218" w:type="dxa"/>
+            <w:vAlign w:val="center"/>
+          </w:tcPr>
+          <w:p>
+            <w:pPr>
+              <w:rPr>
+                <w:sz w:val="16"/>
+                <w:szCs w:val="16"/>
+              </w:rPr>
+            </w:pPr>
+            <w:r>
+              <w:rPr>
+                <w:sz w:val="16"/>
+                <w:szCs w:val="16"/>
+              </w:rPr>
+              <w:t>X</w:t>
+            </w:r>
+          </w:p>
+        </w:tc>
+        <w:tc>
+          <w:tcPr>
+            <w:tcW w:w="1598" w:type="dxa"/>
+            <w:vAlign w:val="center"/>
+          </w:tcPr>
+          <w:p>
+            <w:pPr>
+              <w:rPr>
+                <w:sz w:val="16"/>
+                <w:szCs w:val="16"/>
+              </w:rPr>
+            </w:pPr>
+          </w:p>
+        </w:tc>
+      </w:tr>
+      <w:tr>
+        <w:trPr>
+          <w:trHeight w:val="378"/>
+          <w:jc w:val="center"/>
+        </w:trPr>
+        <w:tc>
+          <w:tcPr>
+            <w:tcW w:w="1683" w:type="dxa"/>
+            <w:vAlign w:val="center"/>
+          </w:tcPr>
+          <w:p>
+            <w:pPr>
+              <w:pStyle w:val="tablecopy"/>
+            </w:pPr>
+            <w:r>
+              <w:t>36</w:t>
+            </w:r>
+          </w:p>
+        </w:tc>
+        <w:tc>
+          <w:tcPr>
+            <w:tcW w:w="1218" w:type="dxa"/>
+            <w:vAlign w:val="center"/>
+          </w:tcPr>
+          <w:p>
+            <w:pPr>
+              <w:rPr>
+                <w:sz w:val="16"/>
+                <w:szCs w:val="16"/>
+              </w:rPr>
+            </w:pPr>
+            <w:r>
+              <w:rPr>
+                <w:sz w:val="16"/>
+                <w:szCs w:val="16"/>
+              </w:rPr>
+              <w:t>X</w:t>
+            </w:r>
+          </w:p>
+        </w:tc>
+        <w:tc>
+          <w:tcPr>
+            <w:tcW w:w="1598" w:type="dxa"/>
+            <w:vAlign w:val="center"/>
+          </w:tcPr>
+          <w:p>
+            <w:pPr>
+              <w:rPr>
+                <w:sz w:val="16"/>
+                <w:szCs w:val="16"/>
+              </w:rPr>
+            </w:pPr>
+          </w:p>
+        </w:tc>
+      </w:tr>
+      <w:tr>
+        <w:trPr>
+          <w:trHeight w:val="378"/>
+          <w:jc w:val="center"/>
+        </w:trPr>
+        <w:tc>
+          <w:tcPr>
+            <w:tcW w:w="1683" w:type="dxa"/>
+            <w:vAlign w:val="center"/>
+          </w:tcPr>
+          <w:p>
+            <w:pPr>
+              <w:pStyle w:val="tablecopy"/>
+            </w:pPr>
+            <w:r>
+              <w:t>37</w:t>
+            </w:r>
+          </w:p>
+        </w:tc>
+        <w:tc>
+          <w:tcPr>
+            <w:tcW w:w="1218" w:type="dxa"/>
+            <w:vAlign w:val="center"/>
+          </w:tcPr>
+          <w:p>
+            <w:pPr>
+              <w:rPr>
+                <w:sz w:val="16"/>
+                <w:szCs w:val="16"/>
+              </w:rPr>
+            </w:pPr>
+            <w:r>
+              <w:rPr>
+                <w:sz w:val="16"/>
+                <w:szCs w:val="16"/>
+              </w:rPr>
+              <w:t>X</w:t>
+            </w:r>
+          </w:p>
+        </w:tc>
+        <w:tc>
+          <w:tcPr>
+            <w:tcW w:w="1598" w:type="dxa"/>
+            <w:vAlign w:val="center"/>
+          </w:tcPr>
+          <w:p>
+            <w:pPr>
+              <w:rPr>
+                <w:sz w:val="16"/>
+                <w:szCs w:val="16"/>
+              </w:rPr>
+            </w:pPr>
+          </w:p>
+        </w:tc>
+      </w:tr>
+      <w:tr>
+        <w:trPr>
+          <w:trHeight w:val="378"/>
+          <w:jc w:val="center"/>
+        </w:trPr>
+        <w:tc>
+          <w:tcPr>
+            <w:tcW w:w="1683" w:type="dxa"/>
+            <w:vAlign w:val="center"/>
+          </w:tcPr>
+          <w:p>
+            <w:pPr>
+              <w:pStyle w:val="tablecopy"/>
+            </w:pPr>
+            <w:r>
+              <w:t>38</w:t>
+            </w:r>
+          </w:p>
+        </w:tc>
+        <w:tc>
+          <w:tcPr>
+            <w:tcW w:w="1218" w:type="dxa"/>
+            <w:vAlign w:val="center"/>
+          </w:tcPr>
+          <w:p>
+            <w:pPr>
+              <w:rPr>
+                <w:sz w:val="16"/>
+                <w:szCs w:val="16"/>
+              </w:rPr>
+            </w:pPr>
+            <w:r>
+              <w:rPr>
+                <w:sz w:val="16"/>
+                <w:szCs w:val="16"/>
+              </w:rPr>
+              <w:t>X</w:t>
+            </w:r>
+          </w:p>
+        </w:tc>
+        <w:tc>
+          <w:tcPr>
+            <w:tcW w:w="1598" w:type="dxa"/>
+            <w:vAlign w:val="center"/>
+          </w:tcPr>
+          <w:p>
+            <w:pPr>
+              <w:rPr>
+                <w:sz w:val="16"/>
+                <w:szCs w:val="16"/>
+              </w:rPr>
+            </w:pPr>
+          </w:p>
+        </w:tc>
+      </w:tr>
+      <w:tr>
+        <w:trPr>
+          <w:trHeight w:val="378"/>
+          <w:jc w:val="center"/>
+        </w:trPr>
+        <w:tc>
+          <w:tcPr>
+            <w:tcW w:w="1683" w:type="dxa"/>
+            <w:vAlign w:val="center"/>
+          </w:tcPr>
+          <w:p>
+            <w:pPr>
+              <w:pStyle w:val="tablecopy"/>
+            </w:pPr>
+            <w:r>
+              <w:t>39</w:t>
+            </w:r>
+          </w:p>
+        </w:tc>
+        <w:tc>
+          <w:tcPr>
+            <w:tcW w:w="1218" w:type="dxa"/>
+            <w:vAlign w:val="center"/>
+          </w:tcPr>
+          <w:p>
+            <w:pPr>
+              <w:rPr>
+                <w:sz w:val="16"/>
+                <w:szCs w:val="16"/>
+              </w:rPr>
+            </w:pPr>
+            <w:r>
+              <w:rPr>
+                <w:sz w:val="16"/>
+                <w:szCs w:val="16"/>
+              </w:rPr>
+              <w:t>X</w:t>
+            </w:r>
+          </w:p>
+        </w:tc>
+        <w:tc>
+          <w:tcPr>
+            <w:tcW w:w="1598" w:type="dxa"/>
+            <w:vAlign w:val="center"/>
+          </w:tcPr>
+          <w:p>
+            <w:pPr>
+              <w:rPr>
+                <w:sz w:val="16"/>
+                <w:szCs w:val="16"/>
+              </w:rPr>
+            </w:pPr>
+          </w:p>
+        </w:tc>
+      </w:tr>
+      <w:tr>
+        <w:trPr>
+          <w:trHeight w:val="378"/>
+          <w:jc w:val="center"/>
+        </w:trPr>
+        <w:tc>
+          <w:tcPr>
+            <w:tcW w:w="1683" w:type="dxa"/>
+            <w:vAlign w:val="center"/>
+          </w:tcPr>
+          <w:p>
+            <w:pPr>
+              <w:pStyle w:val="tablecopy"/>
+            </w:pPr>
+            <w:r>
+              <w:t>40</w:t>
+            </w:r>
+          </w:p>
+        </w:tc>
+        <w:tc>
+          <w:tcPr>
+            <w:tcW w:w="1218" w:type="dxa"/>
+            <w:vAlign w:val="center"/>
+          </w:tcPr>
+          <w:p>
+            <w:pPr>
+              <w:rPr>
+                <w:sz w:val="16"/>
+                <w:szCs w:val="16"/>
+              </w:rPr>
+            </w:pPr>
+            <w:r>
+              <w:rPr>
+                <w:sz w:val="16"/>
+                <w:szCs w:val="16"/>
+              </w:rPr>
+              <w:t>X</w:t>
+            </w:r>
+          </w:p>
+        </w:tc>
+        <w:tc>
+          <w:tcPr>
+            <w:tcW w:w="1598" w:type="dxa"/>
+            <w:vAlign w:val="center"/>
+          </w:tcPr>
+          <w:p>
+            <w:pPr>
+              <w:rPr>
+                <w:sz w:val="16"/>
+                <w:szCs w:val="16"/>
+              </w:rPr>
+            </w:pPr>
+          </w:p>
+        </w:tc>
+      </w:tr>
+      <w:tr>
+        <w:trPr>
+          <w:trHeight w:val="378"/>
+          <w:jc w:val="center"/>
+        </w:trPr>
+        <w:tc>
+          <w:tcPr>
+            <w:tcW w:w="1683" w:type="dxa"/>
+            <w:vAlign w:val="center"/>
+          </w:tcPr>
+          <w:p>
+            <w:pPr>
+              <w:pStyle w:val="tablecopy"/>
+            </w:pPr>
+            <w:r>
+              <w:t>41</w:t>
+            </w:r>
+          </w:p>
+        </w:tc>
+        <w:tc>
+          <w:tcPr>
+            <w:tcW w:w="1218" w:type="dxa"/>
+            <w:vAlign w:val="center"/>
+          </w:tcPr>
+          <w:p>
+            <w:pPr>
+              <w:rPr>
+                <w:sz w:val="16"/>
+                <w:szCs w:val="16"/>
+              </w:rPr>
+            </w:pPr>
+            <w:r>
+              <w:rPr>
+                <w:sz w:val="16"/>
+                <w:szCs w:val="16"/>
+              </w:rPr>
+              <w:t>X</w:t>
+            </w:r>
+          </w:p>
+        </w:tc>
+        <w:tc>
+          <w:tcPr>
+            <w:tcW w:w="1598" w:type="dxa"/>
+            <w:vAlign w:val="center"/>
+          </w:tcPr>
+          <w:p>
+            <w:pPr>
+              <w:rPr>
+                <w:sz w:val="16"/>
+                <w:szCs w:val="16"/>
+              </w:rPr>
+            </w:pPr>
+          </w:p>
+        </w:tc>
+      </w:tr>
+      <w:tr>
+        <w:trPr>
+          <w:trHeight w:val="378"/>
+          <w:jc w:val="center"/>
+        </w:trPr>
+        <w:tc>
+          <w:tcPr>
+            <w:tcW w:w="1683" w:type="dxa"/>
+            <w:vAlign w:val="center"/>
+          </w:tcPr>
+          <w:p>
+            <w:pPr>
+              <w:pStyle w:val="tablecopy"/>
+            </w:pPr>
+            <w:r>
+              <w:t>42</w:t>
+            </w:r>
+          </w:p>
+        </w:tc>
+        <w:tc>
+          <w:tcPr>
+            <w:tcW w:w="1218" w:type="dxa"/>
+            <w:vAlign w:val="center"/>
+          </w:tcPr>
+          <w:p>
+            <w:pPr>
+              <w:rPr>
+                <w:sz w:val="16"/>
+                <w:szCs w:val="16"/>
+              </w:rPr>
+            </w:pPr>
+            <w:r>
+              <w:rPr>
+                <w:sz w:val="16"/>
+                <w:szCs w:val="16"/>
+              </w:rPr>
+              <w:t>X</w:t>
+            </w:r>
+          </w:p>
+        </w:tc>
+        <w:tc>
+          <w:tcPr>
+            <w:tcW w:w="1598" w:type="dxa"/>
+            <w:vAlign w:val="center"/>
+          </w:tcPr>
+          <w:p>
+            <w:pPr>
+              <w:rPr>
+                <w:sz w:val="16"/>
+                <w:szCs w:val="16"/>
+              </w:rPr>
+            </w:pPr>
+          </w:p>
+        </w:tc>
+      </w:tr>
+      <w:tr>
+        <w:trPr>
+          <w:trHeight w:val="378"/>
+          <w:jc w:val="center"/>
+        </w:trPr>
+        <w:tc>
+          <w:tcPr>
+            <w:tcW w:w="1683" w:type="dxa"/>
+            <w:vAlign w:val="center"/>
+          </w:tcPr>
+          <w:p>
+            <w:pPr>
+              <w:pStyle w:val="tablecopy"/>
+            </w:pPr>
+            <w:r>
+              <w:t>43</w:t>
+            </w:r>
+          </w:p>
+        </w:tc>
+        <w:tc>
+          <w:tcPr>
+            <w:tcW w:w="1218" w:type="dxa"/>
+            <w:vAlign w:val="center"/>
+          </w:tcPr>
+          <w:p>
+            <w:pPr>
+              <w:rPr>
+                <w:sz w:val="16"/>
+                <w:szCs w:val="16"/>
+              </w:rPr>
+            </w:pPr>
+            <w:r>
+              <w:rPr>
+                <w:sz w:val="16"/>
+                <w:szCs w:val="16"/>
+              </w:rPr>
+              <w:t>X</w:t>
+            </w:r>
+          </w:p>
+        </w:tc>
+        <w:tc>
+          <w:tcPr>
+            <w:tcW w:w="1598" w:type="dxa"/>
+            <w:vAlign w:val="center"/>
+          </w:tcPr>
+          <w:p>
+            <w:pPr>
+              <w:rPr>
+                <w:sz w:val="16"/>
+                <w:szCs w:val="16"/>
+              </w:rPr>
+            </w:pPr>
+          </w:p>
+        </w:tc>
+      </w:tr>
+      <w:tr>
+        <w:trPr>
+          <w:trHeight w:val="378"/>
+          <w:jc w:val="center"/>
+        </w:trPr>
+        <w:tc>
+          <w:tcPr>
+            <w:tcW w:w="1683" w:type="dxa"/>
+            <w:vAlign w:val="center"/>
+          </w:tcPr>
+          <w:p>
+            <w:pPr>
+              <w:pStyle w:val="tablecopy"/>
+            </w:pPr>
+            <w:r>
+              <w:t>44</w:t>
+            </w:r>
+          </w:p>
+        </w:tc>
+        <w:tc>
+          <w:tcPr>
+            <w:tcW w:w="1218" w:type="dxa"/>
+            <w:vAlign w:val="center"/>
+          </w:tcPr>
+          <w:p>
+            <w:pPr>
+              <w:rPr>
+                <w:sz w:val="16"/>
+                <w:szCs w:val="16"/>
+              </w:rPr>
+            </w:pPr>
+            <w:r>
+              <w:rPr>
+                <w:sz w:val="16"/>
+                <w:szCs w:val="16"/>
+              </w:rPr>
+              <w:t>X</w:t>
+            </w:r>
+          </w:p>
+        </w:tc>
+        <w:tc>
+          <w:tcPr>
+            <w:tcW w:w="1598" w:type="dxa"/>
+            <w:vAlign w:val="center"/>
+          </w:tcPr>
+          <w:p>
+            <w:pPr>
+              <w:rPr>
+                <w:sz w:val="16"/>
+                <w:szCs w:val="16"/>
+              </w:rPr>
+            </w:pPr>
+          </w:p>
+        </w:tc>
+      </w:tr>
+      <w:tr>
+        <w:trPr>
+          <w:trHeight w:val="378"/>
+          <w:jc w:val="center"/>
+        </w:trPr>
+        <w:tc>
+          <w:tcPr>
+            <w:tcW w:w="1683" w:type="dxa"/>
+            <w:vAlign w:val="center"/>
+          </w:tcPr>
+          <w:p>
+            <w:pPr>
+              <w:pStyle w:val="tablecopy"/>
+            </w:pPr>
+            <w:r>
+              <w:t>45</w:t>
+            </w:r>
+          </w:p>
+        </w:tc>
+        <w:tc>
+          <w:tcPr>
+            <w:tcW w:w="1218" w:type="dxa"/>
+            <w:vAlign w:val="center"/>
+          </w:tcPr>
+          <w:p>
+            <w:pPr>
+              <w:rPr>
+                <w:sz w:val="16"/>
+                <w:szCs w:val="16"/>
+              </w:rPr>
+            </w:pPr>
+            <w:r>
+              <w:rPr>
+                <w:sz w:val="16"/>
+                <w:szCs w:val="16"/>
+              </w:rPr>
+              <w:t>X</w:t>
+            </w:r>
+          </w:p>
+        </w:tc>
+        <w:tc>
+          <w:tcPr>
+            <w:tcW w:w="1598" w:type="dxa"/>
+            <w:vAlign w:val="center"/>
+          </w:tcPr>
+          <w:p>
+            <w:pPr>
+              <w:rPr>
+                <w:sz w:val="16"/>
+                <w:szCs w:val="16"/>
+              </w:rPr>
+            </w:pPr>
+          </w:p>
+        </w:tc>
+      </w:tr>
+      <w:tr>
+        <w:trPr>
+          <w:trHeight w:val="378"/>
+          <w:jc w:val="center"/>
+        </w:trPr>
+        <w:tc>
+          <w:tcPr>
+            <w:tcW w:w="1683" w:type="dxa"/>
+            <w:vAlign w:val="center"/>
+          </w:tcPr>
+          <w:p>
+            <w:pPr>
+              <w:pStyle w:val="tablecopy"/>
+            </w:pPr>
+            <w:r>
+              <w:t>46</w:t>
+            </w:r>
+          </w:p>
+        </w:tc>
+        <w:tc>
+          <w:tcPr>
+            <w:tcW w:w="1218" w:type="dxa"/>
+            <w:vAlign w:val="center"/>
+          </w:tcPr>
+          <w:p>
+            <w:pPr>
+              <w:rPr>
+                <w:sz w:val="16"/>
+                <w:szCs w:val="16"/>
+              </w:rPr>
+            </w:pPr>
+          </w:p>
+        </w:tc>
+        <w:tc>
+          <w:tcPr>
+            <w:tcW w:w="1598" w:type="dxa"/>
+            <w:vAlign w:val="center"/>
+          </w:tcPr>
+          <w:p>
+            <w:pPr>
+              <w:rPr>
+                <w:sz w:val="16"/>
+                <w:szCs w:val="16"/>
+              </w:rPr>
+            </w:pPr>
+            <w:r>
+              <w:rPr>
+                <w:sz w:val="16"/>
+                <w:szCs w:val="16"/>
+              </w:rPr>
+              <w:t>X</w:t>
+            </w:r>
+          </w:p>
+        </w:tc>
+      </w:tr>
+      <w:tr>
+        <w:trPr>
+          <w:trHeight w:val="378"/>
+          <w:jc w:val="center"/>
+        </w:trPr>
+        <w:tc>
+          <w:tcPr>
+            <w:tcW w:w="1683" w:type="dxa"/>
+            <w:vAlign w:val="center"/>
+          </w:tcPr>
+          <w:p>
+            <w:pPr>
+              <w:pStyle w:val="tablecopy"/>
+            </w:pPr>
+            <w:r>
+              <w:t>47</w:t>
+            </w:r>
+          </w:p>
+        </w:tc>
+        <w:tc>
+          <w:tcPr>
+            <w:tcW w:w="1218" w:type="dxa"/>
+            <w:vAlign w:val="center"/>
+          </w:tcPr>
+          <w:p>
+            <w:pPr>
+              <w:rPr>
+                <w:sz w:val="16"/>
+                <w:szCs w:val="16"/>
+              </w:rPr>
+            </w:pPr>
+            <w:r>
+              <w:rPr>
+                <w:sz w:val="16"/>
+                <w:szCs w:val="16"/>
+              </w:rPr>
+              <w:t>X</w:t>
+            </w:r>
+          </w:p>
+        </w:tc>
+        <w:tc>
+          <w:tcPr>
+            <w:tcW w:w="1598" w:type="dxa"/>
+            <w:vAlign w:val="center"/>
+          </w:tcPr>
+          <w:p>
+            <w:pPr>
+              <w:rPr>
+                <w:sz w:val="16"/>
+                <w:szCs w:val="16"/>
+              </w:rPr>
+            </w:pPr>
+          </w:p>
+        </w:tc>
+      </w:tr>
+      <w:tr>
+        <w:trPr>
+          <w:trHeight w:val="378"/>
+          <w:jc w:val="center"/>
+        </w:trPr>
+        <w:tc>
+          <w:tcPr>
+            <w:tcW w:w="1683" w:type="dxa"/>
+            <w:vAlign w:val="center"/>
+          </w:tcPr>
+          <w:p>
+            <w:pPr>
+              <w:pStyle w:val="tablecopy"/>
+            </w:pPr>
+            <w:r>
+              <w:t>48</w:t>
+            </w:r>
+          </w:p>
+        </w:tc>
+        <w:tc>
+          <w:tcPr>
+            <w:tcW w:w="1218" w:type="dxa"/>
+            <w:vAlign w:val="center"/>
+          </w:tcPr>
+          <w:p>
+            <w:pPr>
+              <w:rPr>
+                <w:sz w:val="16"/>
+                <w:szCs w:val="16"/>
+              </w:rPr>
+            </w:pPr>
+            <w:r>
+              <w:rPr>
+                <w:sz w:val="16"/>
+                <w:szCs w:val="16"/>
+              </w:rPr>
+              <w:t>X</w:t>
+            </w:r>
+          </w:p>
+        </w:tc>
+        <w:tc>
+          <w:tcPr>
+            <w:tcW w:w="1598" w:type="dxa"/>
+            <w:vAlign w:val="center"/>
+          </w:tcPr>
+          <w:p>
+            <w:pPr>
+              <w:rPr>
+                <w:sz w:val="16"/>
+                <w:szCs w:val="16"/>
+              </w:rPr>
+            </w:pPr>
+          </w:p>
+        </w:tc>
+      </w:tr>
+      <w:tr>
+        <w:trPr>
+          <w:trHeight w:val="378"/>
+          <w:jc w:val="center"/>
+        </w:trPr>
+        <w:tc>
+          <w:tcPr>
+            <w:tcW w:w="1683" w:type="dxa"/>
+            <w:vAlign w:val="center"/>
+          </w:tcPr>
+          <w:p>
+            <w:pPr>
+              <w:pStyle w:val="tablecopy"/>
+            </w:pPr>
+            <w:r>
+              <w:t>49</w:t>
+            </w:r>
+          </w:p>
+        </w:tc>
+        <w:tc>
+          <w:tcPr>
+            <w:tcW w:w="1218" w:type="dxa"/>
+            <w:vAlign w:val="center"/>
+          </w:tcPr>
+          <w:p>
+            <w:pPr>
+              <w:rPr>
+                <w:sz w:val="16"/>
+                <w:szCs w:val="16"/>
+              </w:rPr>
+            </w:pPr>
+            <w:r>
+              <w:rPr>
+                <w:sz w:val="16"/>
+                <w:szCs w:val="16"/>
+              </w:rPr>
+              <w:t>X</w:t>
+            </w:r>
+          </w:p>
+        </w:tc>
+        <w:tc>
+          <w:tcPr>
+            <w:tcW w:w="1598" w:type="dxa"/>
+            <w:vAlign w:val="center"/>
+          </w:tcPr>
+          <w:p>
+            <w:pPr>
+              <w:rPr>
+                <w:sz w:val="16"/>
+                <w:szCs w:val="16"/>
+              </w:rPr>
+            </w:pPr>
+          </w:p>
+        </w:tc>
+      </w:tr>
+      <w:tr>
+        <w:trPr>
+          <w:trHeight w:val="378"/>
+          <w:jc w:val="center"/>
+        </w:trPr>
+        <w:tc>
+          <w:tcPr>
+            <w:tcW w:w="1683" w:type="dxa"/>
+            <w:vAlign w:val="center"/>
+          </w:tcPr>
+          <w:p>
+            <w:pPr>
+              <w:pStyle w:val="tablecopy"/>
+            </w:pPr>
+            <w:r>
+              <w:t>50</w:t>
+            </w:r>
+          </w:p>
+        </w:tc>
+        <w:tc>
+          <w:tcPr>
+            <w:tcW w:w="1218" w:type="dxa"/>
+            <w:vAlign w:val="center"/>
+          </w:tcPr>
+          <w:p>
+            <w:pPr>
+              <w:rPr>
+                <w:sz w:val="16"/>
+                <w:szCs w:val="16"/>
+              </w:rPr>
+            </w:pPr>
+            <w:r>
+              <w:rPr>
+                <w:sz w:val="16"/>
+                <w:szCs w:val="16"/>
+              </w:rPr>
+              <w:t>X</w:t>
+            </w:r>
+          </w:p>
+        </w:tc>
+        <w:tc>
+          <w:tcPr>
+            <w:tcW w:w="1598" w:type="dxa"/>
             <w:vAlign w:val="center"/>
           </w:tcPr>
           <w:p>
@@ -1146,235 +3859,95 @@
     </w:tbl>
     <w:p>
       <w:pPr>
-        <w:pStyle w:val="tablefootnote"/>
-      </w:pPr>
-      <w:r>
-        <w:t xml:space="preserve">Sample </w:t>
-      </w:r>
-      <w:r>
-        <w:t>of</w:t>
-      </w:r>
-      <w:r>
-        <w:t xml:space="preserve"> a </w:t>
-      </w:r>
-      <w:r>
-        <w:t>Table</w:t>
-      </w:r>
-      <w:r>
-        <w:t xml:space="preserve"> </w:t>
-      </w:r>
-      <w:r>
-        <w:t>footnote</w:t>
-      </w:r>
-      <w:r>
-        <w:t xml:space="preserve">. </w:t>
-      </w:r>
-      <w:r>
-        <w:t>(</w:t>
-      </w:r>
-      <w:r>
-        <w:rPr>
-          <w:i/>
-        </w:rPr>
-        <w:t>Table footnote</w:t>
-      </w:r>
-      <w:r>
-        <w:t>)</w:t>
-      </w:r>
-    </w:p>
-    <w:p>
-      <w:pPr>
         <w:pStyle w:val="figurecaption"/>
       </w:pPr>
       <w:r>
-        <w:t xml:space="preserve">Example of a figure </w:t>
-      </w:r>
-      <w:r>
-        <w:t>caption</w:t>
-      </w:r>
-      <w:r>
-        <w:t xml:space="preserve">. </w:t>
-      </w:r>
-      <w:r>
-        <w:rPr>
-          <w:iCs/>
-        </w:rPr>
-        <w:t>(</w:t>
-      </w:r>
-      <w:r>
-        <w:rPr>
-          <w:i/>
-          <w:iCs/>
-        </w:rPr>
-        <w:t>figure caption</w:t>
-      </w:r>
-      <w:r>
-        <w:rPr>
-          <w:iCs/>
-        </w:rPr>
-        <w:t>)</w:t>
-      </w:r>
-    </w:p>
-    <w:p>
-      <w:pPr>
-        <w:pStyle w:val="Heading5"/>
-      </w:pPr>
-      <w:r>
-        <w:t>References</w:t>
-      </w:r>
-    </w:p>
-    <w:p>
-      <w:pPr>
-        <w:pStyle w:val="ListParagraph"/>
+        <w:t>Results of the benchmark of my matlab code</w:t>
+      </w:r>
+    </w:p>
+    <w:p>
+      <w:pPr>
+        <w:pStyle w:val="figurecaption"/>
         <w:numPr>
           <w:ilvl w:val="0"/>
-          <w:numId w:val="8"/>
+          <w:numId w:val="0"/>
         </w:numPr>
-        <w:jc w:val="both"/>
-      </w:pPr>
-      <w:r>
-        <w:t>Techopedia.com. 2018. What is Facial Recognition</w:t>
-      </w:r>
-      <w:r>
-        <w:t xml:space="preserve">? - Definition from Techopedia. </w:t>
-      </w:r>
-      <w:r>
-        <w:t>Available at: https://www.techopedia.com/definition/32071/facial-recognition. [Accessed 30 December 2018].</w:t>
-      </w:r>
-    </w:p>
-    <w:p>
-      <w:pPr>
-        <w:pStyle w:val="ListParagraph"/>
+        <w:rPr>
+          <w:sz w:val="20"/>
+        </w:rPr>
+      </w:pPr>
+      <w:r>
+        <w:tab/>
+      </w:r>
+      <w:r>
+        <w:rPr>
+          <w:sz w:val="20"/>
+        </w:rPr>
+        <w:t xml:space="preserve">As </w:t>
+      </w:r>
+      <w:r>
+        <w:rPr>
+          <w:sz w:val="20"/>
+        </w:rPr>
+        <w:t>one can see from my benchmarks above, the eigenfaces algorithm was wrong 3/50 times, which is an accuracy rate of 94%.</w:t>
+      </w:r>
+      <w:bookmarkStart w:id="0" w:name="_GoBack"/>
+      <w:bookmarkEnd w:id="0"/>
+    </w:p>
+    <w:p>
+      <w:pPr>
+        <w:pStyle w:val="figurecaption"/>
         <w:numPr>
           <w:ilvl w:val="0"/>
-          <w:numId w:val="8"/>
+          <w:numId w:val="0"/>
         </w:numPr>
-        <w:jc w:val="both"/>
-      </w:pPr>
-      <w:r>
-        <w:t>Duhn, S. von; Ko, M. J.; Yin, L.; Hung, T.; Wei, X. (1 September 2007). "Three-View Surveillance Video Based Face Modeling for Recognition". pp. 1–6. doi:10.1109/BCC.2007.4430529 – via IEEE Xplore.</w:t>
-      </w:r>
-      <w:r>
-        <w:t xml:space="preserve"> </w:t>
-      </w:r>
-      <w:r>
-        <w:t>[Accessed 30 December 2018].</w:t>
-      </w:r>
-    </w:p>
-    <w:p>
-      <w:pPr>
-        <w:pStyle w:val="ListParagraph"/>
+        <w:rPr>
+          <w:sz w:val="20"/>
+        </w:rPr>
+      </w:pPr>
+      <w:r>
+        <w:rPr>
+          <w:sz w:val="20"/>
+        </w:rPr>
+        <w:tab/>
+      </w:r>
+      <w:r>
+        <w:rPr>
+          <w:sz w:val="20"/>
+        </w:rPr>
+        <w:t xml:space="preserve"> The faces I used in this were all from a dataset found online, but if I had lets say made it more aimed at comparing children to adults, to make it more aimed at my car problem </w:t>
+      </w:r>
+      <w:r>
+        <w:rPr>
+          <w:sz w:val="20"/>
+        </w:rPr>
+        <w:t>of detecting faces of people who should not be able to control the car, the facial features of adults and children are so distinct, I’m sure the accuracy would be increased more, making my face recognition system for the vehicle very secure.</w:t>
+      </w:r>
+    </w:p>
+    <w:p>
+      <w:pPr>
+        <w:pStyle w:val="figurecaption"/>
         <w:numPr>
           <w:ilvl w:val="0"/>
-          <w:numId w:val="8"/>
+          <w:numId w:val="0"/>
         </w:numPr>
-        <w:jc w:val="both"/>
-      </w:pPr>
-      <w:r>
-        <w:t xml:space="preserve">Bonsor, K. "How Facial Recognition Systems Work". </w:t>
-      </w:r>
-      <w:r>
-        <w:t>[Accessed 30 December 2018].</w:t>
-      </w:r>
-    </w:p>
-    <w:p>
-      <w:pPr>
-        <w:pStyle w:val="ListParagraph"/>
-        <w:numPr>
-          <w:ilvl w:val="0"/>
-          <w:numId w:val="8"/>
-        </w:numPr>
-        <w:jc w:val="both"/>
-      </w:pPr>
-      <w:r>
-        <w:t>Turk, Matthew A and Pentland, Alex P. [Face recognition using eigenfaces]. Computer Vision and Pattern Recognition, 1991. Proceedings</w:t>
-      </w:r>
-      <w:r>
-        <w:t xml:space="preserve"> </w:t>
-      </w:r>
-      <w:r>
-        <w:t>{CVPR'91.}, {IEEE} Computer Society Conference on 1991</w:t>
-      </w:r>
-      <w:r>
-        <w:t xml:space="preserve">". </w:t>
-      </w:r>
-      <w:r>
-        <w:t>[Accessed 30 December 2018].</w:t>
-      </w:r>
-    </w:p>
-    <w:p>
-      <w:pPr>
-        <w:pStyle w:val="ListParagraph"/>
-        <w:numPr>
-          <w:ilvl w:val="0"/>
-          <w:numId w:val="8"/>
-        </w:numPr>
-        <w:jc w:val="both"/>
-      </w:pPr>
-      <w:r>
-        <w:t>Sandhu, Parvinder &amp; Kaur, Iqbaldeep &amp; Verma, Amit &amp; Jindal, Samriti &amp; Kaur, Inderpreet &amp; Kumari, Shilpi. (2009). Face Recognition Using Eigen face Coefficients and Principal Component Analysis. International Journal on Electrical and Electronics Engineering. 3. Available at: https://www.techopedia.com/definition/32071/facial-recognition. [Accessed 30 December 2018].</w:t>
-      </w:r>
-    </w:p>
-    <w:p>
-      <w:pPr>
-        <w:pStyle w:val="ListParagraph"/>
-        <w:numPr>
-          <w:ilvl w:val="0"/>
-          <w:numId w:val="8"/>
-        </w:numPr>
-        <w:jc w:val="both"/>
-      </w:pPr>
-      <w:r>
-        <w:t>People. 2011. EigenFace. [ONLINE] Available at: http://people.ece.cornell.edu/land/courses/ece4760/FinalProjects/s2011/bjh78_caj65/bjh78_caj65/img/eigfaces.png. [Accessed 30 December 2018].</w:t>
-      </w:r>
-    </w:p>
-    <w:p>
-      <w:pPr>
-        <w:pStyle w:val="ListParagraph"/>
-        <w:jc w:val="both"/>
-      </w:pPr>
-    </w:p>
-    <w:p>
-      <w:pPr>
-        <w:jc w:val="both"/>
-      </w:pPr>
-    </w:p>
-    <w:p>
-      <w:pPr>
-        <w:jc w:val="both"/>
-      </w:pPr>
-    </w:p>
-    <w:p>
-      <w:pPr>
-        <w:jc w:val="both"/>
-      </w:pPr>
-      <w:r>
-        <w:rPr>
-          <w:noProof/>
-        </w:rPr>
+      </w:pPr>
+      <w:r>
         <mc:AlternateContent>
           <mc:Choice Requires="wps">
             <w:drawing>
-              <wp:anchor distT="0" distB="0" distL="114300" distR="114300" simplePos="0" relativeHeight="251659264" behindDoc="1" locked="0" layoutInCell="1" allowOverlap="1" wp14:anchorId="4845E2A8" wp14:editId="66723D63">
+              <wp:anchor distT="45720" distB="45720" distL="114300" distR="114300" simplePos="0" relativeHeight="251663360" behindDoc="0" locked="0" layoutInCell="1" allowOverlap="1" wp14:anchorId="7C86A2EA" wp14:editId="69C75A35">
                 <wp:simplePos x="0" y="0"/>
-                <wp:positionH relativeFrom="margin">
-                  <wp:posOffset>3683635</wp:posOffset>
+                <wp:positionH relativeFrom="column">
+                  <wp:align>center</wp:align>
                 </wp:positionH>
                 <wp:positionV relativeFrom="paragraph">
-                  <wp:posOffset>19685</wp:posOffset>
+                  <wp:posOffset>182880</wp:posOffset>
                 </wp:positionV>
-                <wp:extent cx="2476500" cy="1272540"/>
-                <wp:effectExtent l="0" t="0" r="19050" b="22860"/>
-                <wp:wrapTight wrapText="bothSides">
-                  <wp:wrapPolygon edited="0">
-                    <wp:start x="0" y="0"/>
-                    <wp:lineTo x="0" y="21665"/>
-                    <wp:lineTo x="21600" y="21665"/>
-                    <wp:lineTo x="21600" y="0"/>
-                    <wp:lineTo x="0" y="0"/>
-                  </wp:wrapPolygon>
-                </wp:wrapTight>
-                <wp:docPr id="1" name="Text Box 1"/>
+                <wp:extent cx="2360930" cy="1404620"/>
+                <wp:effectExtent l="0" t="0" r="27305" b="13970"/>
+                <wp:wrapSquare wrapText="bothSides"/>
+                <wp:docPr id="217" name="Text Box 2"/>
                 <wp:cNvGraphicFramePr>
                   <a:graphicFrameLocks xmlns:a="http://schemas.openxmlformats.org/drawingml/2006/main"/>
                 </wp:cNvGraphicFramePr>
@@ -1387,7 +3960,7 @@
                       <wps:spPr bwMode="auto">
                         <a:xfrm>
                           <a:off x="0" y="0"/>
-                          <a:ext cx="2476500" cy="1272540"/>
+                          <a:ext cx="2360930" cy="1404620"/>
                         </a:xfrm>
                         <a:prstGeom prst="rect">
                           <a:avLst/>
@@ -1407,41 +3980,359 @@
                       <wps:txbx>
                         <w:txbxContent>
                           <w:p>
-                            <w:pPr>
-                              <w:pStyle w:val="BodyText"/>
-                            </w:pPr>
                             <w:r>
-                              <w:t>We suggest that you use a text box to insert a graphic (which is ideally a 300 dpi TIFF or EPS file, with all fonts embedded) because, in an MSW document, this method is somewhat more stable than directly inserting a picture.</w:t>
+                              <w:rPr>
+                                <w:noProof/>
+                              </w:rPr>
+                              <w:drawing>
+                                <wp:inline distT="0" distB="0" distL="0" distR="0" wp14:anchorId="740F7F72" wp14:editId="7A838862">
+                                  <wp:extent cx="2151803" cy="1463040"/>
+                                  <wp:effectExtent l="0" t="0" r="1270" b="3810"/>
+                                  <wp:docPr id="1" name="Picture 1"/>
+                                  <wp:cNvGraphicFramePr>
+                                    <a:graphicFrameLocks xmlns:a="http://schemas.openxmlformats.org/drawingml/2006/main" noChangeAspect="1"/>
+                                  </wp:cNvGraphicFramePr>
+                                  <a:graphic xmlns:a="http://schemas.openxmlformats.org/drawingml/2006/main">
+                                    <a:graphicData uri="http://schemas.openxmlformats.org/drawingml/2006/picture">
+                                      <pic:pic xmlns:pic="http://schemas.openxmlformats.org/drawingml/2006/picture">
+                                        <pic:nvPicPr>
+                                          <pic:cNvPr id="1" name=""/>
+                                          <pic:cNvPicPr/>
+                                        </pic:nvPicPr>
+                                        <pic:blipFill>
+                                          <a:blip r:embed="rId9"/>
+                                          <a:stretch>
+                                            <a:fillRect/>
+                                          </a:stretch>
+                                        </pic:blipFill>
+                                        <pic:spPr>
+                                          <a:xfrm>
+                                            <a:off x="0" y="0"/>
+                                            <a:ext cx="2153463" cy="1464169"/>
+                                          </a:xfrm>
+                                          <a:prstGeom prst="rect">
+                                            <a:avLst/>
+                                          </a:prstGeom>
+                                        </pic:spPr>
+                                      </pic:pic>
+                                    </a:graphicData>
+                                  </a:graphic>
+                                </wp:inline>
+                              </w:drawing>
                             </w:r>
-                          </w:p>
-                          <w:p>
-                            <w:pPr>
-                              <w:pStyle w:val="BodyText"/>
-                            </w:pPr>
                             <w:r>
-                              <w:t xml:space="preserve">To have non-visible rules on your frame, use the MSWord “Format” pull-down menu, select Text Box &gt; </w:t>
-                            </w:r>
-                            <w:proofErr w:type="spellStart"/>
-                            <w:r>
-                              <w:t>Colors</w:t>
-                            </w:r>
-                            <w:proofErr w:type="spellEnd"/>
-                            <w:r>
-                              <w:t xml:space="preserve"> and Lines to choose No Fill and No Line.</w:t>
+                              <w:rPr>
+                                <w:noProof/>
+                              </w:rPr>
+                              <w:drawing>
+                                <wp:inline distT="0" distB="0" distL="0" distR="0" wp14:anchorId="4D46A52D" wp14:editId="14B523C9">
+                                  <wp:extent cx="2095500" cy="1212915"/>
+                                  <wp:effectExtent l="0" t="0" r="0" b="6350"/>
+                                  <wp:docPr id="7" name="Picture 7"/>
+                                  <wp:cNvGraphicFramePr>
+                                    <a:graphicFrameLocks xmlns:a="http://schemas.openxmlformats.org/drawingml/2006/main" noChangeAspect="1"/>
+                                  </wp:cNvGraphicFramePr>
+                                  <a:graphic xmlns:a="http://schemas.openxmlformats.org/drawingml/2006/main">
+                                    <a:graphicData uri="http://schemas.openxmlformats.org/drawingml/2006/picture">
+                                      <pic:pic xmlns:pic="http://schemas.openxmlformats.org/drawingml/2006/picture">
+                                        <pic:nvPicPr>
+                                          <pic:cNvPr id="1" name=""/>
+                                          <pic:cNvPicPr/>
+                                        </pic:nvPicPr>
+                                        <pic:blipFill>
+                                          <a:blip r:embed="rId10"/>
+                                          <a:stretch>
+                                            <a:fillRect/>
+                                          </a:stretch>
+                                        </pic:blipFill>
+                                        <pic:spPr>
+                                          <a:xfrm>
+                                            <a:off x="0" y="0"/>
+                                            <a:ext cx="2096874" cy="1213710"/>
+                                          </a:xfrm>
+                                          <a:prstGeom prst="rect">
+                                            <a:avLst/>
+                                          </a:prstGeom>
+                                        </pic:spPr>
+                                      </pic:pic>
+                                    </a:graphicData>
+                                  </a:graphic>
+                                </wp:inline>
+                              </w:drawing>
                             </w:r>
                           </w:p>
                         </w:txbxContent>
                       </wps:txbx>
-                      <wps:bodyPr rot="0" vert="horz" wrap="square" lIns="91440" tIns="45720" rIns="91440" bIns="45720" anchor="t" anchorCtr="0" upright="1">
+                      <wps:bodyPr rot="0" vert="horz" wrap="square" lIns="91440" tIns="45720" rIns="91440" bIns="45720" anchor="t" anchorCtr="0">
+                        <a:spAutoFit/>
+                      </wps:bodyPr>
+                    </wps:wsp>
+                  </a:graphicData>
+                </a:graphic>
+                <wp14:sizeRelH relativeFrom="margin">
+                  <wp14:pctWidth>40000</wp14:pctWidth>
+                </wp14:sizeRelH>
+                <wp14:sizeRelV relativeFrom="margin">
+                  <wp14:pctHeight>20000</wp14:pctHeight>
+                </wp14:sizeRelV>
+              </wp:anchor>
+            </w:drawing>
+          </mc:Choice>
+          <mc:Fallback>
+            <w:pict>
+              <v:shape w14:anchorId="7C86A2EA" id="_x0000_s1027" type="#_x0000_t202" style="position:absolute;left:0;text-align:left;margin-left:0;margin-top:14.4pt;width:185.9pt;height:110.6pt;z-index:251663360;visibility:visible;mso-wrap-style:square;mso-width-percent:400;mso-height-percent:200;mso-wrap-distance-left:9pt;mso-wrap-distance-top:3.6pt;mso-wrap-distance-right:9pt;mso-wrap-distance-bottom:3.6pt;mso-position-horizontal:center;mso-position-horizontal-relative:text;mso-position-vertical:absolute;mso-position-vertical-relative:text;mso-width-percent:400;mso-height-percent:200;mso-width-relative:margin;mso-height-relative:margin;v-text-anchor:top" o:gfxdata="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">
+                <v:textbox style="mso-fit-shape-to-text:t">
+                  <w:txbxContent>
+                    <w:p>
+                      <w:r>
+                        <w:rPr>
+                          <w:noProof/>
+                        </w:rPr>
+                        <w:drawing>
+                          <wp:inline distT="0" distB="0" distL="0" distR="0" wp14:anchorId="740F7F72" wp14:editId="7A838862">
+                            <wp:extent cx="2151803" cy="1463040"/>
+                            <wp:effectExtent l="0" t="0" r="1270" b="3810"/>
+                            <wp:docPr id="1" name="Picture 1"/>
+                            <wp:cNvGraphicFramePr>
+                              <a:graphicFrameLocks xmlns:a="http://schemas.openxmlformats.org/drawingml/2006/main" noChangeAspect="1"/>
+                            </wp:cNvGraphicFramePr>
+                            <a:graphic xmlns:a="http://schemas.openxmlformats.org/drawingml/2006/main">
+                              <a:graphicData uri="http://schemas.openxmlformats.org/drawingml/2006/picture">
+                                <pic:pic xmlns:pic="http://schemas.openxmlformats.org/drawingml/2006/picture">
+                                  <pic:nvPicPr>
+                                    <pic:cNvPr id="1" name=""/>
+                                    <pic:cNvPicPr/>
+                                  </pic:nvPicPr>
+                                  <pic:blipFill>
+                                    <a:blip r:embed="rId9"/>
+                                    <a:stretch>
+                                      <a:fillRect/>
+                                    </a:stretch>
+                                  </pic:blipFill>
+                                  <pic:spPr>
+                                    <a:xfrm>
+                                      <a:off x="0" y="0"/>
+                                      <a:ext cx="2153463" cy="1464169"/>
+                                    </a:xfrm>
+                                    <a:prstGeom prst="rect">
+                                      <a:avLst/>
+                                    </a:prstGeom>
+                                  </pic:spPr>
+                                </pic:pic>
+                              </a:graphicData>
+                            </a:graphic>
+                          </wp:inline>
+                        </w:drawing>
+                      </w:r>
+                      <w:r>
+                        <w:rPr>
+                          <w:noProof/>
+                        </w:rPr>
+                        <w:drawing>
+                          <wp:inline distT="0" distB="0" distL="0" distR="0" wp14:anchorId="4D46A52D" wp14:editId="14B523C9">
+                            <wp:extent cx="2095500" cy="1212915"/>
+                            <wp:effectExtent l="0" t="0" r="0" b="6350"/>
+                            <wp:docPr id="7" name="Picture 7"/>
+                            <wp:cNvGraphicFramePr>
+                              <a:graphicFrameLocks xmlns:a="http://schemas.openxmlformats.org/drawingml/2006/main" noChangeAspect="1"/>
+                            </wp:cNvGraphicFramePr>
+                            <a:graphic xmlns:a="http://schemas.openxmlformats.org/drawingml/2006/main">
+                              <a:graphicData uri="http://schemas.openxmlformats.org/drawingml/2006/picture">
+                                <pic:pic xmlns:pic="http://schemas.openxmlformats.org/drawingml/2006/picture">
+                                  <pic:nvPicPr>
+                                    <pic:cNvPr id="1" name=""/>
+                                    <pic:cNvPicPr/>
+                                  </pic:nvPicPr>
+                                  <pic:blipFill>
+                                    <a:blip r:embed="rId10"/>
+                                    <a:stretch>
+                                      <a:fillRect/>
+                                    </a:stretch>
+                                  </pic:blipFill>
+                                  <pic:spPr>
+                                    <a:xfrm>
+                                      <a:off x="0" y="0"/>
+                                      <a:ext cx="2096874" cy="1213710"/>
+                                    </a:xfrm>
+                                    <a:prstGeom prst="rect">
+                                      <a:avLst/>
+                                    </a:prstGeom>
+                                  </pic:spPr>
+                                </pic:pic>
+                              </a:graphicData>
+                            </a:graphic>
+                          </wp:inline>
+                        </w:drawing>
+                      </w:r>
+                    </w:p>
+                  </w:txbxContent>
+                </v:textbox>
+                <w10:wrap type="square"/>
+              </v:shape>
+            </w:pict>
+          </mc:Fallback>
+        </mc:AlternateContent>
+      </w:r>
+      <w:r>
+        <w:tab/>
+      </w:r>
+    </w:p>
+    <w:p>
+      <w:pPr>
+        <w:pStyle w:val="figurecaption"/>
+      </w:pPr>
+      <w:r>
+        <w:t xml:space="preserve">Wrong recognition </w:t>
+      </w:r>
+    </w:p>
+    <w:p>
+      <w:pPr>
+        <w:jc w:val="both"/>
+      </w:pPr>
+      <w:r>
+        <w:rPr>
+          <w:noProof/>
+        </w:rPr>
+        <mc:AlternateContent>
+          <mc:Choice Requires="wps">
+            <w:drawing>
+              <wp:anchor distT="45720" distB="45720" distL="114300" distR="114300" simplePos="0" relativeHeight="251665408" behindDoc="0" locked="0" layoutInCell="1" allowOverlap="1" wp14:anchorId="54FA1285" wp14:editId="2F2D38AB">
+                <wp:simplePos x="0" y="0"/>
+                <wp:positionH relativeFrom="column">
+                  <wp:posOffset>262255</wp:posOffset>
+                </wp:positionH>
+                <wp:positionV relativeFrom="paragraph">
+                  <wp:posOffset>323850</wp:posOffset>
+                </wp:positionV>
+                <wp:extent cx="2463165" cy="2651760"/>
+                <wp:effectExtent l="0" t="0" r="13335" b="15240"/>
+                <wp:wrapSquare wrapText="bothSides"/>
+                <wp:docPr id="4" name="Text Box 2"/>
+                <wp:cNvGraphicFramePr>
+                  <a:graphicFrameLocks xmlns:a="http://schemas.openxmlformats.org/drawingml/2006/main"/>
+                </wp:cNvGraphicFramePr>
+                <a:graphic xmlns:a="http://schemas.openxmlformats.org/drawingml/2006/main">
+                  <a:graphicData uri="http://schemas.microsoft.com/office/word/2010/wordprocessingShape">
+                    <wps:wsp>
+                      <wps:cNvSpPr txBox="1">
+                        <a:spLocks noChangeArrowheads="1"/>
+                      </wps:cNvSpPr>
+                      <wps:spPr bwMode="auto">
+                        <a:xfrm>
+                          <a:off x="0" y="0"/>
+                          <a:ext cx="2463165" cy="2651760"/>
+                        </a:xfrm>
+                        <a:prstGeom prst="rect">
+                          <a:avLst/>
+                        </a:prstGeom>
+                        <a:solidFill>
+                          <a:srgbClr val="FFFFFF"/>
+                        </a:solidFill>
+                        <a:ln w="9525">
+                          <a:solidFill>
+                            <a:srgbClr val="000000"/>
+                          </a:solidFill>
+                          <a:miter lim="800000"/>
+                          <a:headEnd/>
+                          <a:tailEnd/>
+                        </a:ln>
+                      </wps:spPr>
+                      <wps:txbx>
+                        <w:txbxContent>
+                          <w:p>
+                            <w:r>
+                              <w:rPr>
+                                <w:noProof/>
+                              </w:rPr>
+                              <w:drawing>
+                                <wp:inline distT="0" distB="0" distL="0" distR="0" wp14:anchorId="0EF716F2" wp14:editId="1C7EE754">
+                                  <wp:extent cx="2348865" cy="1417320"/>
+                                  <wp:effectExtent l="0" t="0" r="0" b="0"/>
+                                  <wp:docPr id="8" name="Picture 8"/>
+                                  <wp:cNvGraphicFramePr>
+                                    <a:graphicFrameLocks xmlns:a="http://schemas.openxmlformats.org/drawingml/2006/main" noChangeAspect="1"/>
+                                  </wp:cNvGraphicFramePr>
+                                  <a:graphic xmlns:a="http://schemas.openxmlformats.org/drawingml/2006/main">
+                                    <a:graphicData uri="http://schemas.openxmlformats.org/drawingml/2006/picture">
+                                      <pic:pic xmlns:pic="http://schemas.openxmlformats.org/drawingml/2006/picture">
+                                        <pic:nvPicPr>
+                                          <pic:cNvPr id="1" name=""/>
+                                          <pic:cNvPicPr/>
+                                        </pic:nvPicPr>
+                                        <pic:blipFill>
+                                          <a:blip r:embed="rId11"/>
+                                          <a:stretch>
+                                            <a:fillRect/>
+                                          </a:stretch>
+                                        </pic:blipFill>
+                                        <pic:spPr>
+                                          <a:xfrm>
+                                            <a:off x="0" y="0"/>
+                                            <a:ext cx="2348865" cy="1417320"/>
+                                          </a:xfrm>
+                                          <a:prstGeom prst="rect">
+                                            <a:avLst/>
+                                          </a:prstGeom>
+                                        </pic:spPr>
+                                      </pic:pic>
+                                    </a:graphicData>
+                                  </a:graphic>
+                                </wp:inline>
+                              </w:drawing>
+                            </w:r>
+                            <w:r>
+                              <w:rPr>
+                                <w:noProof/>
+                              </w:rPr>
+                              <w:drawing>
+                                <wp:inline distT="0" distB="0" distL="0" distR="0" wp14:anchorId="27FACA02" wp14:editId="138251D6">
+                                  <wp:extent cx="2133600" cy="1443165"/>
+                                  <wp:effectExtent l="0" t="0" r="0" b="5080"/>
+                                  <wp:docPr id="9" name="Picture 9"/>
+                                  <wp:cNvGraphicFramePr>
+                                    <a:graphicFrameLocks xmlns:a="http://schemas.openxmlformats.org/drawingml/2006/main" noChangeAspect="1"/>
+                                  </wp:cNvGraphicFramePr>
+                                  <a:graphic xmlns:a="http://schemas.openxmlformats.org/drawingml/2006/main">
+                                    <a:graphicData uri="http://schemas.openxmlformats.org/drawingml/2006/picture">
+                                      <pic:pic xmlns:pic="http://schemas.openxmlformats.org/drawingml/2006/picture">
+                                        <pic:nvPicPr>
+                                          <pic:cNvPr id="1" name=""/>
+                                          <pic:cNvPicPr/>
+                                        </pic:nvPicPr>
+                                        <pic:blipFill>
+                                          <a:blip r:embed="rId12"/>
+                                          <a:stretch>
+                                            <a:fillRect/>
+                                          </a:stretch>
+                                        </pic:blipFill>
+                                        <pic:spPr>
+                                          <a:xfrm>
+                                            <a:off x="0" y="0"/>
+                                            <a:ext cx="2137247" cy="1445632"/>
+                                          </a:xfrm>
+                                          <a:prstGeom prst="rect">
+                                            <a:avLst/>
+                                          </a:prstGeom>
+                                        </pic:spPr>
+                                      </pic:pic>
+                                    </a:graphicData>
+                                  </a:graphic>
+                                </wp:inline>
+                              </w:drawing>
+                            </w:r>
+                          </w:p>
+                        </w:txbxContent>
+                      </wps:txbx>
+                      <wps:bodyPr rot="0" vert="horz" wrap="square" lIns="91440" tIns="45720" rIns="91440" bIns="45720" anchor="t" anchorCtr="0">
                         <a:noAutofit/>
                       </wps:bodyPr>
                     </wps:wsp>
                   </a:graphicData>
                 </a:graphic>
-                <wp14:sizeRelH relativeFrom="page">
+                <wp14:sizeRelH relativeFrom="margin">
                   <wp14:pctWidth>0</wp14:pctWidth>
                 </wp14:sizeRelH>
-                <wp14:sizeRelV relativeFrom="page">
+                <wp14:sizeRelV relativeFrom="margin">
                   <wp14:pctHeight>0</wp14:pctHeight>
                 </wp14:sizeRelV>
               </wp:anchor>
@@ -1449,36 +4340,94 @@
           </mc:Choice>
           <mc:Fallback>
             <w:pict>
-              <v:shape w14:anchorId="4845E2A8" id="Text Box 1" o:spid="_x0000_s1027" type="#_x0000_t202" style="position:absolute;left:0;text-align:left;margin-left:290.05pt;margin-top:1.55pt;width:195pt;height:100.2pt;z-index:-251657216;visibility:visible;mso-wrap-style:square;mso-width-percent:0;mso-height-percent:0;mso-wrap-distance-left:9pt;mso-wrap-distance-top:0;mso-wrap-distance-right:9pt;mso-wrap-distance-bottom:0;mso-position-horizontal:absolute;mso-position-horizontal-relative:margin;mso-position-vertical:absolute;mso-position-vertical-relative:text;mso-width-percent:0;mso-height-percent:0;mso-width-relative:page;mso-height-relative:page;v-text-anchor:top" o:gfxdata="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">
+              <v:shape w14:anchorId="54FA1285" id="_x0000_s1028" type="#_x0000_t202" style="position:absolute;left:0;text-align:left;margin-left:20.65pt;margin-top:25.5pt;width:193.95pt;height:208.8pt;z-index:251665408;visibility:visible;mso-wrap-style:square;mso-width-percent:0;mso-height-percent:0;mso-wrap-distance-left:9pt;mso-wrap-distance-top:3.6pt;mso-wrap-distance-right:9pt;mso-wrap-distance-bottom:3.6pt;mso-position-horizontal:absolute;mso-position-horizontal-relative:text;mso-position-vertical:absolute;mso-position-vertical-relative:text;mso-width-percent:0;mso-height-percent:0;mso-width-relative:margin;mso-height-relative:margin;v-text-anchor:top" o:gfxdata="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">
                 <v:textbox>
                   <w:txbxContent>
                     <w:p>
-                      <w:pPr>
-                        <w:pStyle w:val="BodyText"/>
-                      </w:pPr>
                       <w:r>
-                        <w:t>We suggest that you use a text box to insert a graphic (which is ideally a 300 dpi TIFF or EPS file, with all fonts embedded) because, in an MSW document, this method is somewhat more stable than directly inserting a picture.</w:t>
+                        <w:rPr>
+                          <w:noProof/>
+                        </w:rPr>
+                        <w:drawing>
+                          <wp:inline distT="0" distB="0" distL="0" distR="0" wp14:anchorId="0EF716F2" wp14:editId="1C7EE754">
+                            <wp:extent cx="2348865" cy="1417320"/>
+                            <wp:effectExtent l="0" t="0" r="0" b="0"/>
+                            <wp:docPr id="8" name="Picture 8"/>
+                            <wp:cNvGraphicFramePr>
+                              <a:graphicFrameLocks xmlns:a="http://schemas.openxmlformats.org/drawingml/2006/main" noChangeAspect="1"/>
+                            </wp:cNvGraphicFramePr>
+                            <a:graphic xmlns:a="http://schemas.openxmlformats.org/drawingml/2006/main">
+                              <a:graphicData uri="http://schemas.openxmlformats.org/drawingml/2006/picture">
+                                <pic:pic xmlns:pic="http://schemas.openxmlformats.org/drawingml/2006/picture">
+                                  <pic:nvPicPr>
+                                    <pic:cNvPr id="1" name=""/>
+                                    <pic:cNvPicPr/>
+                                  </pic:nvPicPr>
+                                  <pic:blipFill>
+                                    <a:blip r:embed="rId11"/>
+                                    <a:stretch>
+                                      <a:fillRect/>
+                                    </a:stretch>
+                                  </pic:blipFill>
+                                  <pic:spPr>
+                                    <a:xfrm>
+                                      <a:off x="0" y="0"/>
+                                      <a:ext cx="2348865" cy="1417320"/>
+                                    </a:xfrm>
+                                    <a:prstGeom prst="rect">
+                                      <a:avLst/>
+                                    </a:prstGeom>
+                                  </pic:spPr>
+                                </pic:pic>
+                              </a:graphicData>
+                            </a:graphic>
+                          </wp:inline>
+                        </w:drawing>
                       </w:r>
-                    </w:p>
-                    <w:p>
-                      <w:pPr>
-                        <w:pStyle w:val="BodyText"/>
-                      </w:pPr>
                       <w:r>
-                        <w:t xml:space="preserve">To have non-visible rules on your frame, use the MSWord “Format” pull-down menu, select Text Box &gt; </w:t>
-                      </w:r>
-                      <w:proofErr w:type="spellStart"/>
-                      <w:r>
-                        <w:t>Colors</w:t>
-                      </w:r>
-                      <w:proofErr w:type="spellEnd"/>
-                      <w:r>
-                        <w:t xml:space="preserve"> and Lines to choose No Fill and No Line.</w:t>
+                        <w:rPr>
+                          <w:noProof/>
+                        </w:rPr>
+                        <w:drawing>
+                          <wp:inline distT="0" distB="0" distL="0" distR="0" wp14:anchorId="27FACA02" wp14:editId="138251D6">
+                            <wp:extent cx="2133600" cy="1443165"/>
+                            <wp:effectExtent l="0" t="0" r="0" b="5080"/>
+                            <wp:docPr id="9" name="Picture 9"/>
+                            <wp:cNvGraphicFramePr>
+                              <a:graphicFrameLocks xmlns:a="http://schemas.openxmlformats.org/drawingml/2006/main" noChangeAspect="1"/>
+                            </wp:cNvGraphicFramePr>
+                            <a:graphic xmlns:a="http://schemas.openxmlformats.org/drawingml/2006/main">
+                              <a:graphicData uri="http://schemas.openxmlformats.org/drawingml/2006/picture">
+                                <pic:pic xmlns:pic="http://schemas.openxmlformats.org/drawingml/2006/picture">
+                                  <pic:nvPicPr>
+                                    <pic:cNvPr id="1" name=""/>
+                                    <pic:cNvPicPr/>
+                                  </pic:nvPicPr>
+                                  <pic:blipFill>
+                                    <a:blip r:embed="rId12"/>
+                                    <a:stretch>
+                                      <a:fillRect/>
+                                    </a:stretch>
+                                  </pic:blipFill>
+                                  <pic:spPr>
+                                    <a:xfrm>
+                                      <a:off x="0" y="0"/>
+                                      <a:ext cx="2137247" cy="1445632"/>
+                                    </a:xfrm>
+                                    <a:prstGeom prst="rect">
+                                      <a:avLst/>
+                                    </a:prstGeom>
+                                  </pic:spPr>
+                                </pic:pic>
+                              </a:graphicData>
+                            </a:graphic>
+                          </wp:inline>
+                        </w:drawing>
                       </w:r>
                     </w:p>
                   </w:txbxContent>
                 </v:textbox>
-                <w10:wrap type="tight" anchorx="margin"/>
+                <w10:wrap type="square"/>
               </v:shape>
             </w:pict>
           </mc:Fallback>
@@ -1487,127 +4436,225 @@
     </w:p>
     <w:p>
       <w:pPr>
-        <w:jc w:val="both"/>
-      </w:pPr>
-    </w:p>
-    <w:p>
-      <w:pPr>
-        <w:jc w:val="both"/>
-      </w:pPr>
-    </w:p>
-    <w:p>
-      <w:pPr>
-        <w:jc w:val="both"/>
-      </w:pPr>
-    </w:p>
-    <w:p>
-      <w:pPr>
-        <w:jc w:val="both"/>
-      </w:pPr>
-    </w:p>
-    <w:p>
-      <w:pPr>
-        <w:jc w:val="both"/>
-      </w:pPr>
-    </w:p>
-    <w:p>
-      <w:pPr>
-        <w:jc w:val="both"/>
-      </w:pPr>
-    </w:p>
-    <w:p>
-      <w:pPr>
-        <w:jc w:val="both"/>
-      </w:pPr>
-    </w:p>
-    <w:p>
-      <w:pPr>
-        <w:pStyle w:val="references"/>
+        <w:pStyle w:val="figurecaption"/>
         <w:numPr>
           <w:ilvl w:val="0"/>
           <w:numId w:val="0"/>
         </w:numPr>
-        <w:ind w:left="360" w:hanging="360"/>
-      </w:pPr>
-    </w:p>
-    <w:p>
-      <w:pPr>
-        <w:pStyle w:val="references"/>
+      </w:pPr>
+      <w:r>
+        <w:tab/>
+      </w:r>
+    </w:p>
+    <w:p>
+      <w:pPr>
+        <w:pStyle w:val="figurecaption"/>
+      </w:pPr>
+      <w:r>
+        <w:t>Correct recognition</w:t>
+      </w:r>
+    </w:p>
+    <w:p>
+      <w:pPr>
+        <w:pStyle w:val="figurecaption"/>
         <w:numPr>
           <w:ilvl w:val="0"/>
           <w:numId w:val="0"/>
         </w:numPr>
-        <w:ind w:left="360" w:hanging="360"/>
-        <w:jc w:val="center"/>
-        <w:rPr>
-          <w:rFonts w:eastAsia="SimSun"/>
-          <w:b/>
-          <w:noProof w:val="0"/>
-          <w:color w:val="FF0000"/>
-          <w:spacing w:val="-1"/>
-          <w:sz w:val="20"/>
-          <w:szCs w:val="20"/>
-          <w:lang w:val="x-none" w:eastAsia="x-none"/>
-        </w:rPr>
+      </w:pPr>
+    </w:p>
+    <w:p>
+      <w:pPr>
+        <w:pStyle w:val="figurecaption"/>
+        <w:numPr>
+          <w:ilvl w:val="0"/>
+          <w:numId w:val="0"/>
+        </w:numPr>
+      </w:pPr>
+    </w:p>
+    <w:p>
+      <w:pPr>
+        <w:pStyle w:val="figurecaption"/>
+        <w:numPr>
+          <w:ilvl w:val="0"/>
+          <w:numId w:val="0"/>
+        </w:numPr>
+      </w:pPr>
+    </w:p>
+    <w:p>
+      <w:pPr>
+        <w:pStyle w:val="figurecaption"/>
+        <w:numPr>
+          <w:ilvl w:val="0"/>
+          <w:numId w:val="0"/>
+        </w:numPr>
+      </w:pPr>
+    </w:p>
+    <w:p>
+      <w:pPr>
+        <w:pStyle w:val="figurecaption"/>
+        <w:numPr>
+          <w:ilvl w:val="0"/>
+          <w:numId w:val="0"/>
+        </w:numPr>
+      </w:pPr>
+    </w:p>
+    <w:p>
+      <w:pPr>
+        <w:pStyle w:val="figurecaption"/>
+        <w:numPr>
+          <w:ilvl w:val="0"/>
+          <w:numId w:val="0"/>
+        </w:numPr>
+      </w:pPr>
+    </w:p>
+    <w:p>
+      <w:pPr>
+        <w:pStyle w:val="Heading5"/>
+      </w:pPr>
+      <w:r>
+        <w:lastRenderedPageBreak/>
+        <w:t>References</w:t>
+      </w:r>
+    </w:p>
+    <w:p>
+      <w:pPr>
+        <w:pStyle w:val="ListParagraph"/>
+        <w:numPr>
+          <w:ilvl w:val="0"/>
+          <w:numId w:val="8"/>
+        </w:numPr>
+        <w:jc w:val="both"/>
+      </w:pPr>
+      <w:r>
+        <w:t>Techopedia.com. 2018. What is Facial Recognition</w:t>
+      </w:r>
+      <w:r>
+        <w:t xml:space="preserve">? - Definition from Techopedia. </w:t>
+      </w:r>
+      <w:r>
+        <w:t>Available at: https://www.techopedia.com/definition/32071/facial-recognition. [Accessed 30 December 2018].</w:t>
+      </w:r>
+    </w:p>
+    <w:p>
+      <w:pPr>
+        <w:pStyle w:val="ListParagraph"/>
+        <w:numPr>
+          <w:ilvl w:val="0"/>
+          <w:numId w:val="8"/>
+        </w:numPr>
+        <w:jc w:val="both"/>
+      </w:pPr>
+      <w:r>
+        <w:t>Duhn, S. von; Ko, M. J.; Yin, L.; Hung, T.; Wei, X. (1 September 2007). "Three-View Surveillance Video Based Face Modeling for Recognition". pp. 1–6. doi:10.1109/BCC.2007.4430529 – via IEEE Xplore.</w:t>
+      </w:r>
+      <w:r>
+        <w:t xml:space="preserve"> </w:t>
+      </w:r>
+      <w:r>
+        <w:t>[Accessed 30 December 2018].</w:t>
+      </w:r>
+    </w:p>
+    <w:p>
+      <w:pPr>
+        <w:pStyle w:val="ListParagraph"/>
+        <w:numPr>
+          <w:ilvl w:val="0"/>
+          <w:numId w:val="8"/>
+        </w:numPr>
+        <w:jc w:val="both"/>
+      </w:pPr>
+      <w:r>
+        <w:t xml:space="preserve">Bonsor, K. "How Facial Recognition Systems Work". </w:t>
+      </w:r>
+      <w:r>
+        <w:t>[Accessed 30 December 2018].</w:t>
+      </w:r>
+    </w:p>
+    <w:p>
+      <w:pPr>
+        <w:pStyle w:val="ListParagraph"/>
+        <w:numPr>
+          <w:ilvl w:val="0"/>
+          <w:numId w:val="8"/>
+        </w:numPr>
+        <w:jc w:val="both"/>
+      </w:pPr>
+      <w:r>
+        <w:t>Turk, Matthew A and Pentland, Alex P. [Face recognition using eigenfaces]. Computer Vision and Pattern Recognition, 1991. Proceedings</w:t>
+      </w:r>
+      <w:r>
+        <w:t xml:space="preserve"> </w:t>
+      </w:r>
+      <w:r>
+        <w:t>{CVPR'91.}, {IEEE} Computer Society Conference on 1991</w:t>
+      </w:r>
+      <w:r>
+        <w:t xml:space="preserve">". </w:t>
+      </w:r>
+      <w:r>
+        <w:t>[Accessed 30 December 2018]</w:t>
+      </w:r>
+      <w:r>
+        <w:t>.</w:t>
+      </w:r>
+    </w:p>
+    <w:p>
+      <w:pPr>
+        <w:pStyle w:val="ListParagraph"/>
+        <w:jc w:val="both"/>
+      </w:pPr>
+    </w:p>
+    <w:p>
+      <w:pPr>
+        <w:pStyle w:val="ListParagraph"/>
+        <w:numPr>
+          <w:ilvl w:val="0"/>
+          <w:numId w:val="8"/>
+        </w:numPr>
+        <w:jc w:val="both"/>
+      </w:pPr>
+      <w:r>
+        <w:t>Sandhu, Parvinder &amp; Kaur, Iqbaldeep &amp; Verma, Amit &amp; Jindal, Samriti &amp; Kaur, Inderpreet &amp; Kumari, Shilpi. (2009). Face Recognition Using Eigen face Coefficients and Principal Component Analysis. International Journal on Electrical and Electronics Engineering. 3. Available at: https://www.techopedia.com/definition/32071/facial-recognition. [Accessed 30 December 2018].</w:t>
+      </w:r>
+    </w:p>
+    <w:p>
+      <w:pPr>
+        <w:pStyle w:val="ListParagraph"/>
+        <w:numPr>
+          <w:ilvl w:val="0"/>
+          <w:numId w:val="8"/>
+        </w:numPr>
+        <w:jc w:val="both"/>
+      </w:pPr>
+      <w:r>
+        <w:t>People. 2011. EigenFace. [ONLINE] Available at: http://people.ece.cornell.edu/land/courses/ece4760/FinalProjects/s2011/bjh78_caj65/bjh78_caj65/img/eigfaces.png. [Accessed 30 December 2018].</w:t>
+      </w:r>
+    </w:p>
+    <w:p>
+      <w:pPr>
+        <w:pStyle w:val="ListParagraph"/>
+        <w:numPr>
+          <w:ilvl w:val="0"/>
+          <w:numId w:val="8"/>
+        </w:numPr>
+        <w:jc w:val="both"/>
         <w:sectPr>
           <w:type w:val="continuous"/>
           <w:pgSz w:w="11906" w:h="16838" w:code="9"/>
-          <w:pgMar w:top="1080" w:right="907" w:bottom="1440" w:left="907" w:header="720" w:footer="720" w:gutter="0"/>
+          <w:pgMar w:top="1077" w:right="907" w:bottom="1440" w:left="907" w:header="720" w:footer="720" w:gutter="0"/>
           <w:cols w:num="2" w:space="360"/>
           <w:docGrid w:linePitch="360"/>
         </w:sectPr>
       </w:pPr>
       <w:r>
-        <w:rPr>
-          <w:rFonts w:eastAsia="SimSun"/>
-          <w:b/>
-          <w:noProof w:val="0"/>
-          <w:color w:val="FF0000"/>
-          <w:spacing w:val="-1"/>
-          <w:sz w:val="20"/>
-          <w:szCs w:val="20"/>
-          <w:lang w:val="x-none" w:eastAsia="x-none"/>
-        </w:rPr>
-        <w:t xml:space="preserve">IEEE conference templates contain guidance text for composing and formatting conference papers. Please ensure that all template text is removed from your conference paper prior to submission to the conference. Failure to remove template text from your paper </w:t>
-      </w:r>
-      <w:r>
-        <w:rPr>
-          <w:rFonts w:eastAsia="SimSun"/>
-          <w:b/>
-          <w:noProof w:val="0"/>
-          <w:color w:val="FF0000"/>
-          <w:spacing w:val="-1"/>
-          <w:sz w:val="20"/>
-          <w:szCs w:val="20"/>
-          <w:lang w:eastAsia="x-none"/>
-        </w:rPr>
-        <w:t>may</w:t>
-      </w:r>
-      <w:r>
-        <w:rPr>
-          <w:rFonts w:eastAsia="SimSun"/>
-          <w:b/>
-          <w:noProof w:val="0"/>
-          <w:color w:val="FF0000"/>
-          <w:spacing w:val="-1"/>
-          <w:sz w:val="20"/>
-          <w:szCs w:val="20"/>
-          <w:lang w:val="x-none" w:eastAsia="x-none"/>
-        </w:rPr>
-        <w:t xml:space="preserve"> result in</w:t>
-      </w:r>
-      <w:r>
-        <w:rPr>
-          <w:rFonts w:eastAsia="SimSun"/>
-          <w:b/>
-          <w:noProof w:val="0"/>
-          <w:color w:val="FF0000"/>
-          <w:spacing w:val="-1"/>
-          <w:sz w:val="20"/>
-          <w:szCs w:val="20"/>
-          <w:lang w:val="x-none" w:eastAsia="x-none"/>
-        </w:rPr>
-        <w:t xml:space="preserve"> your paper not being published</w:t>
+        <w:t>Biometric. 2018. False Acceptance Rate and False Recognition Rate. [ONLINE] Available at: https://www.bayometric.com/false-acceptance-rate-far-false-reco</w:t>
+      </w:r>
+      <w:r>
+        <w:t xml:space="preserve">gnition-rate-frr/. [Accessed 30 </w:t>
+      </w:r>
+      <w:r>
+        <w:t>December 2018]</w:t>
       </w:r>
     </w:p>
     <w:p>

--- a/IEEEKacperReport.docx
+++ b/IEEEKacperReport.docx
@@ -166,6 +166,39 @@
           <w:docGrid w:linePitch="360"/>
         </w:sectPr>
       </w:pPr>
+      <w:r>
+        <w:rPr>
+          <w:sz w:val="18"/>
+          <w:szCs w:val="18"/>
+        </w:rPr>
+        <w:t xml:space="preserve">THIS WORK IS AVAILABLE AT: </w:t>
+      </w:r>
+      <w:hyperlink r:id="rId8" w:history="1">
+        <w:r>
+          <w:rPr>
+            <w:rStyle w:val="Hyperlink"/>
+            <w:sz w:val="18"/>
+            <w:szCs w:val="18"/>
+          </w:rPr>
+          <w:t>https://github.com/ka</w:t>
+        </w:r>
+        <w:r>
+          <w:rPr>
+            <w:rStyle w:val="Hyperlink"/>
+            <w:sz w:val="18"/>
+            <w:szCs w:val="18"/>
+          </w:rPr>
+          <w:t>c</w:t>
+        </w:r>
+        <w:r>
+          <w:rPr>
+            <w:rStyle w:val="Hyperlink"/>
+            <w:sz w:val="18"/>
+            <w:szCs w:val="18"/>
+          </w:rPr>
+          <w:t>per97/AdvancedDriverFaceDetect</w:t>
+        </w:r>
+      </w:hyperlink>
       <w:r>
         <w:rPr>
           <w:sz w:val="18"/>
@@ -361,7 +394,7 @@
                                           </pic:cNvPicPr>
                                         </pic:nvPicPr>
                                         <pic:blipFill>
-                                          <a:blip r:embed="rId8">
+                                          <a:blip r:embed="rId9">
                                             <a:extLst>
                                               <a:ext uri="{28A0092B-C50C-407E-A947-70E740481C1C}">
                                                 <a14:useLocalDpi xmlns:a14="http://schemas.microsoft.com/office/drawing/2010/main" val="0"/>
@@ -445,7 +478,7 @@
                                     </pic:cNvPicPr>
                                   </pic:nvPicPr>
                                   <pic:blipFill>
-                                    <a:blip r:embed="rId8">
+                                    <a:blip r:embed="rId9">
                                       <a:extLst>
                                         <a:ext uri="{28A0092B-C50C-407E-A947-70E740481C1C}">
                                           <a14:useLocalDpi xmlns:a14="http://schemas.microsoft.com/office/drawing/2010/main" val="0"/>
@@ -650,16 +683,25 @@
     </w:p>
     <w:p>
       <w:pPr>
-        <w:pStyle w:val="BodyText"/>
-        <w:ind w:firstLine="0"/>
-      </w:pPr>
+        <w:pStyle w:val="Heading2"/>
+      </w:pPr>
+      <w:r>
+        <w:t>Computing Eigenvectors</w:t>
+      </w:r>
     </w:p>
     <w:p>
       <w:pPr>
-        <w:pStyle w:val="Heading2"/>
-      </w:pPr>
-      <w:r>
-        <w:t>Computing Eigenvectors</w:t>
+        <w:ind w:firstLine="288"/>
+        <w:jc w:val="both"/>
+        <w:rPr>
+          <w:lang w:val="en-IE"/>
+        </w:rPr>
+      </w:pPr>
+      <w:r>
+        <w:rPr>
+          <w:lang w:val="en-IE"/>
+        </w:rPr>
+        <w:t xml:space="preserve">The eigenvectors are firstly derived from the covariance matrix of the probability distribution over the high-dimensional vector space. A covariance matrix is a matrix whose element in the i, j position is the covariance between the i-th and the j-th element of the random vector. Covariance is the measure of the joint variability of two random variables. </w:t>
       </w:r>
     </w:p>
     <w:p>
@@ -674,93 +716,242 @@
         <w:rPr>
           <w:lang w:val="en-IE"/>
         </w:rPr>
-        <w:t xml:space="preserve">The eigenvectors are firstly derived from the covariance matrix of the probability distribution over the high-dimensional vector space. A covariance matrix is a matrix whose element in the i, j position is the covariance between the i-th and the j-th element of the random vector. Covariance is the measure of the joint variability of two random variables. </w:t>
+        <w:lastRenderedPageBreak/>
+        <w:t xml:space="preserve">A </w:t>
+      </w:r>
+      <w:r>
+        <w:rPr>
+          <w:lang w:val="en-IE"/>
+        </w:rPr>
+        <w:t>probability</w:t>
+      </w:r>
+      <w:r>
+        <w:rPr>
+          <w:lang w:val="en-IE"/>
+        </w:rPr>
+        <w:t xml:space="preserve"> distribution is the mathematical function that provides the probabilities of an outcome to occur in an experiment. This is vital information as the eigenvector values I obtain are then compared and classified by comparing to the basic database.</w:t>
       </w:r>
     </w:p>
     <w:p>
       <w:pPr>
-        <w:ind w:firstLine="288"/>
-        <w:jc w:val="both"/>
-        <w:rPr>
-          <w:lang w:val="en-IE"/>
-        </w:rPr>
-      </w:pPr>
+        <w:pStyle w:val="Heading2"/>
+      </w:pPr>
+      <w:r>
+        <w:t>Implementation of Eigenfaces</w:t>
+      </w:r>
     </w:p>
     <w:p>
       <w:pPr>
-        <w:ind w:firstLine="288"/>
+        <w:ind w:left="288" w:firstLine="432"/>
         <w:jc w:val="both"/>
-        <w:rPr>
-          <w:lang w:val="en-IE"/>
-        </w:rPr>
-      </w:pPr>
+      </w:pPr>
+      <w:r>
+        <w:t xml:space="preserve">Firstly, I will get a data set, I downloaded a data set of 40 people, each person has 10 pictures, each image is </w:t>
+      </w:r>
+      <w:r>
+        <w:t>in greyscale</w:t>
+      </w:r>
+      <w:r>
+        <w:t xml:space="preserve"> and the size of the images are the same</w:t>
+      </w:r>
+      <w:r>
+        <w:t>. The images of the person are taken from different angles, so the 10 pictures of the same person are not the same. This is my data set.</w:t>
+      </w:r>
     </w:p>
     <w:p>
       <w:pPr>
-        <w:ind w:firstLine="288"/>
+        <w:ind w:left="288" w:firstLine="432"/>
         <w:jc w:val="both"/>
       </w:pPr>
       <w:r>
-        <w:rPr>
-          <w:lang w:val="en-IE"/>
-        </w:rPr>
-        <w:lastRenderedPageBreak/>
-        <w:t>A probability distribution is the mathematical function that provides the probabilities of an outcome to occur in an experiment. This is vital information as the eigenvector values I obtain are then compared and classified by comparing to the basic database.</w:t>
-      </w:r>
-    </w:p>
-    <w:p/>
-    <w:p/>
-    <w:p>
-      <w:pPr>
-        <w:pStyle w:val="Heading2"/>
-      </w:pPr>
-      <w:r>
-        <w:t>Implementation of Eigenfaces</w:t>
+        <w:t xml:space="preserve">I load the data set using a script in MATLAB, an output_value variable is where the database is stored. </w:t>
       </w:r>
     </w:p>
     <w:p>
       <w:pPr>
+        <w:ind w:left="288"/>
+        <w:jc w:val="both"/>
+      </w:pPr>
+      <w:r>
+        <w:t>I subtract the mean, and the average image is calculated and subtracted from original image single matrix T</w:t>
+      </w:r>
+      <w:r>
+        <w:t xml:space="preserve">. I then calculate the </w:t>
+      </w:r>
+      <w:r>
+        <w:t>eigenvectors and eigenvalues.</w:t>
+      </w:r>
+      <w:r>
+        <w:t xml:space="preserve"> The eigenvalues associated with each eigenface represent how much the images in the training set vary from the mean image in that direction. We lose information by projecting the image on a subset of the eigenvectors, but we minimize this loss by keeping those eigenfaces with the largest eigenvalues.</w:t>
+      </w:r>
+    </w:p>
+    <w:p>
+      <w:pPr>
         <w:ind w:left="288" w:firstLine="432"/>
         <w:jc w:val="both"/>
       </w:pPr>
       <w:r>
-        <w:t xml:space="preserve">Firstly, I will get a data set, I downloaded a data set of 40 people, each person has 10 pictures, each image is </w:t>
-      </w:r>
-      <w:r>
-        <w:t>in greyscale</w:t>
-      </w:r>
-      <w:r>
-        <w:t xml:space="preserve"> and the size of the images are the same</w:t>
-      </w:r>
-      <w:r>
-        <w:t>. The images of the person are taken from different angles, so the 10 pictures of the same person are not the same. This is my data set.</w:t>
+        <w:t xml:space="preserve">In my dataset I have specific image dimensions of 92x112 pixels, therefore I will have 10304 eigenvectors. </w:t>
       </w:r>
     </w:p>
     <w:p>
       <w:pPr>
+        <w:ind w:left="288"/>
+        <w:jc w:val="both"/>
+        <w:rPr>
+          <w:rFonts w:hint="eastAsia"/>
+        </w:rPr>
+      </w:pPr>
+      <w:r>
+        <w:t>Most pictures can be based on 100 – 150 eigenfaces, so most eigenvectors can be discarded.</w:t>
+      </w:r>
+    </w:p>
+    <w:p>
+      <w:pPr>
+        <w:pStyle w:val="Heading2"/>
+      </w:pPr>
+      <w:r>
+        <w:t>W</w:t>
+      </w:r>
+      <w:r>
+        <w:t>hy Eigenf</w:t>
+      </w:r>
+      <w:r>
+        <w:t>aces?</w:t>
+      </w:r>
+    </w:p>
+    <w:p>
+      <w:pPr>
+        <w:pStyle w:val="BodyText"/>
+        <w:ind w:left="288" w:firstLine="0"/>
+        <w:rPr>
+          <w:lang w:val="en-IE"/>
+        </w:rPr>
+      </w:pPr>
+      <w:r>
+        <w:tab/>
+      </w:r>
+      <w:r>
+        <w:t xml:space="preserve">Facial recognition was </w:t>
+      </w:r>
+      <w:r>
+        <w:rPr>
+          <w:lang w:val="en-IE"/>
+        </w:rPr>
+        <w:t xml:space="preserve">the reason for </w:t>
+      </w:r>
+      <w:r>
+        <w:rPr>
+          <w:lang w:val="en-IE"/>
+        </w:rPr>
+        <w:t xml:space="preserve">Sirovich and </w:t>
+      </w:r>
+      <w:r>
+        <w:rPr>
+          <w:lang w:val="en-IE"/>
+        </w:rPr>
+        <w:t xml:space="preserve">   </w:t>
+      </w:r>
+      <w:r>
+        <w:rPr>
+          <w:lang w:val="en-IE"/>
+        </w:rPr>
+        <w:t>Kirby</w:t>
+      </w:r>
+      <w:r>
+        <w:rPr>
+          <w:lang w:val="en-IE"/>
+        </w:rPr>
+        <w:t xml:space="preserve"> to develop facial recognition. Eigenfaces have advantages over other techniques available due to the systems speed and efficiency</w:t>
+      </w:r>
+      <w:r>
+        <w:rPr>
+          <w:lang w:val="en-IE"/>
+        </w:rPr>
+        <w:t>. Eigenfaces have advantages over the other methods as dimension reducing method is used. The system can represent many subjects with a small set of data. Eigenfaces are also very invariant to large reduction in image sizing, therefore it would be very secure for my cars implementation of the face recognition.</w:t>
+      </w:r>
+    </w:p>
+    <w:p>
+      <w:pPr>
+        <w:pStyle w:val="BodyText"/>
+        <w:ind w:left="288" w:firstLine="0"/>
+        <w:rPr>
+          <w:lang w:val="en-IE"/>
+        </w:rPr>
+      </w:pPr>
+      <w:r>
+        <w:rPr>
+          <w:lang w:val="en-IE"/>
+        </w:rPr>
+        <w:tab/>
+      </w:r>
+      <w:r>
+        <w:rPr>
+          <w:lang w:val="en-IE"/>
+        </w:rPr>
+        <w:t>When a new face is presented to the system for classification, its own weights are found by projecting the image onto the collection of eigenfaces. This provides a set of weights describing the probe face. These weights are then classified against all weights in the gallery set to find the closest match. A nearest neighbour method is a simple approach for finding the Euclidean distance between two vectors, where the minimum can be cl</w:t>
+      </w:r>
+      <w:r>
+        <w:rPr>
+          <w:lang w:val="en-IE"/>
+        </w:rPr>
+        <w:t>assified as the closest subject and that is why I use Eigenfaces, for face r</w:t>
+      </w:r>
+      <w:r>
+        <w:rPr>
+          <w:lang w:val="en-IE"/>
+        </w:rPr>
+        <w:t>ecognition in my car design [4]</w:t>
+      </w:r>
+    </w:p>
+    <w:p>
+      <w:pPr>
+        <w:pStyle w:val="Heading2"/>
+      </w:pPr>
+      <w:r>
+        <w:t>Fal</w:t>
+      </w:r>
+      <w:r>
+        <w:t>s</w:t>
+      </w:r>
+      <w:r>
+        <w:t>e</w:t>
+      </w:r>
+      <w:r>
+        <w:t xml:space="preserve"> accepts / rejects</w:t>
+      </w:r>
+    </w:p>
+    <w:p>
+      <w:pPr>
         <w:ind w:left="288" w:firstLine="432"/>
         <w:jc w:val="both"/>
       </w:pPr>
       <w:r>
-        <w:t xml:space="preserve">I load the data set using a script in MATLAB, an output_value variable is where the database is stored. </w:t>
+        <w:t>Thresholds are very important in face recognition, where does the algorithm know how lenient it can be or how accurate does the face recognition has to be.</w:t>
+      </w:r>
+      <w:r>
+        <w:t xml:space="preserve"> The false acceptance rate, is the measure of the likelihood that the face recognition system will be incorrect and </w:t>
+      </w:r>
+      <w:r>
+        <w:t xml:space="preserve">accept a wrong person to the system of my car. A false reject value means that the algorithm has rejected the person that is authorized to </w:t>
+      </w:r>
+      <w:r>
+        <w:t>use</w:t>
+      </w:r>
+      <w:r>
+        <w:t xml:space="preserve"> my car system, and the face recognition just made a mistake by disallowing the wrong person to drive, when they were the right p</w:t>
+      </w:r>
+      <w:r>
+        <w:t>erson</w:t>
       </w:r>
     </w:p>
     <w:p>
       <w:pPr>
-        <w:ind w:left="288"/>
+        <w:ind w:left="288" w:firstLine="432"/>
         <w:jc w:val="both"/>
       </w:pPr>
       <w:r>
-        <w:t>I subtract the mean, and the average image is calculated and subtracted from original image single matrix T</w:t>
-      </w:r>
-      <w:r>
-        <w:t xml:space="preserve">. I then calculate the </w:t>
-      </w:r>
-      <w:r>
-        <w:t>eigenvectors and eigenvalues.</w:t>
-      </w:r>
-      <w:r>
-        <w:t xml:space="preserve"> The eigenvalues associated with each eigenface represent how much the images in the training set vary from the mean image in that direction. We lose information by projecting the image on a subset of the eigenvectors, but we minimize this loss by keeping those eigenfaces with the largest eigenvalues.</w:t>
+        <w:t xml:space="preserve">False accepts and reject values are based on scores (weights). </w:t>
       </w:r>
     </w:p>
     <w:p>
@@ -769,214 +960,34 @@
         <w:jc w:val="both"/>
       </w:pPr>
       <w:r>
-        <w:t xml:space="preserve">In my dataset I have specific image dimensions of 92x112 pixels, therefore I will have 10304 eigenvectors. </w:t>
+        <w:t>The higher the weighting is the bigger the similarity of the database item and the f</w:t>
+      </w:r>
+      <w:r>
+        <w:t xml:space="preserve">ace that has been </w:t>
+      </w:r>
+      <w:r>
+        <w:t xml:space="preserve">recognized. [7] Access to the system of the car would only be granted if the weighting of the persons face recognition is of a higher value than a certain threshold. Face recognition false accept/reject values depend on the application, for a phone if </w:t>
+      </w:r>
+      <w:r>
+        <w:t>someone unintended</w:t>
+      </w:r>
+      <w:r>
+        <w:t xml:space="preserve"> gets onto your system, the consequences are less severe, then a child choosing where the automated vehicle will drive, hence why the value of the correctness of the face recognition system must be very high, and the algorithm </w:t>
+      </w:r>
+      <w:r>
+        <w:t>must</w:t>
+      </w:r>
+      <w:r>
+        <w:t xml:space="preserve"> be very accurate.</w:t>
       </w:r>
     </w:p>
     <w:p>
       <w:pPr>
-        <w:ind w:left="288"/>
-        <w:jc w:val="both"/>
-      </w:pPr>
-      <w:r>
-        <w:t>Most pictures can be based on 100 – 150 eigenfaces, so most eigenvectors can be discarded.</w:t>
-      </w:r>
-    </w:p>
-    <w:p>
-      <w:pPr>
-        <w:jc w:val="both"/>
-      </w:pPr>
-      <w:r>
-        <w:tab/>
-      </w:r>
-    </w:p>
-    <w:p>
-      <w:pPr>
-        <w:jc w:val="both"/>
-        <w:rPr>
-          <w:rFonts w:hint="eastAsia"/>
-        </w:rPr>
-      </w:pPr>
-    </w:p>
-    <w:p>
-      <w:pPr>
-        <w:pStyle w:val="Heading2"/>
-      </w:pPr>
-      <w:r>
-        <w:t>W</w:t>
-      </w:r>
-      <w:r>
-        <w:t>hy Eigenf</w:t>
-      </w:r>
-      <w:r>
-        <w:t>aces?</w:t>
-      </w:r>
-    </w:p>
-    <w:p>
-      <w:pPr>
-        <w:pStyle w:val="BodyText"/>
-        <w:ind w:left="288" w:firstLine="0"/>
-        <w:rPr>
-          <w:lang w:val="en-IE"/>
-        </w:rPr>
-      </w:pPr>
-      <w:r>
-        <w:tab/>
-      </w:r>
-      <w:r>
-        <w:t xml:space="preserve">Facial recognition was </w:t>
-      </w:r>
-      <w:r>
-        <w:rPr>
-          <w:lang w:val="en-IE"/>
-        </w:rPr>
-        <w:t xml:space="preserve">the reason for </w:t>
-      </w:r>
-      <w:r>
-        <w:rPr>
-          <w:lang w:val="en-IE"/>
-        </w:rPr>
-        <w:t xml:space="preserve">Sirovich and </w:t>
-      </w:r>
-      <w:r>
-        <w:rPr>
-          <w:lang w:val="en-IE"/>
-        </w:rPr>
-        <w:t xml:space="preserve">   </w:t>
-      </w:r>
-      <w:r>
-        <w:rPr>
-          <w:lang w:val="en-IE"/>
-        </w:rPr>
-        <w:t>Kirby</w:t>
-      </w:r>
-      <w:r>
-        <w:rPr>
-          <w:lang w:val="en-IE"/>
-        </w:rPr>
-        <w:t xml:space="preserve"> to develop facial recognition. Eigenfaces have advantages over other techniques available due to the systems speed and efficiency</w:t>
-      </w:r>
-      <w:r>
-        <w:rPr>
-          <w:lang w:val="en-IE"/>
-        </w:rPr>
-        <w:t>. Eigenfaces have advantages over the other methods as dimension reducing method is used. The system can represent many subjects with a small set of data. Eigenfaces are also very invariant to large reduction in image sizing, therefore it would be very secure for my cars implementation of the face recognition.</w:t>
-      </w:r>
-    </w:p>
-    <w:p>
-      <w:pPr>
-        <w:pStyle w:val="BodyText"/>
-        <w:ind w:left="288" w:firstLine="0"/>
-        <w:rPr>
-          <w:lang w:val="en-IE"/>
-        </w:rPr>
-      </w:pPr>
-      <w:r>
-        <w:rPr>
-          <w:lang w:val="en-IE"/>
-        </w:rPr>
-        <w:tab/>
-      </w:r>
-      <w:r>
-        <w:rPr>
-          <w:lang w:val="en-IE"/>
-        </w:rPr>
-        <w:t>When a new face is presented to the system for classification, its own weights are found by projecting the image onto the collection of eigenfaces. This provides a set of weights describing the probe face. These weights are then classified against all weights in the gallery set to find the closest match. A nearest neighbour method is a simple approach for finding the Euclidean distance between two vectors, where the minimum can be cl</w:t>
-      </w:r>
-      <w:r>
-        <w:rPr>
-          <w:lang w:val="en-IE"/>
-        </w:rPr>
-        <w:t>assified as the closest subject and that is why I use Eigenfaces, for face recognition in my car design [4].</w:t>
-      </w:r>
-    </w:p>
-    <w:p>
-      <w:pPr>
-        <w:pStyle w:val="BodyText"/>
-        <w:ind w:firstLine="0"/>
-      </w:pPr>
-    </w:p>
-    <w:p>
-      <w:pPr>
-        <w:pStyle w:val="Heading2"/>
-      </w:pPr>
-      <w:r>
-        <w:t>Fal</w:t>
-      </w:r>
-      <w:r>
-        <w:t>s</w:t>
-      </w:r>
-      <w:r>
-        <w:t>e</w:t>
-      </w:r>
-      <w:r>
-        <w:t xml:space="preserve"> accepts / rejects</w:t>
-      </w:r>
-    </w:p>
-    <w:p>
-      <w:pPr>
-        <w:ind w:left="288" w:firstLine="432"/>
-        <w:jc w:val="both"/>
-      </w:pPr>
-      <w:r>
-        <w:t>Thresholds are very important in face recognition, where does the algorithm know how lenient it can be or how accurate does the face recognition has to be.</w:t>
-      </w:r>
-      <w:r>
-        <w:t xml:space="preserve"> The false acceptance rate, is the measure of the likelihood that the face recognition system will be incorrect and </w:t>
-      </w:r>
-      <w:r>
-        <w:t xml:space="preserve">accept a wrong person to the system of my car. A false reject value </w:t>
-      </w:r>
-      <w:r>
-        <w:t xml:space="preserve">means that the algorithm has rejected the person that is authorized to </w:t>
-      </w:r>
-      <w:r>
-        <w:t>use</w:t>
-      </w:r>
-      <w:r>
-        <w:t xml:space="preserve"> my car system, and the face recognition just made a mistake by disallowing the wrong person to drive, when they were the right person.</w:t>
-      </w:r>
-    </w:p>
-    <w:p>
-      <w:pPr>
-        <w:jc w:val="both"/>
-      </w:pPr>
-    </w:p>
-    <w:p>
-      <w:pPr>
-        <w:ind w:left="288" w:firstLine="432"/>
-        <w:jc w:val="both"/>
-      </w:pPr>
-      <w:r>
-        <w:t xml:space="preserve">False accepts and reject values are based on scores (weights). The higher the weighting is the bigger the similarity of the database item and the face that has been recognized. [7] Access to the system of the car would only be granted if the weighting of the persons face recognition is of a higher value than a certain threshold. Face recognition false accept/reject values depend on the application, for a phone if </w:t>
-      </w:r>
-      <w:r>
-        <w:t>someone unintended</w:t>
-      </w:r>
-      <w:r>
-        <w:t xml:space="preserve"> gets onto your system, the consequences are less severe, then a child choosing where the automated vehicle will drive, hence why the value of the correctness of the face recognition system must be very high, and the algorithm </w:t>
-      </w:r>
-      <w:r>
-        <w:t>must</w:t>
-      </w:r>
-      <w:r>
-        <w:t xml:space="preserve"> be very accurate.</w:t>
-      </w:r>
-    </w:p>
-    <w:p>
-      <w:pPr>
         <w:pStyle w:val="Heading1"/>
       </w:pPr>
       <w:r>
         <w:t>Benchmark</w:t>
       </w:r>
-    </w:p>
-    <w:p>
-      <w:pPr>
-        <w:jc w:val="both"/>
-        <w:rPr>
-          <w:lang w:val="en-IE"/>
-        </w:rPr>
-      </w:pPr>
     </w:p>
     <w:p>
       <w:pPr>
@@ -1035,7 +1046,7 @@
       <w:tr>
         <w:trPr>
           <w:cantSplit/>
-          <w:trHeight w:val="284"/>
+          <w:trHeight w:val="20"/>
           <w:tblHeader/>
           <w:jc w:val="center"/>
         </w:trPr>
@@ -1058,7 +1069,7 @@
       <w:tr>
         <w:trPr>
           <w:cantSplit/>
-          <w:trHeight w:val="284"/>
+          <w:trHeight w:val="20"/>
           <w:tblHeader/>
           <w:jc w:val="center"/>
         </w:trPr>
@@ -1107,7 +1118,7 @@
       </w:tr>
       <w:tr>
         <w:trPr>
-          <w:trHeight w:val="378"/>
+          <w:trHeight w:val="20"/>
           <w:jc w:val="center"/>
         </w:trPr>
         <w:tc>
@@ -1162,7 +1173,7 @@
       </w:tr>
       <w:tr>
         <w:trPr>
-          <w:trHeight w:val="378"/>
+          <w:trHeight w:val="20"/>
           <w:jc w:val="center"/>
         </w:trPr>
         <w:tc>
@@ -1217,7 +1228,7 @@
       </w:tr>
       <w:tr>
         <w:trPr>
-          <w:trHeight w:val="378"/>
+          <w:trHeight w:val="20"/>
           <w:jc w:val="center"/>
         </w:trPr>
         <w:tc>
@@ -1272,7 +1283,7 @@
       </w:tr>
       <w:tr>
         <w:trPr>
-          <w:trHeight w:val="378"/>
+          <w:trHeight w:val="20"/>
           <w:jc w:val="center"/>
         </w:trPr>
         <w:tc>
@@ -1327,7 +1338,7 @@
       </w:tr>
       <w:tr>
         <w:trPr>
-          <w:trHeight w:val="378"/>
+          <w:trHeight w:val="20"/>
           <w:jc w:val="center"/>
         </w:trPr>
         <w:tc>
@@ -1382,7 +1393,7 @@
       </w:tr>
       <w:tr>
         <w:trPr>
-          <w:trHeight w:val="378"/>
+          <w:trHeight w:val="20"/>
           <w:jc w:val="center"/>
         </w:trPr>
         <w:tc>
@@ -1437,7 +1448,7 @@
       </w:tr>
       <w:tr>
         <w:trPr>
-          <w:trHeight w:val="378"/>
+          <w:trHeight w:val="20"/>
           <w:jc w:val="center"/>
         </w:trPr>
         <w:tc>
@@ -1492,7 +1503,7 @@
       </w:tr>
       <w:tr>
         <w:trPr>
-          <w:trHeight w:val="378"/>
+          <w:trHeight w:val="20"/>
           <w:jc w:val="center"/>
         </w:trPr>
         <w:tc>
@@ -1547,7 +1558,7 @@
       </w:tr>
       <w:tr>
         <w:trPr>
-          <w:trHeight w:val="378"/>
+          <w:trHeight w:val="20"/>
           <w:jc w:val="center"/>
         </w:trPr>
         <w:tc>
@@ -1602,7 +1613,7 @@
       </w:tr>
       <w:tr>
         <w:trPr>
-          <w:trHeight w:val="378"/>
+          <w:trHeight w:val="20"/>
           <w:jc w:val="center"/>
         </w:trPr>
         <w:tc>
@@ -1657,7 +1668,7 @@
       </w:tr>
       <w:tr>
         <w:trPr>
-          <w:trHeight w:val="378"/>
+          <w:trHeight w:val="20"/>
           <w:jc w:val="center"/>
         </w:trPr>
         <w:tc>
@@ -1712,7 +1723,7 @@
       </w:tr>
       <w:tr>
         <w:trPr>
-          <w:trHeight w:val="378"/>
+          <w:trHeight w:val="20"/>
           <w:jc w:val="center"/>
         </w:trPr>
         <w:tc>
@@ -1767,7 +1778,7 @@
       </w:tr>
       <w:tr>
         <w:trPr>
-          <w:trHeight w:val="378"/>
+          <w:trHeight w:val="20"/>
           <w:jc w:val="center"/>
         </w:trPr>
         <w:tc>
@@ -1822,7 +1833,7 @@
       </w:tr>
       <w:tr>
         <w:trPr>
-          <w:trHeight w:val="378"/>
+          <w:trHeight w:val="20"/>
           <w:jc w:val="center"/>
         </w:trPr>
         <w:tc>
@@ -1877,7 +1888,7 @@
       </w:tr>
       <w:tr>
         <w:trPr>
-          <w:trHeight w:val="378"/>
+          <w:trHeight w:val="20"/>
           <w:jc w:val="center"/>
         </w:trPr>
         <w:tc>
@@ -1932,7 +1943,7 @@
       </w:tr>
       <w:tr>
         <w:trPr>
-          <w:trHeight w:val="378"/>
+          <w:trHeight w:val="20"/>
           <w:jc w:val="center"/>
         </w:trPr>
         <w:tc>
@@ -1987,7 +1998,7 @@
       </w:tr>
       <w:tr>
         <w:trPr>
-          <w:trHeight w:val="378"/>
+          <w:trHeight w:val="20"/>
           <w:jc w:val="center"/>
         </w:trPr>
         <w:tc>
@@ -2042,7 +2053,7 @@
       </w:tr>
       <w:tr>
         <w:trPr>
-          <w:trHeight w:val="378"/>
+          <w:trHeight w:val="20"/>
           <w:jc w:val="center"/>
         </w:trPr>
         <w:tc>
@@ -2097,7 +2108,7 @@
       </w:tr>
       <w:tr>
         <w:trPr>
-          <w:trHeight w:val="378"/>
+          <w:trHeight w:val="20"/>
           <w:jc w:val="center"/>
         </w:trPr>
         <w:tc>
@@ -2152,7 +2163,7 @@
       </w:tr>
       <w:tr>
         <w:trPr>
-          <w:trHeight w:val="378"/>
+          <w:trHeight w:val="20"/>
           <w:jc w:val="center"/>
         </w:trPr>
         <w:tc>
@@ -2207,7 +2218,7 @@
       </w:tr>
       <w:tr>
         <w:trPr>
-          <w:trHeight w:val="378"/>
+          <w:trHeight w:val="20"/>
           <w:jc w:val="center"/>
         </w:trPr>
         <w:tc>
@@ -2220,7 +2231,6 @@
               <w:pStyle w:val="tablecopy"/>
             </w:pPr>
             <w:r>
-              <w:lastRenderedPageBreak/>
               <w:t>21</w:t>
             </w:r>
           </w:p>
@@ -2263,7 +2273,7 @@
       </w:tr>
       <w:tr>
         <w:trPr>
-          <w:trHeight w:val="378"/>
+          <w:trHeight w:val="20"/>
           <w:jc w:val="center"/>
         </w:trPr>
         <w:tc>
@@ -2318,7 +2328,7 @@
       </w:tr>
       <w:tr>
         <w:trPr>
-          <w:trHeight w:val="378"/>
+          <w:trHeight w:val="20"/>
           <w:jc w:val="center"/>
         </w:trPr>
         <w:tc>
@@ -2373,7 +2383,7 @@
       </w:tr>
       <w:tr>
         <w:trPr>
-          <w:trHeight w:val="378"/>
+          <w:trHeight w:val="20"/>
           <w:jc w:val="center"/>
         </w:trPr>
         <w:tc>
@@ -2428,7 +2438,7 @@
       </w:tr>
       <w:tr>
         <w:trPr>
-          <w:trHeight w:val="378"/>
+          <w:trHeight w:val="20"/>
           <w:jc w:val="center"/>
         </w:trPr>
         <w:tc>
@@ -2483,7 +2493,7 @@
       </w:tr>
       <w:tr>
         <w:trPr>
-          <w:trHeight w:val="378"/>
+          <w:trHeight w:val="20"/>
           <w:jc w:val="center"/>
         </w:trPr>
         <w:tc>
@@ -2538,7 +2548,7 @@
       </w:tr>
       <w:tr>
         <w:trPr>
-          <w:trHeight w:val="378"/>
+          <w:trHeight w:val="20"/>
           <w:jc w:val="center"/>
         </w:trPr>
         <w:tc>
@@ -2593,7 +2603,7 @@
       </w:tr>
       <w:tr>
         <w:trPr>
-          <w:trHeight w:val="378"/>
+          <w:trHeight w:val="20"/>
           <w:jc w:val="center"/>
         </w:trPr>
         <w:tc>
@@ -2648,7 +2658,7 @@
       </w:tr>
       <w:tr>
         <w:trPr>
-          <w:trHeight w:val="378"/>
+          <w:trHeight w:val="20"/>
           <w:jc w:val="center"/>
         </w:trPr>
         <w:tc>
@@ -2703,7 +2713,7 @@
       </w:tr>
       <w:tr>
         <w:trPr>
-          <w:trHeight w:val="378"/>
+          <w:trHeight w:val="20"/>
           <w:jc w:val="center"/>
         </w:trPr>
         <w:tc>
@@ -2758,7 +2768,7 @@
       </w:tr>
       <w:tr>
         <w:trPr>
-          <w:trHeight w:val="378"/>
+          <w:trHeight w:val="20"/>
           <w:jc w:val="center"/>
         </w:trPr>
         <w:tc>
@@ -2813,7 +2823,7 @@
       </w:tr>
       <w:tr>
         <w:trPr>
-          <w:trHeight w:val="378"/>
+          <w:trHeight w:val="20"/>
           <w:jc w:val="center"/>
         </w:trPr>
         <w:tc>
@@ -2868,7 +2878,7 @@
       </w:tr>
       <w:tr>
         <w:trPr>
-          <w:trHeight w:val="378"/>
+          <w:trHeight w:val="20"/>
           <w:jc w:val="center"/>
         </w:trPr>
         <w:tc>
@@ -2923,7 +2933,7 @@
       </w:tr>
       <w:tr>
         <w:trPr>
-          <w:trHeight w:val="378"/>
+          <w:trHeight w:val="20"/>
           <w:jc w:val="center"/>
         </w:trPr>
         <w:tc>
@@ -2978,7 +2988,7 @@
       </w:tr>
       <w:tr>
         <w:trPr>
-          <w:trHeight w:val="378"/>
+          <w:trHeight w:val="20"/>
           <w:jc w:val="center"/>
         </w:trPr>
         <w:tc>
@@ -3033,7 +3043,7 @@
       </w:tr>
       <w:tr>
         <w:trPr>
-          <w:trHeight w:val="378"/>
+          <w:trHeight w:val="20"/>
           <w:jc w:val="center"/>
         </w:trPr>
         <w:tc>
@@ -3088,7 +3098,7 @@
       </w:tr>
       <w:tr>
         <w:trPr>
-          <w:trHeight w:val="378"/>
+          <w:trHeight w:val="20"/>
           <w:jc w:val="center"/>
         </w:trPr>
         <w:tc>
@@ -3143,7 +3153,7 @@
       </w:tr>
       <w:tr>
         <w:trPr>
-          <w:trHeight w:val="378"/>
+          <w:trHeight w:val="20"/>
           <w:jc w:val="center"/>
         </w:trPr>
         <w:tc>
@@ -3198,7 +3208,7 @@
       </w:tr>
       <w:tr>
         <w:trPr>
-          <w:trHeight w:val="378"/>
+          <w:trHeight w:val="20"/>
           <w:jc w:val="center"/>
         </w:trPr>
         <w:tc>
@@ -3253,7 +3263,7 @@
       </w:tr>
       <w:tr>
         <w:trPr>
-          <w:trHeight w:val="378"/>
+          <w:trHeight w:val="20"/>
           <w:jc w:val="center"/>
         </w:trPr>
         <w:tc>
@@ -3308,7 +3318,7 @@
       </w:tr>
       <w:tr>
         <w:trPr>
-          <w:trHeight w:val="378"/>
+          <w:trHeight w:val="20"/>
           <w:jc w:val="center"/>
         </w:trPr>
         <w:tc>
@@ -3363,7 +3373,7 @@
       </w:tr>
       <w:tr>
         <w:trPr>
-          <w:trHeight w:val="378"/>
+          <w:trHeight w:val="20"/>
           <w:jc w:val="center"/>
         </w:trPr>
         <w:tc>
@@ -3418,7 +3428,7 @@
       </w:tr>
       <w:tr>
         <w:trPr>
-          <w:trHeight w:val="378"/>
+          <w:trHeight w:val="20"/>
           <w:jc w:val="center"/>
         </w:trPr>
         <w:tc>
@@ -3473,7 +3483,7 @@
       </w:tr>
       <w:tr>
         <w:trPr>
-          <w:trHeight w:val="378"/>
+          <w:trHeight w:val="20"/>
           <w:jc w:val="center"/>
         </w:trPr>
         <w:tc>
@@ -3528,7 +3538,7 @@
       </w:tr>
       <w:tr>
         <w:trPr>
-          <w:trHeight w:val="378"/>
+          <w:trHeight w:val="20"/>
           <w:jc w:val="center"/>
         </w:trPr>
         <w:tc>
@@ -3583,7 +3593,7 @@
       </w:tr>
       <w:tr>
         <w:trPr>
-          <w:trHeight w:val="378"/>
+          <w:trHeight w:val="20"/>
           <w:jc w:val="center"/>
         </w:trPr>
         <w:tc>
@@ -3638,7 +3648,7 @@
       </w:tr>
       <w:tr>
         <w:trPr>
-          <w:trHeight w:val="378"/>
+          <w:trHeight w:val="20"/>
           <w:jc w:val="center"/>
         </w:trPr>
         <w:tc>
@@ -3693,7 +3703,7 @@
       </w:tr>
       <w:tr>
         <w:trPr>
-          <w:trHeight w:val="378"/>
+          <w:trHeight w:val="20"/>
           <w:jc w:val="center"/>
         </w:trPr>
         <w:tc>
@@ -3748,7 +3758,7 @@
       </w:tr>
       <w:tr>
         <w:trPr>
-          <w:trHeight w:val="378"/>
+          <w:trHeight w:val="20"/>
           <w:jc w:val="center"/>
         </w:trPr>
         <w:tc>
@@ -3803,7 +3813,7 @@
       </w:tr>
       <w:tr>
         <w:trPr>
-          <w:trHeight w:val="378"/>
+          <w:trHeight w:val="20"/>
           <w:jc w:val="center"/>
         </w:trPr>
         <w:tc>
@@ -3877,6 +3887,7 @@
         </w:rPr>
       </w:pPr>
       <w:r>
+        <w:lastRenderedPageBreak/>
         <w:tab/>
       </w:r>
       <w:r>
@@ -3891,8 +3902,6 @@
         </w:rPr>
         <w:t>one can see from my benchmarks above, the eigenfaces algorithm was wrong 3/50 times, which is an accuracy rate of 94%.</w:t>
       </w:r>
-      <w:bookmarkStart w:id="0" w:name="_GoBack"/>
-      <w:bookmarkEnd w:id="0"/>
     </w:p>
     <w:p>
       <w:pPr>
@@ -3915,13 +3924,7 @@
         <w:rPr>
           <w:sz w:val="20"/>
         </w:rPr>
-        <w:t xml:space="preserve"> The faces I used in this were all from a dataset found online, but if I had lets say made it more aimed at comparing children to adults, to make it more aimed at my car problem </w:t>
-      </w:r>
-      <w:r>
-        <w:rPr>
-          <w:sz w:val="20"/>
-        </w:rPr>
-        <w:t>of detecting faces of people who should not be able to control the car, the facial features of adults and children are so distinct, I’m sure the accuracy would be increased more, making my face recognition system for the vehicle very secure.</w:t>
+        <w:t xml:space="preserve"> The faces I used in this were all from a dataset found online, but if I had lets say made it more aimed at comparing children to adults, to make it more aimed at my car problem of detecting faces of people who should not be able to control the car, the facial features of adults and children are so distinct, I’m sure the accuracy would be increased more, making my face recognition system for the vehicle very secure.</w:t>
       </w:r>
     </w:p>
     <w:p>
@@ -3936,16 +3939,16 @@
         <mc:AlternateContent>
           <mc:Choice Requires="wps">
             <w:drawing>
-              <wp:anchor distT="45720" distB="45720" distL="114300" distR="114300" simplePos="0" relativeHeight="251663360" behindDoc="0" locked="0" layoutInCell="1" allowOverlap="1" wp14:anchorId="7C86A2EA" wp14:editId="69C75A35">
+              <wp:anchor distT="45720" distB="45720" distL="114300" distR="114300" simplePos="0" relativeHeight="251663360" behindDoc="0" locked="0" layoutInCell="1" allowOverlap="1" wp14:anchorId="7C86A2EA" wp14:editId="24F22683">
                 <wp:simplePos x="0" y="0"/>
                 <wp:positionH relativeFrom="column">
-                  <wp:align>center</wp:align>
+                  <wp:posOffset>353695</wp:posOffset>
                 </wp:positionH>
                 <wp:positionV relativeFrom="paragraph">
-                  <wp:posOffset>182880</wp:posOffset>
+                  <wp:posOffset>183515</wp:posOffset>
                 </wp:positionV>
-                <wp:extent cx="2360930" cy="1404620"/>
-                <wp:effectExtent l="0" t="0" r="27305" b="13970"/>
+                <wp:extent cx="2087880" cy="2232660"/>
+                <wp:effectExtent l="0" t="0" r="26670" b="15240"/>
                 <wp:wrapSquare wrapText="bothSides"/>
                 <wp:docPr id="217" name="Text Box 2"/>
                 <wp:cNvGraphicFramePr>
@@ -3960,7 +3963,7 @@
                       <wps:spPr bwMode="auto">
                         <a:xfrm>
                           <a:off x="0" y="0"/>
-                          <a:ext cx="2360930" cy="1404620"/>
+                          <a:ext cx="2087880" cy="2232660"/>
                         </a:xfrm>
                         <a:prstGeom prst="rect">
                           <a:avLst/>
@@ -3985,50 +3988,10 @@
                                 <w:noProof/>
                               </w:rPr>
                               <w:drawing>
-                                <wp:inline distT="0" distB="0" distL="0" distR="0" wp14:anchorId="740F7F72" wp14:editId="7A838862">
-                                  <wp:extent cx="2151803" cy="1463040"/>
-                                  <wp:effectExtent l="0" t="0" r="1270" b="3810"/>
-                                  <wp:docPr id="1" name="Picture 1"/>
-                                  <wp:cNvGraphicFramePr>
-                                    <a:graphicFrameLocks xmlns:a="http://schemas.openxmlformats.org/drawingml/2006/main" noChangeAspect="1"/>
-                                  </wp:cNvGraphicFramePr>
-                                  <a:graphic xmlns:a="http://schemas.openxmlformats.org/drawingml/2006/main">
-                                    <a:graphicData uri="http://schemas.openxmlformats.org/drawingml/2006/picture">
-                                      <pic:pic xmlns:pic="http://schemas.openxmlformats.org/drawingml/2006/picture">
-                                        <pic:nvPicPr>
-                                          <pic:cNvPr id="1" name=""/>
-                                          <pic:cNvPicPr/>
-                                        </pic:nvPicPr>
-                                        <pic:blipFill>
-                                          <a:blip r:embed="rId9"/>
-                                          <a:stretch>
-                                            <a:fillRect/>
-                                          </a:stretch>
-                                        </pic:blipFill>
-                                        <pic:spPr>
-                                          <a:xfrm>
-                                            <a:off x="0" y="0"/>
-                                            <a:ext cx="2153463" cy="1464169"/>
-                                          </a:xfrm>
-                                          <a:prstGeom prst="rect">
-                                            <a:avLst/>
-                                          </a:prstGeom>
-                                        </pic:spPr>
-                                      </pic:pic>
-                                    </a:graphicData>
-                                  </a:graphic>
-                                </wp:inline>
-                              </w:drawing>
-                            </w:r>
-                            <w:r>
-                              <w:rPr>
-                                <w:noProof/>
-                              </w:rPr>
-                              <w:drawing>
-                                <wp:inline distT="0" distB="0" distL="0" distR="0" wp14:anchorId="4D46A52D" wp14:editId="14B523C9">
-                                  <wp:extent cx="2095500" cy="1212915"/>
-                                  <wp:effectExtent l="0" t="0" r="0" b="6350"/>
-                                  <wp:docPr id="7" name="Picture 7"/>
+                                <wp:inline distT="0" distB="0" distL="0" distR="0" wp14:anchorId="740F7F72" wp14:editId="35AB6B8F">
+                                  <wp:extent cx="1874520" cy="1274511"/>
+                                  <wp:effectExtent l="0" t="0" r="0" b="1905"/>
+                                  <wp:docPr id="200" name="Picture 200"/>
                                   <wp:cNvGraphicFramePr>
                                     <a:graphicFrameLocks xmlns:a="http://schemas.openxmlformats.org/drawingml/2006/main" noChangeAspect="1"/>
                                   </wp:cNvGraphicFramePr>
@@ -4048,7 +4011,7 @@
                                         <pic:spPr>
                                           <a:xfrm>
                                             <a:off x="0" y="0"/>
-                                            <a:ext cx="2096874" cy="1213710"/>
+                                            <a:ext cx="1883027" cy="1280295"/>
                                           </a:xfrm>
                                           <a:prstGeom prst="rect">
                                             <a:avLst/>
@@ -4060,195 +4023,15 @@
                                 </wp:inline>
                               </w:drawing>
                             </w:r>
-                          </w:p>
-                        </w:txbxContent>
-                      </wps:txbx>
-                      <wps:bodyPr rot="0" vert="horz" wrap="square" lIns="91440" tIns="45720" rIns="91440" bIns="45720" anchor="t" anchorCtr="0">
-                        <a:spAutoFit/>
-                      </wps:bodyPr>
-                    </wps:wsp>
-                  </a:graphicData>
-                </a:graphic>
-                <wp14:sizeRelH relativeFrom="margin">
-                  <wp14:pctWidth>40000</wp14:pctWidth>
-                </wp14:sizeRelH>
-                <wp14:sizeRelV relativeFrom="margin">
-                  <wp14:pctHeight>20000</wp14:pctHeight>
-                </wp14:sizeRelV>
-              </wp:anchor>
-            </w:drawing>
-          </mc:Choice>
-          <mc:Fallback>
-            <w:pict>
-              <v:shape w14:anchorId="7C86A2EA" id="_x0000_s1027" type="#_x0000_t202" style="position:absolute;left:0;text-align:left;margin-left:0;margin-top:14.4pt;width:185.9pt;height:110.6pt;z-index:251663360;visibility:visible;mso-wrap-style:square;mso-width-percent:400;mso-height-percent:200;mso-wrap-distance-left:9pt;mso-wrap-distance-top:3.6pt;mso-wrap-distance-right:9pt;mso-wrap-distance-bottom:3.6pt;mso-position-horizontal:center;mso-position-horizontal-relative:text;mso-position-vertical:absolute;mso-position-vertical-relative:text;mso-width-percent:400;mso-height-percent:200;mso-width-relative:margin;mso-height-relative:margin;v-text-anchor:top" o:gfxdata="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">
-                <v:textbox style="mso-fit-shape-to-text:t">
-                  <w:txbxContent>
-                    <w:p>
-                      <w:r>
-                        <w:rPr>
-                          <w:noProof/>
-                        </w:rPr>
-                        <w:drawing>
-                          <wp:inline distT="0" distB="0" distL="0" distR="0" wp14:anchorId="740F7F72" wp14:editId="7A838862">
-                            <wp:extent cx="2151803" cy="1463040"/>
-                            <wp:effectExtent l="0" t="0" r="1270" b="3810"/>
-                            <wp:docPr id="1" name="Picture 1"/>
-                            <wp:cNvGraphicFramePr>
-                              <a:graphicFrameLocks xmlns:a="http://schemas.openxmlformats.org/drawingml/2006/main" noChangeAspect="1"/>
-                            </wp:cNvGraphicFramePr>
-                            <a:graphic xmlns:a="http://schemas.openxmlformats.org/drawingml/2006/main">
-                              <a:graphicData uri="http://schemas.openxmlformats.org/drawingml/2006/picture">
-                                <pic:pic xmlns:pic="http://schemas.openxmlformats.org/drawingml/2006/picture">
-                                  <pic:nvPicPr>
-                                    <pic:cNvPr id="1" name=""/>
-                                    <pic:cNvPicPr/>
-                                  </pic:nvPicPr>
-                                  <pic:blipFill>
-                                    <a:blip r:embed="rId9"/>
-                                    <a:stretch>
-                                      <a:fillRect/>
-                                    </a:stretch>
-                                  </pic:blipFill>
-                                  <pic:spPr>
-                                    <a:xfrm>
-                                      <a:off x="0" y="0"/>
-                                      <a:ext cx="2153463" cy="1464169"/>
-                                    </a:xfrm>
-                                    <a:prstGeom prst="rect">
-                                      <a:avLst/>
-                                    </a:prstGeom>
-                                  </pic:spPr>
-                                </pic:pic>
-                              </a:graphicData>
-                            </a:graphic>
-                          </wp:inline>
-                        </w:drawing>
-                      </w:r>
-                      <w:r>
-                        <w:rPr>
-                          <w:noProof/>
-                        </w:rPr>
-                        <w:drawing>
-                          <wp:inline distT="0" distB="0" distL="0" distR="0" wp14:anchorId="4D46A52D" wp14:editId="14B523C9">
-                            <wp:extent cx="2095500" cy="1212915"/>
-                            <wp:effectExtent l="0" t="0" r="0" b="6350"/>
-                            <wp:docPr id="7" name="Picture 7"/>
-                            <wp:cNvGraphicFramePr>
-                              <a:graphicFrameLocks xmlns:a="http://schemas.openxmlformats.org/drawingml/2006/main" noChangeAspect="1"/>
-                            </wp:cNvGraphicFramePr>
-                            <a:graphic xmlns:a="http://schemas.openxmlformats.org/drawingml/2006/main">
-                              <a:graphicData uri="http://schemas.openxmlformats.org/drawingml/2006/picture">
-                                <pic:pic xmlns:pic="http://schemas.openxmlformats.org/drawingml/2006/picture">
-                                  <pic:nvPicPr>
-                                    <pic:cNvPr id="1" name=""/>
-                                    <pic:cNvPicPr/>
-                                  </pic:nvPicPr>
-                                  <pic:blipFill>
-                                    <a:blip r:embed="rId10"/>
-                                    <a:stretch>
-                                      <a:fillRect/>
-                                    </a:stretch>
-                                  </pic:blipFill>
-                                  <pic:spPr>
-                                    <a:xfrm>
-                                      <a:off x="0" y="0"/>
-                                      <a:ext cx="2096874" cy="1213710"/>
-                                    </a:xfrm>
-                                    <a:prstGeom prst="rect">
-                                      <a:avLst/>
-                                    </a:prstGeom>
-                                  </pic:spPr>
-                                </pic:pic>
-                              </a:graphicData>
-                            </a:graphic>
-                          </wp:inline>
-                        </w:drawing>
-                      </w:r>
-                    </w:p>
-                  </w:txbxContent>
-                </v:textbox>
-                <w10:wrap type="square"/>
-              </v:shape>
-            </w:pict>
-          </mc:Fallback>
-        </mc:AlternateContent>
-      </w:r>
-      <w:r>
-        <w:tab/>
-      </w:r>
-    </w:p>
-    <w:p>
-      <w:pPr>
-        <w:pStyle w:val="figurecaption"/>
-      </w:pPr>
-      <w:r>
-        <w:t xml:space="preserve">Wrong recognition </w:t>
-      </w:r>
-    </w:p>
-    <w:p>
-      <w:pPr>
-        <w:jc w:val="both"/>
-      </w:pPr>
-      <w:r>
-        <w:rPr>
-          <w:noProof/>
-        </w:rPr>
-        <mc:AlternateContent>
-          <mc:Choice Requires="wps">
-            <w:drawing>
-              <wp:anchor distT="45720" distB="45720" distL="114300" distR="114300" simplePos="0" relativeHeight="251665408" behindDoc="0" locked="0" layoutInCell="1" allowOverlap="1" wp14:anchorId="54FA1285" wp14:editId="2F2D38AB">
-                <wp:simplePos x="0" y="0"/>
-                <wp:positionH relativeFrom="column">
-                  <wp:posOffset>262255</wp:posOffset>
-                </wp:positionH>
-                <wp:positionV relativeFrom="paragraph">
-                  <wp:posOffset>323850</wp:posOffset>
-                </wp:positionV>
-                <wp:extent cx="2463165" cy="2651760"/>
-                <wp:effectExtent l="0" t="0" r="13335" b="15240"/>
-                <wp:wrapSquare wrapText="bothSides"/>
-                <wp:docPr id="4" name="Text Box 2"/>
-                <wp:cNvGraphicFramePr>
-                  <a:graphicFrameLocks xmlns:a="http://schemas.openxmlformats.org/drawingml/2006/main"/>
-                </wp:cNvGraphicFramePr>
-                <a:graphic xmlns:a="http://schemas.openxmlformats.org/drawingml/2006/main">
-                  <a:graphicData uri="http://schemas.microsoft.com/office/word/2010/wordprocessingShape">
-                    <wps:wsp>
-                      <wps:cNvSpPr txBox="1">
-                        <a:spLocks noChangeArrowheads="1"/>
-                      </wps:cNvSpPr>
-                      <wps:spPr bwMode="auto">
-                        <a:xfrm>
-                          <a:off x="0" y="0"/>
-                          <a:ext cx="2463165" cy="2651760"/>
-                        </a:xfrm>
-                        <a:prstGeom prst="rect">
-                          <a:avLst/>
-                        </a:prstGeom>
-                        <a:solidFill>
-                          <a:srgbClr val="FFFFFF"/>
-                        </a:solidFill>
-                        <a:ln w="9525">
-                          <a:solidFill>
-                            <a:srgbClr val="000000"/>
-                          </a:solidFill>
-                          <a:miter lim="800000"/>
-                          <a:headEnd/>
-                          <a:tailEnd/>
-                        </a:ln>
-                      </wps:spPr>
-                      <wps:txbx>
-                        <w:txbxContent>
-                          <w:p>
                             <w:r>
                               <w:rPr>
                                 <w:noProof/>
                               </w:rPr>
                               <w:drawing>
-                                <wp:inline distT="0" distB="0" distL="0" distR="0" wp14:anchorId="0EF716F2" wp14:editId="1C7EE754">
-                                  <wp:extent cx="2348865" cy="1417320"/>
-                                  <wp:effectExtent l="0" t="0" r="0" b="0"/>
-                                  <wp:docPr id="8" name="Picture 8"/>
+                                <wp:inline distT="0" distB="0" distL="0" distR="0" wp14:anchorId="4D46A52D" wp14:editId="5A193FF7">
+                                  <wp:extent cx="1920240" cy="1111471"/>
+                                  <wp:effectExtent l="0" t="0" r="3810" b="0"/>
+                                  <wp:docPr id="201" name="Picture 201"/>
                                   <wp:cNvGraphicFramePr>
                                     <a:graphicFrameLocks xmlns:a="http://schemas.openxmlformats.org/drawingml/2006/main" noChangeAspect="1"/>
                                   </wp:cNvGraphicFramePr>
@@ -4268,47 +4051,7 @@
                                         <pic:spPr>
                                           <a:xfrm>
                                             <a:off x="0" y="0"/>
-                                            <a:ext cx="2348865" cy="1417320"/>
-                                          </a:xfrm>
-                                          <a:prstGeom prst="rect">
-                                            <a:avLst/>
-                                          </a:prstGeom>
-                                        </pic:spPr>
-                                      </pic:pic>
-                                    </a:graphicData>
-                                  </a:graphic>
-                                </wp:inline>
-                              </w:drawing>
-                            </w:r>
-                            <w:r>
-                              <w:rPr>
-                                <w:noProof/>
-                              </w:rPr>
-                              <w:drawing>
-                                <wp:inline distT="0" distB="0" distL="0" distR="0" wp14:anchorId="27FACA02" wp14:editId="138251D6">
-                                  <wp:extent cx="2133600" cy="1443165"/>
-                                  <wp:effectExtent l="0" t="0" r="0" b="5080"/>
-                                  <wp:docPr id="9" name="Picture 9"/>
-                                  <wp:cNvGraphicFramePr>
-                                    <a:graphicFrameLocks xmlns:a="http://schemas.openxmlformats.org/drawingml/2006/main" noChangeAspect="1"/>
-                                  </wp:cNvGraphicFramePr>
-                                  <a:graphic xmlns:a="http://schemas.openxmlformats.org/drawingml/2006/main">
-                                    <a:graphicData uri="http://schemas.openxmlformats.org/drawingml/2006/picture">
-                                      <pic:pic xmlns:pic="http://schemas.openxmlformats.org/drawingml/2006/picture">
-                                        <pic:nvPicPr>
-                                          <pic:cNvPr id="1" name=""/>
-                                          <pic:cNvPicPr/>
-                                        </pic:nvPicPr>
-                                        <pic:blipFill>
-                                          <a:blip r:embed="rId12"/>
-                                          <a:stretch>
-                                            <a:fillRect/>
-                                          </a:stretch>
-                                        </pic:blipFill>
-                                        <pic:spPr>
-                                          <a:xfrm>
-                                            <a:off x="0" y="0"/>
-                                            <a:ext cx="2137247" cy="1445632"/>
+                                            <a:ext cx="1924233" cy="1113782"/>
                                           </a:xfrm>
                                           <a:prstGeom prst="rect">
                                             <a:avLst/>
@@ -4340,7 +4083,7 @@
           </mc:Choice>
           <mc:Fallback>
             <w:pict>
-              <v:shape w14:anchorId="54FA1285" id="_x0000_s1028" type="#_x0000_t202" style="position:absolute;left:0;text-align:left;margin-left:20.65pt;margin-top:25.5pt;width:193.95pt;height:208.8pt;z-index:251665408;visibility:visible;mso-wrap-style:square;mso-width-percent:0;mso-height-percent:0;mso-wrap-distance-left:9pt;mso-wrap-distance-top:3.6pt;mso-wrap-distance-right:9pt;mso-wrap-distance-bottom:3.6pt;mso-position-horizontal:absolute;mso-position-horizontal-relative:text;mso-position-vertical:absolute;mso-position-vertical-relative:text;mso-width-percent:0;mso-height-percent:0;mso-width-relative:margin;mso-height-relative:margin;v-text-anchor:top" o:gfxdata="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">
+              <v:shape w14:anchorId="7C86A2EA" id="_x0000_s1027" type="#_x0000_t202" style="position:absolute;left:0;text-align:left;margin-left:27.85pt;margin-top:14.45pt;width:164.4pt;height:175.8pt;z-index:251663360;visibility:visible;mso-wrap-style:square;mso-width-percent:0;mso-height-percent:0;mso-wrap-distance-left:9pt;mso-wrap-distance-top:3.6pt;mso-wrap-distance-right:9pt;mso-wrap-distance-bottom:3.6pt;mso-position-horizontal:absolute;mso-position-horizontal-relative:text;mso-position-vertical:absolute;mso-position-vertical-relative:text;mso-width-percent:0;mso-height-percent:0;mso-width-relative:margin;mso-height-relative:margin;v-text-anchor:top" o:gfxdata="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">
                 <v:textbox>
                   <w:txbxContent>
                     <w:p>
@@ -4349,10 +4092,50 @@
                           <w:noProof/>
                         </w:rPr>
                         <w:drawing>
-                          <wp:inline distT="0" distB="0" distL="0" distR="0" wp14:anchorId="0EF716F2" wp14:editId="1C7EE754">
-                            <wp:extent cx="2348865" cy="1417320"/>
-                            <wp:effectExtent l="0" t="0" r="0" b="0"/>
-                            <wp:docPr id="8" name="Picture 8"/>
+                          <wp:inline distT="0" distB="0" distL="0" distR="0" wp14:anchorId="740F7F72" wp14:editId="35AB6B8F">
+                            <wp:extent cx="1874520" cy="1274511"/>
+                            <wp:effectExtent l="0" t="0" r="0" b="1905"/>
+                            <wp:docPr id="200" name="Picture 200"/>
+                            <wp:cNvGraphicFramePr>
+                              <a:graphicFrameLocks xmlns:a="http://schemas.openxmlformats.org/drawingml/2006/main" noChangeAspect="1"/>
+                            </wp:cNvGraphicFramePr>
+                            <a:graphic xmlns:a="http://schemas.openxmlformats.org/drawingml/2006/main">
+                              <a:graphicData uri="http://schemas.openxmlformats.org/drawingml/2006/picture">
+                                <pic:pic xmlns:pic="http://schemas.openxmlformats.org/drawingml/2006/picture">
+                                  <pic:nvPicPr>
+                                    <pic:cNvPr id="1" name=""/>
+                                    <pic:cNvPicPr/>
+                                  </pic:nvPicPr>
+                                  <pic:blipFill>
+                                    <a:blip r:embed="rId10"/>
+                                    <a:stretch>
+                                      <a:fillRect/>
+                                    </a:stretch>
+                                  </pic:blipFill>
+                                  <pic:spPr>
+                                    <a:xfrm>
+                                      <a:off x="0" y="0"/>
+                                      <a:ext cx="1883027" cy="1280295"/>
+                                    </a:xfrm>
+                                    <a:prstGeom prst="rect">
+                                      <a:avLst/>
+                                    </a:prstGeom>
+                                  </pic:spPr>
+                                </pic:pic>
+                              </a:graphicData>
+                            </a:graphic>
+                          </wp:inline>
+                        </w:drawing>
+                      </w:r>
+                      <w:r>
+                        <w:rPr>
+                          <w:noProof/>
+                        </w:rPr>
+                        <w:drawing>
+                          <wp:inline distT="0" distB="0" distL="0" distR="0" wp14:anchorId="4D46A52D" wp14:editId="5A193FF7">
+                            <wp:extent cx="1920240" cy="1111471"/>
+                            <wp:effectExtent l="0" t="0" r="3810" b="0"/>
+                            <wp:docPr id="201" name="Picture 201"/>
                             <wp:cNvGraphicFramePr>
                               <a:graphicFrameLocks xmlns:a="http://schemas.openxmlformats.org/drawingml/2006/main" noChangeAspect="1"/>
                             </wp:cNvGraphicFramePr>
@@ -4372,7 +4155,7 @@
                                   <pic:spPr>
                                     <a:xfrm>
                                       <a:off x="0" y="0"/>
-                                      <a:ext cx="2348865" cy="1417320"/>
+                                      <a:ext cx="1924233" cy="1113782"/>
                                     </a:xfrm>
                                     <a:prstGeom prst="rect">
                                       <a:avLst/>
@@ -4384,15 +4167,181 @@
                           </wp:inline>
                         </w:drawing>
                       </w:r>
+                    </w:p>
+                  </w:txbxContent>
+                </v:textbox>
+                <w10:wrap type="square"/>
+              </v:shape>
+            </w:pict>
+          </mc:Fallback>
+        </mc:AlternateContent>
+      </w:r>
+    </w:p>
+    <w:p>
+      <w:pPr>
+        <w:pStyle w:val="figurecaption"/>
+      </w:pPr>
+      <w:r>
+        <mc:AlternateContent>
+          <mc:Choice Requires="wps">
+            <w:drawing>
+              <wp:anchor distT="0" distB="0" distL="114300" distR="114300" simplePos="0" relativeHeight="251664384" behindDoc="1" locked="0" layoutInCell="1" allowOverlap="1" wp14:anchorId="54FA1285" wp14:editId="43ED4606">
+                <wp:simplePos x="0" y="0"/>
+                <wp:positionH relativeFrom="column">
+                  <wp:posOffset>-4445</wp:posOffset>
+                </wp:positionH>
+                <wp:positionV relativeFrom="paragraph">
+                  <wp:posOffset>2400935</wp:posOffset>
+                </wp:positionV>
+                <wp:extent cx="2583180" cy="2446020"/>
+                <wp:effectExtent l="0" t="0" r="26670" b="11430"/>
+                <wp:wrapSquare wrapText="bothSides"/>
+                <wp:docPr id="4" name="Text Box 2"/>
+                <wp:cNvGraphicFramePr>
+                  <a:graphicFrameLocks xmlns:a="http://schemas.openxmlformats.org/drawingml/2006/main"/>
+                </wp:cNvGraphicFramePr>
+                <a:graphic xmlns:a="http://schemas.openxmlformats.org/drawingml/2006/main">
+                  <a:graphicData uri="http://schemas.microsoft.com/office/word/2010/wordprocessingShape">
+                    <wps:wsp>
+                      <wps:cNvSpPr txBox="1">
+                        <a:spLocks noChangeArrowheads="1"/>
+                      </wps:cNvSpPr>
+                      <wps:spPr bwMode="auto">
+                        <a:xfrm>
+                          <a:off x="0" y="0"/>
+                          <a:ext cx="2583180" cy="2446020"/>
+                        </a:xfrm>
+                        <a:prstGeom prst="rect">
+                          <a:avLst/>
+                        </a:prstGeom>
+                        <a:solidFill>
+                          <a:srgbClr val="FFFFFF"/>
+                        </a:solidFill>
+                        <a:ln w="9525">
+                          <a:solidFill>
+                            <a:srgbClr val="000000"/>
+                          </a:solidFill>
+                          <a:miter lim="800000"/>
+                          <a:headEnd/>
+                          <a:tailEnd/>
+                        </a:ln>
+                      </wps:spPr>
+                      <wps:txbx>
+                        <w:txbxContent>
+                          <w:p>
+                            <w:r>
+                              <w:rPr>
+                                <w:noProof/>
+                              </w:rPr>
+                              <w:drawing>
+                                <wp:inline distT="0" distB="0" distL="0" distR="0" wp14:anchorId="0EF716F2" wp14:editId="1A498B01">
+                                  <wp:extent cx="1973580" cy="1190871"/>
+                                  <wp:effectExtent l="0" t="0" r="7620" b="9525"/>
+                                  <wp:docPr id="198" name="Picture 198"/>
+                                  <wp:cNvGraphicFramePr>
+                                    <a:graphicFrameLocks xmlns:a="http://schemas.openxmlformats.org/drawingml/2006/main" noChangeAspect="1"/>
+                                  </wp:cNvGraphicFramePr>
+                                  <a:graphic xmlns:a="http://schemas.openxmlformats.org/drawingml/2006/main">
+                                    <a:graphicData uri="http://schemas.openxmlformats.org/drawingml/2006/picture">
+                                      <pic:pic xmlns:pic="http://schemas.openxmlformats.org/drawingml/2006/picture">
+                                        <pic:nvPicPr>
+                                          <pic:cNvPr id="1" name=""/>
+                                          <pic:cNvPicPr/>
+                                        </pic:nvPicPr>
+                                        <pic:blipFill>
+                                          <a:blip r:embed="rId12"/>
+                                          <a:stretch>
+                                            <a:fillRect/>
+                                          </a:stretch>
+                                        </pic:blipFill>
+                                        <pic:spPr>
+                                          <a:xfrm>
+                                            <a:off x="0" y="0"/>
+                                            <a:ext cx="1979068" cy="1194183"/>
+                                          </a:xfrm>
+                                          <a:prstGeom prst="rect">
+                                            <a:avLst/>
+                                          </a:prstGeom>
+                                        </pic:spPr>
+                                      </pic:pic>
+                                    </a:graphicData>
+                                  </a:graphic>
+                                </wp:inline>
+                              </w:drawing>
+                            </w:r>
+                            <w:r>
+                              <w:rPr>
+                                <w:noProof/>
+                              </w:rPr>
+                              <w:drawing>
+                                <wp:inline distT="0" distB="0" distL="0" distR="0" wp14:anchorId="27FACA02" wp14:editId="6D98A04E">
+                                  <wp:extent cx="1958340" cy="1324619"/>
+                                  <wp:effectExtent l="0" t="0" r="3810" b="8890"/>
+                                  <wp:docPr id="199" name="Picture 199"/>
+                                  <wp:cNvGraphicFramePr>
+                                    <a:graphicFrameLocks xmlns:a="http://schemas.openxmlformats.org/drawingml/2006/main" noChangeAspect="1"/>
+                                  </wp:cNvGraphicFramePr>
+                                  <a:graphic xmlns:a="http://schemas.openxmlformats.org/drawingml/2006/main">
+                                    <a:graphicData uri="http://schemas.openxmlformats.org/drawingml/2006/picture">
+                                      <pic:pic xmlns:pic="http://schemas.openxmlformats.org/drawingml/2006/picture">
+                                        <pic:nvPicPr>
+                                          <pic:cNvPr id="1" name=""/>
+                                          <pic:cNvPicPr/>
+                                        </pic:nvPicPr>
+                                        <pic:blipFill>
+                                          <a:blip r:embed="rId13"/>
+                                          <a:stretch>
+                                            <a:fillRect/>
+                                          </a:stretch>
+                                        </pic:blipFill>
+                                        <pic:spPr>
+                                          <a:xfrm>
+                                            <a:off x="0" y="0"/>
+                                            <a:ext cx="1961878" cy="1327012"/>
+                                          </a:xfrm>
+                                          <a:prstGeom prst="rect">
+                                            <a:avLst/>
+                                          </a:prstGeom>
+                                        </pic:spPr>
+                                      </pic:pic>
+                                    </a:graphicData>
+                                  </a:graphic>
+                                </wp:inline>
+                              </w:drawing>
+                            </w:r>
+                          </w:p>
+                        </w:txbxContent>
+                      </wps:txbx>
+                      <wps:bodyPr rot="0" vert="horz" wrap="square" lIns="91440" tIns="45720" rIns="91440" bIns="45720" anchor="t" anchorCtr="0">
+                        <a:noAutofit/>
+                      </wps:bodyPr>
+                    </wps:wsp>
+                  </a:graphicData>
+                </a:graphic>
+                <wp14:sizeRelH relativeFrom="margin">
+                  <wp14:pctWidth>0</wp14:pctWidth>
+                </wp14:sizeRelH>
+                <wp14:sizeRelV relativeFrom="margin">
+                  <wp14:pctHeight>0</wp14:pctHeight>
+                </wp14:sizeRelV>
+              </wp:anchor>
+            </w:drawing>
+          </mc:Choice>
+          <mc:Fallback>
+            <w:pict>
+              <v:shape w14:anchorId="54FA1285" id="_x0000_s1028" type="#_x0000_t202" style="position:absolute;left:0;text-align:left;margin-left:-.35pt;margin-top:189.05pt;width:203.4pt;height:192.6pt;z-index:-251652096;visibility:visible;mso-wrap-style:square;mso-width-percent:0;mso-height-percent:0;mso-wrap-distance-left:9pt;mso-wrap-distance-top:0;mso-wrap-distance-right:9pt;mso-wrap-distance-bottom:0;mso-position-horizontal:absolute;mso-position-horizontal-relative:text;mso-position-vertical:absolute;mso-position-vertical-relative:text;mso-width-percent:0;mso-height-percent:0;mso-width-relative:margin;mso-height-relative:margin;v-text-anchor:top" o:gfxdata="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">
+                <v:textbox>
+                  <w:txbxContent>
+                    <w:p>
                       <w:r>
                         <w:rPr>
                           <w:noProof/>
                         </w:rPr>
                         <w:drawing>
-                          <wp:inline distT="0" distB="0" distL="0" distR="0" wp14:anchorId="27FACA02" wp14:editId="138251D6">
-                            <wp:extent cx="2133600" cy="1443165"/>
-                            <wp:effectExtent l="0" t="0" r="0" b="5080"/>
-                            <wp:docPr id="9" name="Picture 9"/>
+                          <wp:inline distT="0" distB="0" distL="0" distR="0" wp14:anchorId="0EF716F2" wp14:editId="1A498B01">
+                            <wp:extent cx="1973580" cy="1190871"/>
+                            <wp:effectExtent l="0" t="0" r="7620" b="9525"/>
+                            <wp:docPr id="198" name="Picture 198"/>
                             <wp:cNvGraphicFramePr>
                               <a:graphicFrameLocks xmlns:a="http://schemas.openxmlformats.org/drawingml/2006/main" noChangeAspect="1"/>
                             </wp:cNvGraphicFramePr>
@@ -4412,7 +4361,47 @@
                                   <pic:spPr>
                                     <a:xfrm>
                                       <a:off x="0" y="0"/>
-                                      <a:ext cx="2137247" cy="1445632"/>
+                                      <a:ext cx="1979068" cy="1194183"/>
+                                    </a:xfrm>
+                                    <a:prstGeom prst="rect">
+                                      <a:avLst/>
+                                    </a:prstGeom>
+                                  </pic:spPr>
+                                </pic:pic>
+                              </a:graphicData>
+                            </a:graphic>
+                          </wp:inline>
+                        </w:drawing>
+                      </w:r>
+                      <w:r>
+                        <w:rPr>
+                          <w:noProof/>
+                        </w:rPr>
+                        <w:drawing>
+                          <wp:inline distT="0" distB="0" distL="0" distR="0" wp14:anchorId="27FACA02" wp14:editId="6D98A04E">
+                            <wp:extent cx="1958340" cy="1324619"/>
+                            <wp:effectExtent l="0" t="0" r="3810" b="8890"/>
+                            <wp:docPr id="199" name="Picture 199"/>
+                            <wp:cNvGraphicFramePr>
+                              <a:graphicFrameLocks xmlns:a="http://schemas.openxmlformats.org/drawingml/2006/main" noChangeAspect="1"/>
+                            </wp:cNvGraphicFramePr>
+                            <a:graphic xmlns:a="http://schemas.openxmlformats.org/drawingml/2006/main">
+                              <a:graphicData uri="http://schemas.openxmlformats.org/drawingml/2006/picture">
+                                <pic:pic xmlns:pic="http://schemas.openxmlformats.org/drawingml/2006/picture">
+                                  <pic:nvPicPr>
+                                    <pic:cNvPr id="1" name=""/>
+                                    <pic:cNvPicPr/>
+                                  </pic:nvPicPr>
+                                  <pic:blipFill>
+                                    <a:blip r:embed="rId13"/>
+                                    <a:stretch>
+                                      <a:fillRect/>
+                                    </a:stretch>
+                                  </pic:blipFill>
+                                  <pic:spPr>
+                                    <a:xfrm>
+                                      <a:off x="0" y="0"/>
+                                      <a:ext cx="1961878" cy="1327012"/>
                                     </a:xfrm>
                                     <a:prstGeom prst="rect">
                                       <a:avLst/>
@@ -4433,6 +4422,25 @@
           </mc:Fallback>
         </mc:AlternateContent>
       </w:r>
+      <w:r>
+        <w:t xml:space="preserve">Wrong recognition </w:t>
+      </w:r>
+    </w:p>
+    <w:p>
+      <w:pPr>
+        <w:pStyle w:val="figurecaption"/>
+      </w:pPr>
+      <w:r>
+        <w:t>Correct recognition</w:t>
+      </w:r>
+    </w:p>
+    <w:p>
+      <w:pPr>
+        <w:pStyle w:val="Heading1"/>
+      </w:pPr>
+      <w:r>
+        <w:t xml:space="preserve">Conclusion </w:t>
+      </w:r>
     </w:p>
     <w:p>
       <w:pPr>
@@ -4441,79 +4449,42 @@
           <w:ilvl w:val="0"/>
           <w:numId w:val="0"/>
         </w:numPr>
-      </w:pPr>
-      <w:r>
-        <w:tab/>
-      </w:r>
+        <w:rPr>
+          <w:sz w:val="20"/>
+        </w:rPr>
+      </w:pPr>
+      <w:r>
+        <w:rPr>
+          <w:sz w:val="20"/>
+        </w:rPr>
+        <w:t xml:space="preserve">Eigenfaces work based on weights, and </w:t>
+      </w:r>
+      <w:r>
+        <w:rPr>
+          <w:sz w:val="20"/>
+        </w:rPr>
+        <w:t xml:space="preserve">The eigenvectors are </w:t>
+      </w:r>
+      <w:r>
+        <w:rPr>
+          <w:sz w:val="20"/>
+        </w:rPr>
+        <w:t xml:space="preserve"> derived from the covariance matrix of the probability distribution over the high-dimensional vector space</w:t>
+      </w:r>
+      <w:r>
+        <w:rPr>
+          <w:sz w:val="20"/>
+        </w:rPr>
+        <w:t>. I use face recognition to compare one image to another, and I had 94% success rate. I would use face recogntion in my car concept to allow people log into the system, to choose the next destination  and for the self-driving car to load settings that the recognised user has currently set, such as the temperature of the car and favorite channels on the tv.</w:t>
+      </w:r>
+      <w:bookmarkStart w:id="0" w:name="_GoBack"/>
+      <w:bookmarkEnd w:id="0"/>
     </w:p>
     <w:p>
       <w:pPr>
-        <w:pStyle w:val="figurecaption"/>
-      </w:pPr>
-      <w:r>
-        <w:t>Correct recognition</w:t>
-      </w:r>
-    </w:p>
-    <w:p>
-      <w:pPr>
-        <w:pStyle w:val="figurecaption"/>
-        <w:numPr>
-          <w:ilvl w:val="0"/>
-          <w:numId w:val="0"/>
-        </w:numPr>
-      </w:pPr>
-    </w:p>
-    <w:p>
-      <w:pPr>
-        <w:pStyle w:val="figurecaption"/>
-        <w:numPr>
-          <w:ilvl w:val="0"/>
-          <w:numId w:val="0"/>
-        </w:numPr>
-      </w:pPr>
-    </w:p>
-    <w:p>
-      <w:pPr>
-        <w:pStyle w:val="figurecaption"/>
-        <w:numPr>
-          <w:ilvl w:val="0"/>
-          <w:numId w:val="0"/>
-        </w:numPr>
-      </w:pPr>
-    </w:p>
-    <w:p>
-      <w:pPr>
-        <w:pStyle w:val="figurecaption"/>
-        <w:numPr>
-          <w:ilvl w:val="0"/>
-          <w:numId w:val="0"/>
-        </w:numPr>
-      </w:pPr>
-    </w:p>
-    <w:p>
-      <w:pPr>
-        <w:pStyle w:val="figurecaption"/>
-        <w:numPr>
-          <w:ilvl w:val="0"/>
-          <w:numId w:val="0"/>
-        </w:numPr>
-      </w:pPr>
-    </w:p>
-    <w:p>
-      <w:pPr>
-        <w:pStyle w:val="figurecaption"/>
-        <w:numPr>
-          <w:ilvl w:val="0"/>
-          <w:numId w:val="0"/>
-        </w:numPr>
-      </w:pPr>
-    </w:p>
-    <w:p>
-      <w:pPr>
         <w:pStyle w:val="Heading5"/>
       </w:pPr>
       <w:r>
-        <w:lastRenderedPageBreak/>
         <w:t>References</w:t>
       </w:r>
     </w:p>
@@ -4598,12 +4569,6 @@
       <w:r>
         <w:t>.</w:t>
       </w:r>
-    </w:p>
-    <w:p>
-      <w:pPr>
-        <w:pStyle w:val="ListParagraph"/>
-        <w:jc w:val="both"/>
-      </w:pPr>
     </w:p>
     <w:p>
       <w:pPr>
@@ -4700,19 +4665,20 @@
   <w:p>
     <w:pPr>
       <w:pStyle w:val="Footer"/>
+    </w:pPr>
+    <w:r>
+      <w:t>1</w:t>
+    </w:r>
+  </w:p>
+  <w:p>
+    <w:pPr>
+      <w:pStyle w:val="Footer"/>
       <w:jc w:val="left"/>
       <w:rPr>
         <w:sz w:val="16"/>
         <w:szCs w:val="16"/>
       </w:rPr>
     </w:pPr>
-    <w:r>
-      <w:rPr>
-        <w:sz w:val="16"/>
-        <w:szCs w:val="16"/>
-      </w:rPr>
-      <w:t>XXX-X-XXXX-XXXX-X/XX/$XX.00 ©20XX IEEE</w:t>
-    </w:r>
   </w:p>
 </w:ftr>
 </file>
@@ -5628,7 +5594,7 @@
     <w:lsdException w:name="footnote text" w:semiHidden="1" w:unhideWhenUsed="1"/>
     <w:lsdException w:name="annotation text" w:semiHidden="1" w:unhideWhenUsed="1"/>
     <w:lsdException w:name="header" w:semiHidden="1" w:unhideWhenUsed="1"/>
-    <w:lsdException w:name="footer" w:semiHidden="1" w:uiPriority="0" w:unhideWhenUsed="1"/>
+    <w:lsdException w:name="footer" w:semiHidden="1" w:unhideWhenUsed="1"/>
     <w:lsdException w:name="index heading" w:semiHidden="1" w:unhideWhenUsed="1"/>
     <w:lsdException w:name="caption" w:semiHidden="1" w:uiPriority="35" w:unhideWhenUsed="1" w:qFormat="1"/>
     <w:lsdException w:name="table of figures" w:semiHidden="1" w:unhideWhenUsed="1"/>
@@ -6463,6 +6429,7 @@
     <w:name w:val="footer"/>
     <w:basedOn w:val="Normal"/>
     <w:link w:val="FooterChar"/>
+    <w:uiPriority w:val="99"/>
     <w:rsid w:val="00103D84"/>
     <w:pPr>
       <w:tabs>
@@ -6475,6 +6442,7 @@
     <w:name w:val="Footer Char"/>
     <w:basedOn w:val="DefaultParagraphFont"/>
     <w:link w:val="Footer"/>
+    <w:uiPriority w:val="99"/>
     <w:rsid w:val="00103D84"/>
     <w:rPr>
       <w:rFonts w:ascii="Times New Roman" w:eastAsia="SimSun" w:hAnsi="Times New Roman" w:cs="Times New Roman"/>
@@ -6520,6 +6488,41 @@
       <w:ind w:left="720"/>
       <w:contextualSpacing/>
     </w:pPr>
+  </w:style>
+  <w:style w:type="character" w:styleId="Hyperlink">
+    <w:name w:val="Hyperlink"/>
+    <w:basedOn w:val="DefaultParagraphFont"/>
+    <w:uiPriority w:val="99"/>
+    <w:unhideWhenUsed/>
+    <w:rsid w:val="00883FE2"/>
+    <w:rPr>
+      <w:color w:val="0563C1" w:themeColor="hyperlink"/>
+      <w:u w:val="single"/>
+    </w:rPr>
+  </w:style>
+  <w:style w:type="character" w:styleId="UnresolvedMention">
+    <w:name w:val="Unresolved Mention"/>
+    <w:basedOn w:val="DefaultParagraphFont"/>
+    <w:uiPriority w:val="99"/>
+    <w:semiHidden/>
+    <w:unhideWhenUsed/>
+    <w:rsid w:val="00883FE2"/>
+    <w:rPr>
+      <w:color w:val="808080"/>
+      <w:shd w:val="clear" w:color="auto" w:fill="E6E6E6"/>
+    </w:rPr>
+  </w:style>
+  <w:style w:type="character" w:styleId="FollowedHyperlink">
+    <w:name w:val="FollowedHyperlink"/>
+    <w:basedOn w:val="DefaultParagraphFont"/>
+    <w:uiPriority w:val="99"/>
+    <w:semiHidden/>
+    <w:unhideWhenUsed/>
+    <w:rsid w:val="00883FE2"/>
+    <w:rPr>
+      <w:color w:val="954F72" w:themeColor="followedHyperlink"/>
+      <w:u w:val="single"/>
+    </w:rPr>
   </w:style>
 </w:styles>
 </file>

--- a/IEEEKacperReport.docx
+++ b/IEEEKacperReport.docx
@@ -317,13 +317,13 @@
         <mc:AlternateContent>
           <mc:Choice Requires="wps">
             <w:drawing>
-              <wp:anchor distT="0" distB="0" distL="114300" distR="114300" simplePos="0" relativeHeight="251661312" behindDoc="1" locked="0" layoutInCell="1" allowOverlap="1" wp14:anchorId="0F04A9D3" wp14:editId="3F22188A">
+              <wp:anchor distT="0" distB="0" distL="114300" distR="114300" simplePos="0" relativeHeight="251661312" behindDoc="1" locked="0" layoutInCell="1" allowOverlap="1" wp14:anchorId="0F04A9D3" wp14:editId="7910C7E2">
                 <wp:simplePos x="0" y="0"/>
                 <wp:positionH relativeFrom="margin">
                   <wp:posOffset>3585845</wp:posOffset>
                 </wp:positionH>
                 <wp:positionV relativeFrom="paragraph">
-                  <wp:posOffset>421640</wp:posOffset>
+                  <wp:posOffset>680720</wp:posOffset>
                 </wp:positionV>
                 <wp:extent cx="2598420" cy="1234440"/>
                 <wp:effectExtent l="0" t="0" r="11430" b="22860"/>
@@ -449,7 +449,7 @@
                 <v:stroke joinstyle="miter"/>
                 <v:path gradientshapeok="t" o:connecttype="rect"/>
               </v:shapetype>
-              <v:shape id="Text Box 2" o:spid="_x0000_s1026" type="#_x0000_t202" style="position:absolute;left:0;text-align:left;margin-left:282.35pt;margin-top:33.2pt;width:204.6pt;height:97.2pt;z-index:-251655168;visibility:visible;mso-wrap-style:square;mso-width-percent:0;mso-height-percent:0;mso-wrap-distance-left:9pt;mso-wrap-distance-top:0;mso-wrap-distance-right:9pt;mso-wrap-distance-bottom:0;mso-position-horizontal:absolute;mso-position-horizontal-relative:margin;mso-position-vertical:absolute;mso-position-vertical-relative:text;mso-width-percent:0;mso-height-percent:0;mso-width-relative:page;mso-height-relative:page;v-text-anchor:top" o:gfxdata="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">
+              <v:shape id="Text Box 2" o:spid="_x0000_s1026" type="#_x0000_t202" style="position:absolute;left:0;text-align:left;margin-left:282.35pt;margin-top:53.6pt;width:204.6pt;height:97.2pt;z-index:-251655168;visibility:visible;mso-wrap-style:square;mso-width-percent:0;mso-height-percent:0;mso-wrap-distance-left:9pt;mso-wrap-distance-top:0;mso-wrap-distance-right:9pt;mso-wrap-distance-bottom:0;mso-position-horizontal:absolute;mso-position-horizontal-relative:margin;mso-position-vertical:absolute;mso-position-vertical-relative:text;mso-width-percent:0;mso-height-percent:0;mso-width-relative:page;mso-height-relative:page;v-text-anchor:top" o:gfxdata="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">
                 <v:textbox>
                   <w:txbxContent>
                     <w:p>
@@ -4023,6 +4023,7 @@
                                 </wp:inline>
                               </w:drawing>
                             </w:r>
+                            <w:bookmarkStart w:id="0" w:name="_GoBack"/>
                             <w:r>
                               <w:rPr>
                                 <w:noProof/>
@@ -4063,6 +4064,7 @@
                                 </wp:inline>
                               </w:drawing>
                             </w:r>
+                            <w:bookmarkEnd w:id="0"/>
                           </w:p>
                         </w:txbxContent>
                       </wps:txbx>
@@ -4127,6 +4129,7 @@
                           </wp:inline>
                         </w:drawing>
                       </w:r>
+                      <w:bookmarkStart w:id="1" w:name="_GoBack"/>
                       <w:r>
                         <w:rPr>
                           <w:noProof/>
@@ -4167,6 +4170,7 @@
                           </wp:inline>
                         </w:drawing>
                       </w:r>
+                      <w:bookmarkEnd w:id="1"/>
                     </w:p>
                   </w:txbxContent>
                 </v:textbox>
@@ -4477,8 +4481,6 @@
         </w:rPr>
         <w:t>. I use face recognition to compare one image to another, and I had 94% success rate. I would use face recogntion in my car concept to allow people log into the system, to choose the next destination  and for the self-driving car to load settings that the recognised user has currently set, such as the temperature of the car and favorite channels on the tv.</w:t>
       </w:r>
-      <w:bookmarkStart w:id="0" w:name="_GoBack"/>
-      <w:bookmarkEnd w:id="0"/>
     </w:p>
     <w:p>
       <w:pPr>

--- a/IEEEKacperReport.docx
+++ b/IEEEKacperReport.docx
@@ -253,7 +253,19 @@
         <w:rPr>
           <w:lang w:val="en-IE"/>
         </w:rPr>
-        <w:t>to be very interesting is the face recognition. I feel like face recognition will play an important role in the future development of car technology. When we get in the car, a key-less car could be the future, and thanks to algorithms such as voice detection and face detection we would get a very easy way of starting the car. Face recognition is important, we use it in phones to make sure the correct person has access. In my car design, I use face recognition to log into the system in the car, as the car is fully autonomous, to make sure the correct person gets to decide where the car goes, by programming it in the map. Face recognition would allow users of such autonomous cars, not to worry</w:t>
+        <w:t>to be very interesting is the face recognition. I feel like face recognition will play an important role in the future development of car technology. When we get in the car, a key-less car could be the future, and thanks to algorithms such as voice detection and face detection we would get a very easy way of starting the car. Face recognition is important, we use it in phones to make sure the correct person has access. In my car design, I use face recognition to log into the system in the car, as the car is fully autonomous, to make sure the correct person gets to decide where the car goes, by programming t</w:t>
+      </w:r>
+      <w:r>
+        <w:rPr>
+          <w:lang w:val="en-IE"/>
+        </w:rPr>
+        <w:t>he destination into</w:t>
+      </w:r>
+      <w:r>
+        <w:rPr>
+          <w:lang w:val="en-IE"/>
+        </w:rPr>
+        <w:t xml:space="preserve"> the map. Face recognition would allow users of such autonomous cars, not to worry</w:t>
       </w:r>
       <w:r>
         <w:rPr>
@@ -317,13 +329,13 @@
         <mc:AlternateContent>
           <mc:Choice Requires="wps">
             <w:drawing>
-              <wp:anchor distT="0" distB="0" distL="114300" distR="114300" simplePos="0" relativeHeight="251661312" behindDoc="1" locked="0" layoutInCell="1" allowOverlap="1" wp14:anchorId="0F04A9D3" wp14:editId="7910C7E2">
+              <wp:anchor distT="0" distB="0" distL="114300" distR="114300" simplePos="0" relativeHeight="251661312" behindDoc="1" locked="0" layoutInCell="1" allowOverlap="1" wp14:anchorId="0F04A9D3" wp14:editId="681700D0">
                 <wp:simplePos x="0" y="0"/>
                 <wp:positionH relativeFrom="margin">
                   <wp:posOffset>3585845</wp:posOffset>
                 </wp:positionH>
                 <wp:positionV relativeFrom="paragraph">
-                  <wp:posOffset>680720</wp:posOffset>
+                  <wp:posOffset>467360</wp:posOffset>
                 </wp:positionV>
                 <wp:extent cx="2598420" cy="1234440"/>
                 <wp:effectExtent l="0" t="0" r="11430" b="22860"/>
@@ -449,7 +461,7 @@
                 <v:stroke joinstyle="miter"/>
                 <v:path gradientshapeok="t" o:connecttype="rect"/>
               </v:shapetype>
-              <v:shape id="Text Box 2" o:spid="_x0000_s1026" type="#_x0000_t202" style="position:absolute;left:0;text-align:left;margin-left:282.35pt;margin-top:53.6pt;width:204.6pt;height:97.2pt;z-index:-251655168;visibility:visible;mso-wrap-style:square;mso-width-percent:0;mso-height-percent:0;mso-wrap-distance-left:9pt;mso-wrap-distance-top:0;mso-wrap-distance-right:9pt;mso-wrap-distance-bottom:0;mso-position-horizontal:absolute;mso-position-horizontal-relative:margin;mso-position-vertical:absolute;mso-position-vertical-relative:text;mso-width-percent:0;mso-height-percent:0;mso-width-relative:page;mso-height-relative:page;v-text-anchor:top" o:gfxdata="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">
+              <v:shape id="Text Box 2" o:spid="_x0000_s1026" type="#_x0000_t202" style="position:absolute;left:0;text-align:left;margin-left:282.35pt;margin-top:36.8pt;width:204.6pt;height:97.2pt;z-index:-251655168;visibility:visible;mso-wrap-style:square;mso-width-percent:0;mso-height-percent:0;mso-wrap-distance-left:9pt;mso-wrap-distance-top:0;mso-wrap-distance-right:9pt;mso-wrap-distance-bottom:0;mso-position-horizontal:absolute;mso-position-horizontal-relative:margin;mso-position-vertical:absolute;mso-position-vertical-relative:text;mso-width-percent:0;mso-height-percent:0;mso-width-relative:page;mso-height-relative:page;v-text-anchor:top" o:gfxdata="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">
                 <v:textbox>
                   <w:txbxContent>
                     <w:p>
@@ -563,7 +575,19 @@
         <w:rPr>
           <w:lang w:val="en-IE"/>
         </w:rPr>
-        <w:t>ng 3D sensors are available now [2][3]. The traditional way, which I will try to show in MATLAB works based on an algorithm using eigenfaces, which analyses the relative position, size and even the shape of your facial features like eyes, nose, cheekbones and the jaw. These features are used and are compared to black and white images with matching features. I will talk about Eigen Faces in the next stage of this report.</w:t>
+        <w:t>ng 3D sensors are available now [2][3]. The traditional way, which I will try to show in MATLAB works based on an algorithm using eigenfaces, which analyses the relative position, size and even the shape of your facial features like eyes, nose, cheekbones and the jaw. These features are used and are compared to black and white images with matching features. I will talk abo</w:t>
+      </w:r>
+      <w:r>
+        <w:rPr>
+          <w:lang w:val="en-IE"/>
+        </w:rPr>
+        <w:t>ut Eigenf</w:t>
+      </w:r>
+      <w:r>
+        <w:rPr>
+          <w:lang w:val="en-IE"/>
+        </w:rPr>
+        <w:t>aces in the next stage of this report.</w:t>
       </w:r>
       <w:r>
         <w:rPr>
@@ -615,7 +639,19 @@
         <w:rPr>
           <w:lang w:val="en-IE"/>
         </w:rPr>
-        <w:t>vectors when they are used in a computer vision system as part of a face recognition algorithm. E</w:t>
+        <w:t>vectors when they are used in a computer vision system as part of a face recognition al</w:t>
+      </w:r>
+      <w:r>
+        <w:rPr>
+          <w:lang w:val="en-IE"/>
+        </w:rPr>
+        <w:t xml:space="preserve">gorithm. </w:t>
+      </w:r>
+      <w:r>
+        <w:rPr>
+          <w:lang w:val="en-IE"/>
+        </w:rPr>
+        <w:t>E</w:t>
       </w:r>
       <w:r>
         <w:rPr>
@@ -716,7 +752,6 @@
         <w:rPr>
           <w:lang w:val="en-IE"/>
         </w:rPr>
-        <w:lastRenderedPageBreak/>
         <w:t xml:space="preserve">A </w:t>
       </w:r>
       <w:r>
@@ -729,19 +764,35 @@
         <w:rPr>
           <w:lang w:val="en-IE"/>
         </w:rPr>
-        <w:t xml:space="preserve"> distribution is the mathematical function that provides the probabilities of an outcome to occur in an experiment. This is vital information as the eigenvector values I obtain are then compared and classified by comparing to the basic database.</w:t>
+        <w:t xml:space="preserve"> distribution is the mathematical function that provides the probabilities of an outcome to occur in an experiment. </w:t>
       </w:r>
     </w:p>
     <w:p>
       <w:pPr>
-        <w:pStyle w:val="Heading2"/>
-      </w:pPr>
-      <w:r>
-        <w:t>Implementation of Eigenfaces</w:t>
+        <w:ind w:firstLine="288"/>
+        <w:jc w:val="both"/>
+        <w:rPr>
+          <w:lang w:val="en-IE"/>
+        </w:rPr>
+      </w:pPr>
+      <w:r>
+        <w:rPr>
+          <w:lang w:val="en-IE"/>
+        </w:rPr>
+        <w:lastRenderedPageBreak/>
+        <w:t>This is vital information as the eigenvector values I obtain are then compared and classified by comparing to the basic database.</w:t>
       </w:r>
     </w:p>
     <w:p>
       <w:pPr>
+        <w:pStyle w:val="Heading2"/>
+      </w:pPr>
+      <w:r>
+        <w:t>Implementation of Eigenfaces</w:t>
+      </w:r>
+    </w:p>
+    <w:p>
+      <w:pPr>
         <w:ind w:left="288" w:firstLine="432"/>
         <w:jc w:val="both"/>
       </w:pPr>
@@ -951,7 +1002,28 @@
         <w:jc w:val="both"/>
       </w:pPr>
       <w:r>
-        <w:t xml:space="preserve">False accepts and reject values are based on scores (weights). </w:t>
+        <w:t>False accepts and reject values are based on scores (weights)</w:t>
+      </w:r>
+      <w:r>
+        <w:t xml:space="preserve">. </w:t>
+      </w:r>
+      <w:r>
+        <w:t>The higher the weighting is the bigger the similarity of the database item and the f</w:t>
+      </w:r>
+      <w:r>
+        <w:t xml:space="preserve">ace that has been </w:t>
+      </w:r>
+      <w:r>
+        <w:t>recognized [</w:t>
+      </w:r>
+      <w:r>
+        <w:t>7]</w:t>
+      </w:r>
+      <w:r>
+        <w:t>.</w:t>
+      </w:r>
+      <w:r>
+        <w:t xml:space="preserve"> </w:t>
       </w:r>
     </w:p>
     <w:p>
@@ -960,13 +1032,7 @@
         <w:jc w:val="both"/>
       </w:pPr>
       <w:r>
-        <w:t>The higher the weighting is the bigger the similarity of the database item and the f</w:t>
-      </w:r>
-      <w:r>
-        <w:t xml:space="preserve">ace that has been </w:t>
-      </w:r>
-      <w:r>
-        <w:t xml:space="preserve">recognized. [7] Access to the system of the car would only be granted if the weighting of the persons face recognition is of a higher value than a certain threshold. Face recognition false accept/reject values depend on the application, for a phone if </w:t>
+        <w:t xml:space="preserve">Access to the system of the car would only be granted if the weighting of the persons face recognition is of a higher value than a certain threshold. Face recognition false accept/reject values depend on the application, for a phone if </w:t>
       </w:r>
       <w:r>
         <w:t>someone unintended</w:t>
@@ -991,6 +1057,7 @@
     </w:p>
     <w:p>
       <w:pPr>
+        <w:ind w:firstLine="720"/>
         <w:jc w:val="both"/>
         <w:rPr>
           <w:lang w:val="en-IE"/>
@@ -1006,13 +1073,27 @@
         <w:rPr>
           <w:lang w:val="en-IE"/>
         </w:rPr>
-        <w:t xml:space="preserve">ing my code, </w:t>
-      </w:r>
+        <w:t xml:space="preserve">ing my </w:t>
+      </w:r>
+      <w:proofErr w:type="gramStart"/>
       <w:r>
         <w:rPr>
           <w:lang w:val="en-IE"/>
         </w:rPr>
-        <w:t>on dataset of 40 people and seeing how often eigenfaces got the correct face recognised.</w:t>
+        <w:t xml:space="preserve">code,  </w:t>
+      </w:r>
+      <w:r>
+        <w:rPr>
+          <w:lang w:val="en-IE"/>
+        </w:rPr>
+        <w:t>on</w:t>
+      </w:r>
+      <w:proofErr w:type="gramEnd"/>
+      <w:r>
+        <w:rPr>
+          <w:lang w:val="en-IE"/>
+        </w:rPr>
+        <w:t xml:space="preserve"> dataset of 40 people and seeing how often eigenfaces got the correct face recognised.</w:t>
       </w:r>
     </w:p>
     <w:p>
@@ -1083,7 +1164,10 @@
               <w:pStyle w:val="tablecolsubhead"/>
             </w:pPr>
             <w:r>
-              <w:t># of runs</w:t>
+              <w:t>Number</w:t>
+            </w:r>
+            <w:r>
+              <w:t xml:space="preserve"> of runs</w:t>
             </w:r>
           </w:p>
         </w:tc>
@@ -4023,7 +4107,6 @@
                                 </wp:inline>
                               </w:drawing>
                             </w:r>
-                            <w:bookmarkStart w:id="0" w:name="_GoBack"/>
                             <w:r>
                               <w:rPr>
                                 <w:noProof/>
@@ -4064,7 +4147,6 @@
                                 </wp:inline>
                               </w:drawing>
                             </w:r>
-                            <w:bookmarkEnd w:id="0"/>
                           </w:p>
                         </w:txbxContent>
                       </wps:txbx>
@@ -4129,7 +4211,6 @@
                           </wp:inline>
                         </w:drawing>
                       </w:r>
-                      <w:bookmarkStart w:id="1" w:name="_GoBack"/>
                       <w:r>
                         <w:rPr>
                           <w:noProof/>
@@ -4170,7 +4251,6 @@
                           </wp:inline>
                         </w:drawing>
                       </w:r>
-                      <w:bookmarkEnd w:id="1"/>
                     </w:p>
                   </w:txbxContent>
                 </v:textbox>
@@ -4473,14 +4553,107 @@
         <w:rPr>
           <w:sz w:val="20"/>
         </w:rPr>
-        <w:t xml:space="preserve"> derived from the covariance matrix of the probability distribution over the high-dimensional vector space</w:t>
+        <w:t xml:space="preserve"> derived from the covar</w:t>
       </w:r>
       <w:r>
         <w:rPr>
           <w:sz w:val="20"/>
         </w:rPr>
-        <w:t>. I use face recognition to compare one image to another, and I had 94% success rate. I would use face recogntion in my car concept to allow people log into the system, to choose the next destination  and for the self-driving car to load settings that the recognised user has currently set, such as the temperature of the car and favorite channels on the tv.</w:t>
-      </w:r>
+        <w:t xml:space="preserve">iance matrix of the probability </w:t>
+      </w:r>
+      <w:r>
+        <w:rPr>
+          <w:sz w:val="20"/>
+        </w:rPr>
+        <w:t>distribution over the high-dimensional vector space</w:t>
+      </w:r>
+      <w:r>
+        <w:rPr>
+          <w:sz w:val="20"/>
+        </w:rPr>
+        <w:t>. I use face recognition to compare one image to another, and I had 94% success rate.</w:t>
+      </w:r>
+    </w:p>
+    <w:p>
+      <w:pPr>
+        <w:pStyle w:val="figurecaption"/>
+        <w:numPr>
+          <w:ilvl w:val="0"/>
+          <w:numId w:val="0"/>
+        </w:numPr>
+        <w:rPr>
+          <w:sz w:val="20"/>
+        </w:rPr>
+      </w:pPr>
+      <w:r>
+        <w:rPr>
+          <w:sz w:val="20"/>
+        </w:rPr>
+        <w:tab/>
+      </w:r>
+      <w:r>
+        <w:rPr>
+          <w:sz w:val="20"/>
+        </w:rPr>
+        <w:t xml:space="preserve"> I would use face recogntion in my car concept to allow people log into the system, to choose the next destination  and for the self-driving car to load settings that the recognised </w:t>
+      </w:r>
+      <w:r>
+        <w:rPr>
+          <w:sz w:val="20"/>
+        </w:rPr>
+        <w:t>user has currently set, such as the temperature of the car and favorite channels on the tv.</w:t>
+      </w:r>
+      <w:r>
+        <w:rPr>
+          <w:sz w:val="20"/>
+        </w:rPr>
+        <w:t xml:space="preserve"> Face recognition is a very important feature to have in a futuristic car, and I have created the MATLAB code of how eigenfaces are an effective way of comparing a face, to the face of the dataset that I had. As the features of an adult face and that of a child have very distint features, I’m sure face recognition that I had completed on the set of 40 people, the results I obtained could be better if I had a bigger dataset of various age groups that would be represented. </w:t>
+      </w:r>
+    </w:p>
+    <w:p>
+      <w:pPr>
+        <w:pStyle w:val="figurecaption"/>
+        <w:numPr>
+          <w:ilvl w:val="0"/>
+          <w:numId w:val="0"/>
+        </w:numPr>
+        <w:rPr>
+          <w:sz w:val="20"/>
+        </w:rPr>
+      </w:pPr>
+      <w:r>
+        <w:rPr>
+          <w:sz w:val="20"/>
+        </w:rPr>
+        <w:tab/>
+      </w:r>
+      <w:r>
+        <w:rPr>
+          <w:sz w:val="20"/>
+        </w:rPr>
+        <w:t>I have used a dataset of same picture types, i.e. they were all greyscaled and already transformed to the same pixel size, so there would be no deviations, but if I would be unable to find such a dataset, I would just convert the images to be the same size using paint or gimp, to have the same pixelation. I would then add a line of code to the load_dataset code I have to convert all of the images to be grayscaled.</w:t>
+      </w:r>
+    </w:p>
+    <w:p>
+      <w:pPr>
+        <w:pStyle w:val="figurecaption"/>
+        <w:numPr>
+          <w:ilvl w:val="0"/>
+          <w:numId w:val="0"/>
+        </w:numPr>
+        <w:rPr>
+          <w:sz w:val="20"/>
+        </w:rPr>
+      </w:pPr>
+      <w:r>
+        <w:rPr>
+          <w:sz w:val="20"/>
+        </w:rPr>
+        <w:tab/>
+        <w:t>This assignment helped me to understand how face recognition works, and how much we take it for granted in our phones, and how much potential it has to be used in the future.</w:t>
+      </w:r>
+      <w:bookmarkStart w:id="0" w:name="_GoBack"/>
+      <w:bookmarkEnd w:id="0"/>
     </w:p>
     <w:p>
       <w:pPr>
@@ -4621,14 +4794,14 @@
         <w:t xml:space="preserve">gnition-rate-frr/. [Accessed 30 </w:t>
       </w:r>
       <w:r>
-        <w:t>December 2018]</w:t>
+        <w:t>December 2018].</w:t>
       </w:r>
     </w:p>
     <w:p>
       <w:pPr>
         <w:jc w:val="both"/>
         <w:rPr>
-          <w:lang w:val="pl-PL"/>
+          <w:lang w:val="en-IE"/>
         </w:rPr>
       </w:pPr>
     </w:p>

--- a/IEEEKacperReport.docx
+++ b/IEEEKacperReport.docx
@@ -180,23 +180,7 @@
             <w:sz w:val="18"/>
             <w:szCs w:val="18"/>
           </w:rPr>
-          <w:t>https://github.com/ka</w:t>
-        </w:r>
-        <w:r>
-          <w:rPr>
-            <w:rStyle w:val="Hyperlink"/>
-            <w:sz w:val="18"/>
-            <w:szCs w:val="18"/>
-          </w:rPr>
-          <w:t>c</w:t>
-        </w:r>
-        <w:r>
-          <w:rPr>
-            <w:rStyle w:val="Hyperlink"/>
-            <w:sz w:val="18"/>
-            <w:szCs w:val="18"/>
-          </w:rPr>
-          <w:t>per97/AdvancedDriverFaceDetect</w:t>
+          <w:t>https://github.com/kacper97/AdvancedDriverFaceDetect</w:t>
         </w:r>
       </w:hyperlink>
       <w:r>
@@ -702,13 +686,7 @@
         </w:rPr>
       </w:pPr>
       <w:r>
-        <w:t>Example</w:t>
-      </w:r>
-      <w:r>
-        <w:t xml:space="preserve"> of</w:t>
-      </w:r>
-      <w:r>
-        <w:t xml:space="preserve"> </w:t>
+        <w:t xml:space="preserve">Example of </w:t>
       </w:r>
       <w:r>
         <w:t>Some eigenfaces from AT&amp;T Laboratories Cambridge</w:t>
@@ -849,9 +827,6 @@
       <w:pPr>
         <w:ind w:left="288"/>
         <w:jc w:val="both"/>
-        <w:rPr>
-          <w:rFonts w:hint="eastAsia"/>
-        </w:rPr>
       </w:pPr>
       <w:r>
         <w:t>Most pictures can be based on 100 – 150 eigenfaces, so most eigenvectors can be discarded.</w:t>
@@ -1075,20 +1050,14 @@
         </w:rPr>
         <w:t xml:space="preserve">ing my </w:t>
       </w:r>
-      <w:proofErr w:type="gramStart"/>
       <w:r>
         <w:rPr>
           <w:lang w:val="en-IE"/>
         </w:rPr>
-        <w:t xml:space="preserve">code,  </w:t>
-      </w:r>
-      <w:r>
-        <w:rPr>
-          <w:lang w:val="en-IE"/>
-        </w:rPr>
-        <w:t>on</w:t>
-      </w:r>
-      <w:proofErr w:type="gramEnd"/>
+        <w:t>code, on</w:t>
+      </w:r>
+      <w:bookmarkStart w:id="0" w:name="_GoBack"/>
+      <w:bookmarkEnd w:id="0"/>
       <w:r>
         <w:rPr>
           <w:lang w:val="en-IE"/>
@@ -4652,8 +4621,6 @@
         <w:tab/>
         <w:t>This assignment helped me to understand how face recognition works, and how much we take it for granted in our phones, and how much potential it has to be used in the future.</w:t>
       </w:r>
-      <w:bookmarkStart w:id="0" w:name="_GoBack"/>
-      <w:bookmarkEnd w:id="0"/>
     </w:p>
     <w:p>
       <w:pPr>
@@ -4837,14 +4804,6 @@
 
 <file path=word/footer1.xml><?xml version="1.0" encoding="utf-8"?>
 <w:ftr xmlns:wpc="http://schemas.microsoft.com/office/word/2010/wordprocessingCanvas" xmlns:cx="http://schemas.microsoft.com/office/drawing/2014/chartex" xmlns:cx1="http://schemas.microsoft.com/office/drawing/2015/9/8/chartex" xmlns:cx2="http://schemas.microsoft.com/office/drawing/2015/10/21/chartex" xmlns:cx3="http://schemas.microsoft.com/office/drawing/2016/5/9/chartex" xmlns:cx4="http://schemas.microsoft.com/office/drawing/2016/5/10/chartex" xmlns:cx5="http://schemas.microsoft.com/office/drawing/2016/5/11/chartex" xmlns:cx6="http://schemas.microsoft.com/office/drawing/2016/5/12/chartex" xmlns:cx7="http://schemas.microsoft.com/office/drawing/2016/5/13/chartex" xmlns:cx8="http://schemas.microsoft.com/office/drawing/2016/5/14/chartex" xmlns:mc="http://schemas.openxmlformats.org/markup-compatibility/2006" xmlns:aink="http://schemas.microsoft.com/office/drawing/2016/ink" xmlns:am3d="http://schemas.microsoft.com/office/drawing/2017/model3d" xmlns:o="urn:schemas-microsoft-com:office:office" xmlns:r="http://schemas.openxmlformats.org/officeDocument/2006/relationships" xmlns:m="http://schemas.openxmlformats.org/officeDocument/2006/math" xmlns:v="urn:schemas-microsoft-com:vml" xmlns:wp14="http://schemas.microsoft.com/office/word/2010/wordprocessingDrawing" xmlns:wp="http://schemas.openxmlformats.org/drawingml/2006/wordprocessingDrawing" xmlns:w10="urn:schemas-microsoft-com:office:word" xmlns:w="http://schemas.openxmlformats.org/wordprocessingml/2006/main" xmlns:w14="http://schemas.microsoft.com/office/word/2010/wordml" xmlns:w15="http://schemas.microsoft.com/office/word/2012/wordml" xmlns:w16cid="http://schemas.microsoft.com/office/word/2016/wordml/cid" xmlns:w16se="http://schemas.microsoft.com/office/word/2015/wordml/symex" xmlns:wpg="http://schemas.microsoft.com/office/word/2010/wordprocessingGroup" xmlns:wpi="http://schemas.microsoft.com/office/word/2010/wordprocessingInk" xmlns:wne="http://schemas.microsoft.com/office/word/2006/wordml" xmlns:wps="http://schemas.microsoft.com/office/word/2010/wordprocessingShape" mc:Ignorable="w14 w15 w16se w16cid wp14">
-  <w:p>
-    <w:pPr>
-      <w:pStyle w:val="Footer"/>
-    </w:pPr>
-    <w:r>
-      <w:t>1</w:t>
-    </w:r>
-  </w:p>
   <w:p>
     <w:pPr>
       <w:pStyle w:val="Footer"/>
@@ -6699,6 +6658,34 @@
       <w:u w:val="single"/>
     </w:rPr>
   </w:style>
+  <w:style w:type="paragraph" w:styleId="BalloonText">
+    <w:name w:val="Balloon Text"/>
+    <w:basedOn w:val="Normal"/>
+    <w:link w:val="BalloonTextChar"/>
+    <w:uiPriority w:val="99"/>
+    <w:semiHidden/>
+    <w:unhideWhenUsed/>
+    <w:rsid w:val="00B36D06"/>
+    <w:rPr>
+      <w:rFonts w:ascii="Segoe UI" w:hAnsi="Segoe UI" w:cs="Segoe UI"/>
+      <w:sz w:val="18"/>
+      <w:szCs w:val="18"/>
+    </w:rPr>
+  </w:style>
+  <w:style w:type="character" w:customStyle="1" w:styleId="BalloonTextChar">
+    <w:name w:val="Balloon Text Char"/>
+    <w:basedOn w:val="DefaultParagraphFont"/>
+    <w:link w:val="BalloonText"/>
+    <w:uiPriority w:val="99"/>
+    <w:semiHidden/>
+    <w:rsid w:val="00B36D06"/>
+    <w:rPr>
+      <w:rFonts w:ascii="Segoe UI" w:eastAsia="SimSun" w:hAnsi="Segoe UI" w:cs="Segoe UI"/>
+      <w:sz w:val="18"/>
+      <w:szCs w:val="18"/>
+      <w:lang w:val="en-US"/>
+    </w:rPr>
+  </w:style>
 </w:styles>
 </file>
 
